--- a/Sistema_Adm_Farmacia/Documentos Sistema de Administração de Farmácia.docx
+++ b/Sistema_Adm_Farmacia/Documentos Sistema de Administração de Farmácia.docx
@@ -4,16 +4,475 @@
   <w:body>
     <w:p>
       <w:pPr>
+        <w:pStyle w:val="Ttulo1"/>
+      </w:pPr>
+      <w:r>
+        <w:t>Sistema de Administração de Farmácia</w:t>
+      </w:r>
+    </w:p>
+    <w:p>
+      <w:pPr>
         <w:pStyle w:val="Ttulo2"/>
       </w:pPr>
       <w:r>
+        <w:t>1. Metodologias de Desenvolvimento</w:t>
+      </w:r>
+    </w:p>
+    <w:p>
+      <w:pPr>
+        <w:pStyle w:val="NormalWeb"/>
+      </w:pPr>
+      <w:r>
+        <w:rPr>
+          <w:rStyle w:val="Forte"/>
+        </w:rPr>
+        <w:t>Metodologia Escolhida:</w:t>
+      </w:r>
+      <w:r>
+        <w:t xml:space="preserve"> Ágil (Scrum)</w:t>
+      </w:r>
+      <w:r>
+        <w:br/>
+      </w:r>
+      <w:r>
+        <w:rPr>
+          <w:rStyle w:val="Forte"/>
+        </w:rPr>
+        <w:t>Justificativa:</w:t>
+      </w:r>
+      <w:r>
+        <w:t xml:space="preserve"> Flexibilidade e adaptação contínua com entregas incrementais a cada sprint, permitindo evolução conforme o feedback dos stakeholders.</w:t>
+      </w:r>
+    </w:p>
+    <w:p>
+      <w:pPr>
+        <w:pStyle w:val="Ttulo2"/>
+      </w:pPr>
+      <w:r>
+        <w:t>2. Apresentação do Projeto</w:t>
+      </w:r>
+    </w:p>
+    <w:p>
+      <w:pPr>
+        <w:pStyle w:val="NormalWeb"/>
+      </w:pPr>
+      <w:r>
+        <w:rPr>
+          <w:rStyle w:val="Forte"/>
+        </w:rPr>
+        <w:t>Objetivo:</w:t>
+      </w:r>
+      <w:r>
+        <w:t xml:space="preserve"> Desenvolver um sistema web para gestão de remédios e compras, com funcionalidades de cadastramento, autenticação e autorização.</w:t>
+      </w:r>
+    </w:p>
+    <w:p>
+      <w:pPr>
+        <w:pStyle w:val="Ttulo3"/>
+      </w:pPr>
+      <w:r>
+        <w:t>Objetivos SMART:</w:t>
+      </w:r>
+    </w:p>
+    <w:p>
+      <w:pPr>
+        <w:pStyle w:val="NormalWeb"/>
+        <w:numPr>
+          <w:ilvl w:val="0"/>
+          <w:numId w:val="33"/>
+        </w:numPr>
+      </w:pPr>
+      <w:r>
+        <w:rPr>
+          <w:rStyle w:val="Forte"/>
+        </w:rPr>
+        <w:t>Específico:</w:t>
+      </w:r>
+    </w:p>
+    <w:p>
+      <w:pPr>
+        <w:numPr>
+          <w:ilvl w:val="1"/>
+          <w:numId w:val="33"/>
+        </w:numPr>
+        <w:spacing w:before="100" w:beforeAutospacing="1" w:after="100" w:afterAutospacing="1" w:line="240" w:lineRule="auto"/>
+      </w:pPr>
+      <w:r>
+        <w:t>CRUD completo de remédios.</w:t>
+      </w:r>
+    </w:p>
+    <w:p>
+      <w:pPr>
+        <w:numPr>
+          <w:ilvl w:val="1"/>
+          <w:numId w:val="33"/>
+        </w:numPr>
+        <w:spacing w:before="100" w:beforeAutospacing="1" w:after="100" w:afterAutospacing="1" w:line="240" w:lineRule="auto"/>
+      </w:pPr>
+      <w:r>
+        <w:t>Interface intuitiva para visualização e compra de remédios.</w:t>
+      </w:r>
+    </w:p>
+    <w:p>
+      <w:pPr>
+        <w:numPr>
+          <w:ilvl w:val="1"/>
+          <w:numId w:val="33"/>
+        </w:numPr>
+        <w:spacing w:before="100" w:beforeAutospacing="1" w:after="100" w:afterAutospacing="1" w:line="240" w:lineRule="auto"/>
+      </w:pPr>
+      <w:r>
+        <w:t>Cadastramento e autenticação de usuários farmacêuticos e clientes.</w:t>
+      </w:r>
+    </w:p>
+    <w:p>
+      <w:pPr>
+        <w:pStyle w:val="NormalWeb"/>
+        <w:numPr>
+          <w:ilvl w:val="0"/>
+          <w:numId w:val="33"/>
+        </w:numPr>
+      </w:pPr>
+      <w:r>
+        <w:rPr>
+          <w:rStyle w:val="Forte"/>
+        </w:rPr>
+        <w:t>Mensurável:</w:t>
+      </w:r>
+    </w:p>
+    <w:p>
+      <w:pPr>
+        <w:numPr>
+          <w:ilvl w:val="1"/>
+          <w:numId w:val="33"/>
+        </w:numPr>
+        <w:spacing w:before="100" w:beforeAutospacing="1" w:after="100" w:afterAutospacing="1" w:line="240" w:lineRule="auto"/>
+      </w:pPr>
+      <w:r>
+        <w:t>CRUD com no máximo 2 cliques por operação.</w:t>
+      </w:r>
+    </w:p>
+    <w:p>
+      <w:pPr>
+        <w:numPr>
+          <w:ilvl w:val="1"/>
+          <w:numId w:val="33"/>
+        </w:numPr>
+        <w:spacing w:before="100" w:beforeAutospacing="1" w:after="100" w:afterAutospacing="1" w:line="240" w:lineRule="auto"/>
+      </w:pPr>
+      <w:r>
+        <w:t>Suporte para 100 usuários simultâneos.</w:t>
+      </w:r>
+    </w:p>
+    <w:p>
+      <w:pPr>
+        <w:numPr>
+          <w:ilvl w:val="1"/>
+          <w:numId w:val="33"/>
+        </w:numPr>
+        <w:spacing w:before="100" w:beforeAutospacing="1" w:after="100" w:afterAutospacing="1" w:line="240" w:lineRule="auto"/>
+      </w:pPr>
+      <w:r>
+        <w:t>Processo de compra em até 5 minutos.</w:t>
+      </w:r>
+    </w:p>
+    <w:p>
+      <w:pPr>
+        <w:pStyle w:val="NormalWeb"/>
+        <w:numPr>
+          <w:ilvl w:val="0"/>
+          <w:numId w:val="33"/>
+        </w:numPr>
+      </w:pPr>
+      <w:r>
+        <w:rPr>
+          <w:rStyle w:val="Forte"/>
+        </w:rPr>
+        <w:t>Atingível:</w:t>
+      </w:r>
+    </w:p>
+    <w:p>
+      <w:pPr>
+        <w:numPr>
+          <w:ilvl w:val="1"/>
+          <w:numId w:val="33"/>
+        </w:numPr>
+        <w:spacing w:before="100" w:beforeAutospacing="1" w:after="100" w:afterAutospacing="1" w:line="240" w:lineRule="auto"/>
+      </w:pPr>
+      <w:r>
+        <w:t>Equipe de programadores, analistas e gerente de projeto.</w:t>
+      </w:r>
+    </w:p>
+    <w:p>
+      <w:pPr>
+        <w:numPr>
+          <w:ilvl w:val="1"/>
+          <w:numId w:val="33"/>
+        </w:numPr>
+        <w:spacing w:before="100" w:beforeAutospacing="1" w:after="100" w:afterAutospacing="1" w:line="240" w:lineRule="auto"/>
+      </w:pPr>
+      <w:r>
+        <w:t>Utilização de tecnologias confiáveis para segurança e escalabilidade.</w:t>
+      </w:r>
+    </w:p>
+    <w:p>
+      <w:pPr>
+        <w:pStyle w:val="NormalWeb"/>
+        <w:numPr>
+          <w:ilvl w:val="0"/>
+          <w:numId w:val="33"/>
+        </w:numPr>
+      </w:pPr>
+      <w:r>
+        <w:rPr>
+          <w:rStyle w:val="Forte"/>
+        </w:rPr>
+        <w:t>Relevante:</w:t>
+      </w:r>
+    </w:p>
+    <w:p>
+      <w:pPr>
+        <w:numPr>
+          <w:ilvl w:val="1"/>
+          <w:numId w:val="33"/>
+        </w:numPr>
+        <w:spacing w:before="100" w:beforeAutospacing="1" w:after="100" w:afterAutospacing="1" w:line="240" w:lineRule="auto"/>
+      </w:pPr>
+      <w:r>
+        <w:t>Melhoria na gestão de estoque e eficiência operacional.</w:t>
+      </w:r>
+    </w:p>
+    <w:p>
+      <w:pPr>
+        <w:numPr>
+          <w:ilvl w:val="1"/>
+          <w:numId w:val="33"/>
+        </w:numPr>
+        <w:spacing w:before="100" w:beforeAutospacing="1" w:after="100" w:afterAutospacing="1" w:line="240" w:lineRule="auto"/>
+      </w:pPr>
+      <w:r>
+        <w:t>Experiência de compra aprimorada para aumentar vendas e satisfação.</w:t>
+      </w:r>
+    </w:p>
+    <w:p>
+      <w:pPr>
+        <w:pStyle w:val="NormalWeb"/>
+        <w:numPr>
+          <w:ilvl w:val="0"/>
+          <w:numId w:val="33"/>
+        </w:numPr>
+      </w:pPr>
+      <w:r>
+        <w:rPr>
+          <w:rStyle w:val="Forte"/>
+        </w:rPr>
+        <w:t>Temporal:</w:t>
+      </w:r>
+    </w:p>
+    <w:p>
+      <w:pPr>
+        <w:pStyle w:val="NormalWeb"/>
+        <w:numPr>
+          <w:ilvl w:val="0"/>
+          <w:numId w:val="45"/>
+        </w:numPr>
+      </w:pPr>
+      <w:r>
+        <w:rPr>
+          <w:rStyle w:val="Forte"/>
+        </w:rPr>
+        <w:t>Planejamento e Design (1 mês):</w:t>
+      </w:r>
+    </w:p>
+    <w:p>
+      <w:pPr>
+        <w:numPr>
+          <w:ilvl w:val="1"/>
+          <w:numId w:val="45"/>
+        </w:numPr>
+        <w:spacing w:before="100" w:beforeAutospacing="1" w:after="100" w:afterAutospacing="1" w:line="240" w:lineRule="auto"/>
+      </w:pPr>
+      <w:r>
+        <w:t>Fase inicial de levantamento de requisitos, wireframes, design de interface, e arquitetura do sistema.</w:t>
+      </w:r>
+    </w:p>
+    <w:p>
+      <w:pPr>
+        <w:numPr>
+          <w:ilvl w:val="1"/>
+          <w:numId w:val="45"/>
+        </w:numPr>
+        <w:spacing w:before="100" w:beforeAutospacing="1" w:after="100" w:afterAutospacing="1" w:line="240" w:lineRule="auto"/>
+      </w:pPr>
+      <w:r>
+        <w:t>Reuniões semanais para revisão de progresso e ajustes.</w:t>
+      </w:r>
+    </w:p>
+    <w:p>
+      <w:pPr>
+        <w:pStyle w:val="NormalWeb"/>
+        <w:numPr>
+          <w:ilvl w:val="0"/>
+          <w:numId w:val="45"/>
+        </w:numPr>
+      </w:pPr>
+      <w:r>
+        <w:rPr>
+          <w:rStyle w:val="Forte"/>
+        </w:rPr>
+        <w:t>Desenvolvimento e Testes (Sprints de 2 semanas):</w:t>
+      </w:r>
+    </w:p>
+    <w:p>
+      <w:pPr>
+        <w:numPr>
+          <w:ilvl w:val="1"/>
+          <w:numId w:val="45"/>
+        </w:numPr>
+        <w:spacing w:before="100" w:beforeAutospacing="1" w:after="100" w:afterAutospacing="1" w:line="240" w:lineRule="auto"/>
+      </w:pPr>
+      <w:r>
+        <w:rPr>
+          <w:rStyle w:val="Forte"/>
+        </w:rPr>
+        <w:t>Sprint 1</w:t>
+      </w:r>
+      <w:r>
+        <w:t>: Configuração inicial do projeto, desenvolvimento do sistema de login e cadastro.</w:t>
+      </w:r>
+    </w:p>
+    <w:p>
+      <w:pPr>
+        <w:numPr>
+          <w:ilvl w:val="1"/>
+          <w:numId w:val="45"/>
+        </w:numPr>
+        <w:spacing w:before="100" w:beforeAutospacing="1" w:after="100" w:afterAutospacing="1" w:line="240" w:lineRule="auto"/>
+      </w:pPr>
+      <w:r>
+        <w:rPr>
+          <w:rStyle w:val="Forte"/>
+        </w:rPr>
+        <w:t>Sprint 2</w:t>
+      </w:r>
+      <w:r>
+        <w:t>: Implementação do CRUD de remédios e gerenciamento de estoque.</w:t>
+      </w:r>
+    </w:p>
+    <w:p>
+      <w:pPr>
+        <w:numPr>
+          <w:ilvl w:val="1"/>
+          <w:numId w:val="45"/>
+        </w:numPr>
+        <w:spacing w:before="100" w:beforeAutospacing="1" w:after="100" w:afterAutospacing="1" w:line="240" w:lineRule="auto"/>
+      </w:pPr>
+      <w:r>
+        <w:rPr>
+          <w:rStyle w:val="Forte"/>
+        </w:rPr>
+        <w:t>Sprint 3</w:t>
+      </w:r>
+      <w:r>
+        <w:t>: Desenvolvimento do carrinho de compras e fluxo de checkout.</w:t>
+      </w:r>
+    </w:p>
+    <w:p>
+      <w:pPr>
+        <w:numPr>
+          <w:ilvl w:val="1"/>
+          <w:numId w:val="45"/>
+        </w:numPr>
+        <w:spacing w:before="100" w:beforeAutospacing="1" w:after="100" w:afterAutospacing="1" w:line="240" w:lineRule="auto"/>
+      </w:pPr>
+      <w:r>
+        <w:rPr>
+          <w:rStyle w:val="Forte"/>
+        </w:rPr>
+        <w:t>Sprint 4</w:t>
+      </w:r>
+      <w:r>
+        <w:t>: Testes de segurança e integração com serviços de pagamento.</w:t>
+      </w:r>
+    </w:p>
+    <w:p>
+      <w:pPr>
+        <w:numPr>
+          <w:ilvl w:val="1"/>
+          <w:numId w:val="45"/>
+        </w:numPr>
+        <w:spacing w:before="100" w:beforeAutospacing="1" w:after="100" w:afterAutospacing="1" w:line="240" w:lineRule="auto"/>
+      </w:pPr>
+      <w:r>
+        <w:rPr>
+          <w:rStyle w:val="Forte"/>
+        </w:rPr>
+        <w:t>Sprint 5</w:t>
+      </w:r>
+      <w:r>
+        <w:t>: Otimização de desempenho e testes de carga.</w:t>
+      </w:r>
+    </w:p>
+    <w:p>
+      <w:pPr>
+        <w:pStyle w:val="NormalWeb"/>
+        <w:numPr>
+          <w:ilvl w:val="0"/>
+          <w:numId w:val="45"/>
+        </w:numPr>
+      </w:pPr>
+      <w:r>
+        <w:rPr>
+          <w:rStyle w:val="Forte"/>
+        </w:rPr>
+        <w:t>Lançamento (6 meses):</w:t>
+      </w:r>
+    </w:p>
+    <w:p>
+      <w:pPr>
+        <w:numPr>
+          <w:ilvl w:val="1"/>
+          <w:numId w:val="45"/>
+        </w:numPr>
+        <w:spacing w:before="100" w:beforeAutospacing="1" w:after="100" w:afterAutospacing="1" w:line="240" w:lineRule="auto"/>
+      </w:pPr>
+      <w:r>
+        <w:rPr>
+          <w:rStyle w:val="Forte"/>
+        </w:rPr>
+        <w:t>Beta Público</w:t>
+      </w:r>
+      <w:r>
+        <w:t>: Lançamento para um grupo restrito de usuários para feedback.</w:t>
+      </w:r>
+    </w:p>
+    <w:p>
+      <w:pPr>
+        <w:numPr>
+          <w:ilvl w:val="1"/>
+          <w:numId w:val="45"/>
+        </w:numPr>
+        <w:spacing w:before="100" w:beforeAutospacing="1" w:after="100" w:afterAutospacing="1" w:line="240" w:lineRule="auto"/>
+      </w:pPr>
+      <w:r>
+        <w:rPr>
+          <w:rStyle w:val="Forte"/>
+        </w:rPr>
+        <w:t>Lançamento Completo</w:t>
+      </w:r>
+      <w:r>
+        <w:t>: Disponibilização para todos os usuários, seguido por monitoramento e suporte pós-lançamento.</w:t>
+      </w:r>
+    </w:p>
+    <w:p>
+      <w:pPr>
+        <w:pStyle w:val="Ttulo3"/>
         <w:rPr>
           <w:rStyle w:val="Forte"/>
           <w:b/>
           <w:bCs/>
         </w:rPr>
-        <w:t>Sistema de Administração de Farmácia</w:t>
-      </w:r>
+      </w:pPr>
     </w:p>
     <w:p>
       <w:pPr>
@@ -25,73 +484,452 @@
           <w:b/>
           <w:bCs/>
         </w:rPr>
-        <w:t>1. Metodologias de Desenvolvimento</w:t>
+        <w:lastRenderedPageBreak/>
+        <w:t>Extras:</w:t>
+      </w:r>
+    </w:p>
+    <w:p>
+      <w:pPr>
+        <w:numPr>
+          <w:ilvl w:val="0"/>
+          <w:numId w:val="46"/>
+        </w:numPr>
+        <w:spacing w:before="100" w:beforeAutospacing="1" w:after="100" w:afterAutospacing="1" w:line="240" w:lineRule="auto"/>
+      </w:pPr>
+      <w:r>
+        <w:rPr>
+          <w:rStyle w:val="Forte"/>
+        </w:rPr>
+        <w:t>Documentação</w:t>
+      </w:r>
+      <w:r>
+        <w:t>: Documentar todas as APIs, fluxos de trabalho, e criar manuais para usuários e administradores.</w:t>
+      </w:r>
+    </w:p>
+    <w:p>
+      <w:pPr>
+        <w:numPr>
+          <w:ilvl w:val="0"/>
+          <w:numId w:val="46"/>
+        </w:numPr>
+        <w:spacing w:before="100" w:beforeAutospacing="1" w:after="100" w:afterAutospacing="1" w:line="240" w:lineRule="auto"/>
+      </w:pPr>
+      <w:r>
+        <w:rPr>
+          <w:rStyle w:val="Forte"/>
+        </w:rPr>
+        <w:t>Treinamento</w:t>
+      </w:r>
+      <w:r>
+        <w:t>: Oferecer treinamento à equipe de suporte para garantir uma transição suave após o lançamento.</w:t>
+      </w:r>
+    </w:p>
+    <w:p>
+      <w:pPr>
+        <w:pStyle w:val="Ttulo2"/>
+      </w:pPr>
+      <w:r>
+        <w:t>3. Escopo</w:t>
+      </w:r>
+    </w:p>
+    <w:p>
+      <w:pPr>
+        <w:pStyle w:val="Ttulo3"/>
+      </w:pPr>
+      <w:r>
+        <w:t>Farmacêutico:</w:t>
       </w:r>
     </w:p>
     <w:p>
       <w:pPr>
         <w:pStyle w:val="NormalWeb"/>
+        <w:numPr>
+          <w:ilvl w:val="0"/>
+          <w:numId w:val="34"/>
+        </w:numPr>
       </w:pPr>
       <w:r>
         <w:rPr>
           <w:rStyle w:val="Forte"/>
         </w:rPr>
-        <w:t>Metodologia Escolhida:</w:t>
-      </w:r>
-      <w:r>
-        <w:t xml:space="preserve"> Ágil (Scrum)</w:t>
-      </w:r>
-      <w:r>
-        <w:br/>
-      </w:r>
+        <w:t>Gestão Avançada de Remédios:</w:t>
+      </w:r>
+    </w:p>
+    <w:p>
+      <w:pPr>
+        <w:numPr>
+          <w:ilvl w:val="1"/>
+          <w:numId w:val="34"/>
+        </w:numPr>
+        <w:spacing w:before="100" w:beforeAutospacing="1" w:after="100" w:afterAutospacing="1" w:line="240" w:lineRule="auto"/>
+      </w:pPr>
+      <w:r>
+        <w:t>CRUD completo e eficiente.</w:t>
+      </w:r>
+    </w:p>
+    <w:p>
+      <w:pPr>
+        <w:numPr>
+          <w:ilvl w:val="1"/>
+          <w:numId w:val="34"/>
+        </w:numPr>
+        <w:spacing w:before="100" w:beforeAutospacing="1" w:after="100" w:afterAutospacing="1" w:line="240" w:lineRule="auto"/>
+      </w:pPr>
+      <w:r>
+        <w:t>Controle dinâmico de estoque com ajuste automático.</w:t>
+      </w:r>
+    </w:p>
+    <w:p>
+      <w:pPr>
+        <w:numPr>
+          <w:ilvl w:val="1"/>
+          <w:numId w:val="34"/>
+        </w:numPr>
+        <w:spacing w:before="100" w:beforeAutospacing="1" w:after="100" w:afterAutospacing="1" w:line="240" w:lineRule="auto"/>
+      </w:pPr>
+      <w:r>
+        <w:t>Gestão de categorias e preços com promoções.</w:t>
+      </w:r>
+    </w:p>
+    <w:p>
+      <w:pPr>
+        <w:numPr>
+          <w:ilvl w:val="1"/>
+          <w:numId w:val="34"/>
+        </w:numPr>
+        <w:spacing w:before="100" w:beforeAutospacing="1" w:after="100" w:afterAutospacing="1" w:line="240" w:lineRule="auto"/>
+      </w:pPr>
+      <w:r>
+        <w:t>Relatórios detalhados sobre vendas e estoque.</w:t>
+      </w:r>
+    </w:p>
+    <w:p>
+      <w:pPr>
+        <w:pStyle w:val="NormalWeb"/>
+        <w:numPr>
+          <w:ilvl w:val="0"/>
+          <w:numId w:val="34"/>
+        </w:numPr>
+      </w:pPr>
       <w:r>
         <w:rPr>
           <w:rStyle w:val="Forte"/>
         </w:rPr>
-        <w:t>Justificativa:</w:t>
-      </w:r>
-      <w:r>
-        <w:t xml:space="preserve"> Flexibilidade e adaptação contínua com entregas incrementais a cada sprint, permitindo evolução conforme o feedback dos stakeholders.</w:t>
+        <w:t>Administração do Sistema:</w:t>
+      </w:r>
+    </w:p>
+    <w:p>
+      <w:pPr>
+        <w:numPr>
+          <w:ilvl w:val="1"/>
+          <w:numId w:val="34"/>
+        </w:numPr>
+        <w:spacing w:before="100" w:beforeAutospacing="1" w:after="100" w:afterAutospacing="1" w:line="240" w:lineRule="auto"/>
+      </w:pPr>
+      <w:r>
+        <w:t>Gestão e controle de usuários farmacêuticos e clientes.</w:t>
+      </w:r>
+    </w:p>
+    <w:p>
+      <w:pPr>
+        <w:numPr>
+          <w:ilvl w:val="1"/>
+          <w:numId w:val="34"/>
+        </w:numPr>
+        <w:spacing w:before="100" w:beforeAutospacing="1" w:after="100" w:afterAutospacing="1" w:line="240" w:lineRule="auto"/>
+      </w:pPr>
+      <w:r>
+        <w:t>Configuração e ajuste de permissões e roles.</w:t>
       </w:r>
     </w:p>
     <w:p>
       <w:pPr>
         <w:pStyle w:val="Ttulo3"/>
+      </w:pPr>
+      <w:r>
+        <w:t>Cliente:</w:t>
+      </w:r>
+    </w:p>
+    <w:p>
+      <w:pPr>
+        <w:pStyle w:val="NormalWeb"/>
+        <w:numPr>
+          <w:ilvl w:val="0"/>
+          <w:numId w:val="35"/>
+        </w:numPr>
+      </w:pPr>
+      <w:r>
+        <w:rPr>
+          <w:rStyle w:val="Forte"/>
+        </w:rPr>
+        <w:t>Visualização Avançada de Remédios:</w:t>
+      </w:r>
+    </w:p>
+    <w:p>
+      <w:pPr>
+        <w:numPr>
+          <w:ilvl w:val="1"/>
+          <w:numId w:val="35"/>
+        </w:numPr>
+        <w:spacing w:before="100" w:beforeAutospacing="1" w:after="100" w:afterAutospacing="1" w:line="240" w:lineRule="auto"/>
+      </w:pPr>
+      <w:r>
+        <w:t>Pesquisa e filtros detalhados.</w:t>
+      </w:r>
+    </w:p>
+    <w:p>
+      <w:pPr>
+        <w:numPr>
+          <w:ilvl w:val="1"/>
+          <w:numId w:val="35"/>
+        </w:numPr>
+        <w:spacing w:before="100" w:beforeAutospacing="1" w:after="100" w:afterAutospacing="1" w:line="240" w:lineRule="auto"/>
+      </w:pPr>
+      <w:r>
+        <w:t>Exibição de detalhes do produto com avaliações e imagens de alta resolução.</w:t>
+      </w:r>
+    </w:p>
+    <w:p>
+      <w:pPr>
+        <w:pStyle w:val="NormalWeb"/>
+        <w:numPr>
+          <w:ilvl w:val="0"/>
+          <w:numId w:val="35"/>
+        </w:numPr>
+      </w:pPr>
+      <w:r>
+        <w:rPr>
+          <w:rStyle w:val="Forte"/>
+        </w:rPr>
+        <w:t>Compra Eficiente:</w:t>
+      </w:r>
+    </w:p>
+    <w:p>
+      <w:pPr>
+        <w:numPr>
+          <w:ilvl w:val="1"/>
+          <w:numId w:val="35"/>
+        </w:numPr>
+        <w:spacing w:before="100" w:beforeAutospacing="1" w:after="100" w:afterAutospacing="1" w:line="240" w:lineRule="auto"/>
+      </w:pPr>
+      <w:r>
+        <w:t>Carrinho de compras dinâmico e checkout avançado.</w:t>
+      </w:r>
+    </w:p>
+    <w:p>
+      <w:pPr>
+        <w:numPr>
+          <w:ilvl w:val="1"/>
+          <w:numId w:val="35"/>
+        </w:numPr>
+        <w:spacing w:before="100" w:beforeAutospacing="1" w:after="100" w:afterAutospacing="1" w:line="240" w:lineRule="auto"/>
+      </w:pPr>
+      <w:r>
+        <w:t>Opções de pagamento variadas e suporte a cupons de desconto.</w:t>
+      </w:r>
+    </w:p>
+    <w:p>
+      <w:pPr>
+        <w:numPr>
+          <w:ilvl w:val="1"/>
+          <w:numId w:val="35"/>
+        </w:numPr>
+        <w:spacing w:before="100" w:beforeAutospacing="1" w:after="100" w:afterAutospacing="1" w:line="240" w:lineRule="auto"/>
+      </w:pPr>
+      <w:r>
+        <w:t>Histórico de compras e rastreamento de pedidos.</w:t>
+      </w:r>
+    </w:p>
+    <w:p>
+      <w:pPr>
+        <w:pStyle w:val="Ttulo3"/>
+      </w:pPr>
+      <w:r>
+        <w:t>Sistema:</w:t>
+      </w:r>
+    </w:p>
+    <w:p>
+      <w:pPr>
+        <w:pStyle w:val="NormalWeb"/>
+        <w:numPr>
+          <w:ilvl w:val="0"/>
+          <w:numId w:val="36"/>
+        </w:numPr>
+      </w:pPr>
+      <w:r>
+        <w:rPr>
+          <w:rStyle w:val="Forte"/>
+        </w:rPr>
+        <w:t>Cadastramento e Autenticação:</w:t>
+      </w:r>
+    </w:p>
+    <w:p>
+      <w:pPr>
+        <w:numPr>
+          <w:ilvl w:val="1"/>
+          <w:numId w:val="36"/>
+        </w:numPr>
+        <w:spacing w:before="100" w:beforeAutospacing="1" w:after="100" w:afterAutospacing="1" w:line="240" w:lineRule="auto"/>
+      </w:pPr>
+      <w:r>
+        <w:t>Registro seguro e autenticação multifatorial.</w:t>
+      </w:r>
+    </w:p>
+    <w:p>
+      <w:pPr>
+        <w:numPr>
+          <w:ilvl w:val="1"/>
+          <w:numId w:val="36"/>
+        </w:numPr>
+        <w:spacing w:before="100" w:beforeAutospacing="1" w:after="100" w:afterAutospacing="1" w:line="240" w:lineRule="auto"/>
+      </w:pPr>
+      <w:r>
+        <w:t>Gerenciamento de sessões e controle de atividades.</w:t>
+      </w:r>
+    </w:p>
+    <w:p>
+      <w:pPr>
+        <w:pStyle w:val="NormalWeb"/>
+        <w:numPr>
+          <w:ilvl w:val="0"/>
+          <w:numId w:val="36"/>
+        </w:numPr>
+      </w:pPr>
+      <w:r>
+        <w:rPr>
+          <w:rStyle w:val="Forte"/>
+        </w:rPr>
+        <w:t>Funcionalidades Adicionais:</w:t>
+      </w:r>
+    </w:p>
+    <w:p>
+      <w:pPr>
+        <w:numPr>
+          <w:ilvl w:val="1"/>
+          <w:numId w:val="36"/>
+        </w:numPr>
+        <w:spacing w:before="100" w:beforeAutospacing="1" w:after="100" w:afterAutospacing="1" w:line="240" w:lineRule="auto"/>
+      </w:pPr>
+      <w:r>
+        <w:t>Notificações e alertas para atualizações e ofertas.</w:t>
+      </w:r>
+    </w:p>
+    <w:p>
+      <w:pPr>
+        <w:numPr>
+          <w:ilvl w:val="1"/>
+          <w:numId w:val="36"/>
+        </w:numPr>
+        <w:spacing w:before="100" w:beforeAutospacing="1" w:after="100" w:afterAutospacing="1" w:line="240" w:lineRule="auto"/>
+      </w:pPr>
+      <w:r>
+        <w:t>Integração com gateways de pagamento.</w:t>
+      </w:r>
+    </w:p>
+    <w:p>
+      <w:pPr>
+        <w:numPr>
+          <w:ilvl w:val="1"/>
+          <w:numId w:val="36"/>
+        </w:numPr>
+        <w:spacing w:before="100" w:beforeAutospacing="1" w:after="100" w:afterAutospacing="1" w:line="240" w:lineRule="auto"/>
+      </w:pPr>
+      <w:r>
+        <w:t>Responsividade e acessibilidade em múltiplos dispositivos.</w:t>
+      </w:r>
+    </w:p>
+    <w:p>
+      <w:pPr>
+        <w:pStyle w:val="Ttulo2"/>
+      </w:pPr>
+      <w:r>
+        <w:t>4. Cronograma</w:t>
+      </w:r>
+    </w:p>
+    <w:p>
+      <w:pPr>
+        <w:pStyle w:val="Ttulo2"/>
+        <w:rPr>
+          <w:sz w:val="24"/>
+        </w:rPr>
       </w:pPr>
       <w:r>
         <w:rPr>
           <w:rStyle w:val="Forte"/>
           <w:b/>
           <w:bCs/>
-        </w:rPr>
-        <w:t>2. Apresentação do Projeto</w:t>
+          <w:sz w:val="24"/>
+        </w:rPr>
+        <w:t>1. Planejamento e Design (1 mês)</w:t>
       </w:r>
     </w:p>
     <w:p>
       <w:pPr>
         <w:pStyle w:val="NormalWeb"/>
+        <w:numPr>
+          <w:ilvl w:val="0"/>
+          <w:numId w:val="47"/>
+        </w:numPr>
       </w:pPr>
       <w:r>
         <w:rPr>
           <w:rStyle w:val="Forte"/>
         </w:rPr>
-        <w:t>Objetivo:</w:t>
-      </w:r>
-      <w:r>
-        <w:t xml:space="preserve"> Desenvolver um sistema web para gestão de remédios e compras, com funcionalidades de cadastramento, autenticação e autorização.</w:t>
-      </w:r>
-    </w:p>
-    <w:p>
-      <w:pPr>
-        <w:pStyle w:val="Ttulo4"/>
+        <w:t>Semana 1-2:</w:t>
+      </w:r>
+    </w:p>
+    <w:p>
+      <w:pPr>
+        <w:numPr>
+          <w:ilvl w:val="1"/>
+          <w:numId w:val="47"/>
+        </w:numPr>
+        <w:spacing w:before="100" w:beforeAutospacing="1" w:after="100" w:afterAutospacing="1" w:line="240" w:lineRule="auto"/>
       </w:pPr>
       <w:r>
         <w:rPr>
           <w:rStyle w:val="Forte"/>
-          <w:b w:val="0"/>
-          <w:bCs w:val="0"/>
-        </w:rPr>
-        <w:t>Objetivos SMART:</w:t>
+        </w:rPr>
+        <w:t>Levantamento de Requisitos:</w:t>
+      </w:r>
+      <w:r>
+        <w:t xml:space="preserve"> Reuniões com stakeholders e documentação dos requisitos.</w:t>
+      </w:r>
+    </w:p>
+    <w:p>
+      <w:pPr>
+        <w:numPr>
+          <w:ilvl w:val="1"/>
+          <w:numId w:val="47"/>
+        </w:numPr>
+        <w:spacing w:before="100" w:beforeAutospacing="1" w:after="100" w:afterAutospacing="1" w:line="240" w:lineRule="auto"/>
+      </w:pPr>
+      <w:r>
+        <w:rPr>
+          <w:rStyle w:val="Forte"/>
+        </w:rPr>
+        <w:t>Design de Interface:</w:t>
+      </w:r>
+      <w:r>
+        <w:t xml:space="preserve"> Criação de wireframes e protótipos iniciais.</w:t>
+      </w:r>
+    </w:p>
+    <w:p>
+      <w:pPr>
+        <w:numPr>
+          <w:ilvl w:val="1"/>
+          <w:numId w:val="47"/>
+        </w:numPr>
+        <w:spacing w:before="100" w:beforeAutospacing="1" w:after="100" w:afterAutospacing="1" w:line="240" w:lineRule="auto"/>
+      </w:pPr>
+      <w:r>
+        <w:rPr>
+          <w:rStyle w:val="Forte"/>
+        </w:rPr>
+        <w:t>Arquitetura do Sistema:</w:t>
+      </w:r>
+      <w:r>
+        <w:t xml:space="preserve"> Definição das tecnologias e estrutura do sistema.</w:t>
       </w:r>
     </w:p>
     <w:p>
@@ -99,254 +937,119 @@
         <w:pStyle w:val="NormalWeb"/>
         <w:numPr>
           <w:ilvl w:val="0"/>
-          <w:numId w:val="21"/>
+          <w:numId w:val="47"/>
         </w:numPr>
       </w:pPr>
       <w:r>
         <w:rPr>
           <w:rStyle w:val="Forte"/>
         </w:rPr>
-        <w:t>Específico:</w:t>
+        <w:lastRenderedPageBreak/>
+        <w:t>Semana 3-4:</w:t>
       </w:r>
     </w:p>
     <w:p>
       <w:pPr>
         <w:numPr>
           <w:ilvl w:val="1"/>
-          <w:numId w:val="21"/>
+          <w:numId w:val="47"/>
         </w:numPr>
         <w:spacing w:before="100" w:beforeAutospacing="1" w:after="100" w:afterAutospacing="1" w:line="240" w:lineRule="auto"/>
       </w:pPr>
       <w:r>
-        <w:t>CRUD completo de remédios.</w:t>
+        <w:rPr>
+          <w:rStyle w:val="Forte"/>
+        </w:rPr>
+        <w:t>Revisão e Ajustes:</w:t>
+      </w:r>
+      <w:r>
+        <w:t xml:space="preserve"> Feedback dos stakeholders e ajustes no design e arquitetura.</w:t>
       </w:r>
     </w:p>
     <w:p>
       <w:pPr>
         <w:numPr>
           <w:ilvl w:val="1"/>
-          <w:numId w:val="21"/>
+          <w:numId w:val="47"/>
         </w:numPr>
         <w:spacing w:before="100" w:beforeAutospacing="1" w:after="100" w:afterAutospacing="1" w:line="240" w:lineRule="auto"/>
       </w:pPr>
       <w:r>
-        <w:t>Interface intuitiva para visualização e compra de remédios.</w:t>
-      </w:r>
-    </w:p>
-    <w:p>
-      <w:pPr>
-        <w:numPr>
-          <w:ilvl w:val="1"/>
-          <w:numId w:val="21"/>
-        </w:numPr>
-        <w:spacing w:before="100" w:beforeAutospacing="1" w:after="100" w:afterAutospacing="1" w:line="240" w:lineRule="auto"/>
-      </w:pPr>
-      <w:r>
-        <w:t>Cadastramento e autenticação de usuários farmacêuticos e clientes.</w:t>
-      </w:r>
-    </w:p>
-    <w:p>
-      <w:pPr>
-        <w:pStyle w:val="NormalWeb"/>
-        <w:numPr>
-          <w:ilvl w:val="0"/>
-          <w:numId w:val="21"/>
-        </w:numPr>
-      </w:pPr>
-      <w:r>
         <w:rPr>
           <w:rStyle w:val="Forte"/>
         </w:rPr>
-        <w:t>Mensurável:</w:t>
-      </w:r>
-    </w:p>
-    <w:p>
-      <w:pPr>
-        <w:numPr>
-          <w:ilvl w:val="1"/>
-          <w:numId w:val="21"/>
-        </w:numPr>
-        <w:spacing w:before="100" w:beforeAutospacing="1" w:after="100" w:afterAutospacing="1" w:line="240" w:lineRule="auto"/>
-      </w:pPr>
-      <w:r>
-        <w:t>CRUD com no máximo 2 cliques por operação.</w:t>
-      </w:r>
-    </w:p>
-    <w:p>
-      <w:pPr>
-        <w:numPr>
-          <w:ilvl w:val="1"/>
-          <w:numId w:val="21"/>
-        </w:numPr>
-        <w:spacing w:before="100" w:beforeAutospacing="1" w:after="100" w:afterAutospacing="1" w:line="240" w:lineRule="auto"/>
-      </w:pPr>
-      <w:r>
-        <w:t>Suporte para 100 usuários simultâneos.</w:t>
-      </w:r>
-    </w:p>
-    <w:p>
-      <w:pPr>
-        <w:numPr>
-          <w:ilvl w:val="1"/>
-          <w:numId w:val="21"/>
-        </w:numPr>
-        <w:spacing w:before="100" w:beforeAutospacing="1" w:after="100" w:afterAutospacing="1" w:line="240" w:lineRule="auto"/>
-      </w:pPr>
-      <w:r>
-        <w:t>Processo de compra em até 5 minutos.</w:t>
-      </w:r>
-    </w:p>
-    <w:p>
-      <w:pPr>
-        <w:pStyle w:val="NormalWeb"/>
-        <w:numPr>
-          <w:ilvl w:val="0"/>
-          <w:numId w:val="21"/>
-        </w:numPr>
-      </w:pPr>
-      <w:r>
-        <w:rPr>
-          <w:rStyle w:val="Forte"/>
-        </w:rPr>
-        <w:t>Atingível:</w:t>
-      </w:r>
-    </w:p>
-    <w:p>
-      <w:pPr>
-        <w:numPr>
-          <w:ilvl w:val="1"/>
-          <w:numId w:val="21"/>
-        </w:numPr>
-        <w:spacing w:before="100" w:beforeAutospacing="1" w:after="100" w:afterAutospacing="1" w:line="240" w:lineRule="auto"/>
-      </w:pPr>
-      <w:r>
-        <w:t>Equipe de programadores, analistas e gerente de projeto.</w:t>
-      </w:r>
-    </w:p>
-    <w:p>
-      <w:pPr>
-        <w:numPr>
-          <w:ilvl w:val="1"/>
-          <w:numId w:val="21"/>
-        </w:numPr>
-        <w:spacing w:before="100" w:beforeAutospacing="1" w:after="100" w:afterAutospacing="1" w:line="240" w:lineRule="auto"/>
-      </w:pPr>
-      <w:r>
-        <w:t>Utilização de tecnologias confiáveis para segurança e escalabilidade.</w:t>
-      </w:r>
-    </w:p>
-    <w:p>
-      <w:pPr>
-        <w:pStyle w:val="NormalWeb"/>
-        <w:numPr>
-          <w:ilvl w:val="0"/>
-          <w:numId w:val="21"/>
-        </w:numPr>
-      </w:pPr>
-      <w:r>
-        <w:rPr>
-          <w:rStyle w:val="Forte"/>
-        </w:rPr>
-        <w:t>Relevante:</w:t>
-      </w:r>
-    </w:p>
-    <w:p>
-      <w:pPr>
-        <w:numPr>
-          <w:ilvl w:val="1"/>
-          <w:numId w:val="21"/>
-        </w:numPr>
-        <w:spacing w:before="100" w:beforeAutospacing="1" w:after="100" w:afterAutospacing="1" w:line="240" w:lineRule="auto"/>
-      </w:pPr>
-      <w:r>
-        <w:t>Melhoria na gestão de estoque e eficiência operacional.</w:t>
-      </w:r>
-    </w:p>
-    <w:p>
-      <w:pPr>
-        <w:numPr>
-          <w:ilvl w:val="1"/>
-          <w:numId w:val="21"/>
-        </w:numPr>
-        <w:spacing w:before="100" w:beforeAutospacing="1" w:after="100" w:afterAutospacing="1" w:line="240" w:lineRule="auto"/>
-      </w:pPr>
-      <w:r>
-        <w:t>Experiência de compra aprimorada para aumentar vendas e satisfação.</w:t>
-      </w:r>
-    </w:p>
-    <w:p>
-      <w:pPr>
-        <w:pStyle w:val="NormalWeb"/>
-        <w:numPr>
-          <w:ilvl w:val="0"/>
-          <w:numId w:val="21"/>
-        </w:numPr>
-      </w:pPr>
-      <w:r>
-        <w:rPr>
-          <w:rStyle w:val="Forte"/>
-        </w:rPr>
-        <w:t>Temporal:</w:t>
-      </w:r>
-    </w:p>
-    <w:p>
-      <w:pPr>
-        <w:numPr>
-          <w:ilvl w:val="1"/>
-          <w:numId w:val="21"/>
-        </w:numPr>
-        <w:spacing w:before="100" w:beforeAutospacing="1" w:after="100" w:afterAutospacing="1" w:line="240" w:lineRule="auto"/>
-      </w:pPr>
-      <w:r>
-        <w:t>Planejamento e design: 1 mês.</w:t>
-      </w:r>
-    </w:p>
-    <w:p>
-      <w:pPr>
-        <w:numPr>
-          <w:ilvl w:val="1"/>
-          <w:numId w:val="21"/>
-        </w:numPr>
-        <w:spacing w:before="100" w:beforeAutospacing="1" w:after="100" w:afterAutospacing="1" w:line="240" w:lineRule="auto"/>
-      </w:pPr>
-      <w:r>
-        <w:t>Desenvolvimento e testes: sprints de 2 semanas.</w:t>
-      </w:r>
-    </w:p>
-    <w:p>
-      <w:pPr>
-        <w:numPr>
-          <w:ilvl w:val="1"/>
-          <w:numId w:val="21"/>
-        </w:numPr>
-        <w:spacing w:before="100" w:beforeAutospacing="1" w:after="100" w:afterAutospacing="1" w:line="240" w:lineRule="auto"/>
-      </w:pPr>
-      <w:r>
-        <w:t>Lançamento: 6 meses.</w:t>
-      </w:r>
-    </w:p>
-    <w:p>
-      <w:pPr>
-        <w:pStyle w:val="Ttulo3"/>
+        <w:t>Preparação para Desenvolvimento:</w:t>
+      </w:r>
+      <w:r>
+        <w:t xml:space="preserve"> Configuração do ambiente e planejamento das sprints.</w:t>
+      </w:r>
+    </w:p>
+    <w:p>
+      <w:pPr>
+        <w:pStyle w:val="Ttulo2"/>
+        <w:rPr>
+          <w:sz w:val="28"/>
+        </w:rPr>
       </w:pPr>
       <w:r>
         <w:rPr>
           <w:rStyle w:val="Forte"/>
           <w:b/>
           <w:bCs/>
-        </w:rPr>
-        <w:t>3. Escopo</w:t>
+          <w:sz w:val="24"/>
+        </w:rPr>
+        <w:t>2. Desenvolvimento e Testes (Sprints de 2 semanas)</w:t>
       </w:r>
     </w:p>
     <w:p>
       <w:pPr>
         <w:pStyle w:val="NormalWeb"/>
+        <w:numPr>
+          <w:ilvl w:val="0"/>
+          <w:numId w:val="48"/>
+        </w:numPr>
       </w:pPr>
       <w:r>
         <w:rPr>
           <w:rStyle w:val="Forte"/>
         </w:rPr>
-        <w:t>Farmacêutico:</w:t>
+        <w:t>Sprint 1-2 (Semanas 5-8):</w:t>
+      </w:r>
+    </w:p>
+    <w:p>
+      <w:pPr>
+        <w:numPr>
+          <w:ilvl w:val="1"/>
+          <w:numId w:val="48"/>
+        </w:numPr>
+        <w:spacing w:before="100" w:beforeAutospacing="1" w:after="100" w:afterAutospacing="1" w:line="240" w:lineRule="auto"/>
+      </w:pPr>
+      <w:r>
+        <w:rPr>
+          <w:rStyle w:val="Forte"/>
+        </w:rPr>
+        <w:t>Login e Cadastro:</w:t>
+      </w:r>
+      <w:r>
+        <w:t xml:space="preserve"> Implementação do sistema de autenticação.</w:t>
+      </w:r>
+    </w:p>
+    <w:p>
+      <w:pPr>
+        <w:numPr>
+          <w:ilvl w:val="1"/>
+          <w:numId w:val="48"/>
+        </w:numPr>
+        <w:spacing w:before="100" w:beforeAutospacing="1" w:after="100" w:afterAutospacing="1" w:line="240" w:lineRule="auto"/>
+      </w:pPr>
+      <w:r>
+        <w:rPr>
+          <w:rStyle w:val="Forte"/>
+        </w:rPr>
+        <w:t>CRUD de Remédios:</w:t>
+      </w:r>
+      <w:r>
+        <w:t xml:space="preserve"> Desenvolvimento e testes das funcionalidades de gerenciamento de remédios.</w:t>
       </w:r>
     </w:p>
     <w:p>
@@ -354,383 +1057,134 @@
         <w:pStyle w:val="NormalWeb"/>
         <w:numPr>
           <w:ilvl w:val="0"/>
-          <w:numId w:val="22"/>
+          <w:numId w:val="48"/>
         </w:numPr>
       </w:pPr>
       <w:r>
         <w:rPr>
           <w:rStyle w:val="Forte"/>
         </w:rPr>
-        <w:t>Gestão Avançada de Remédios:</w:t>
+        <w:t>Sprint 3-4 (Semanas 9-12):</w:t>
       </w:r>
     </w:p>
     <w:p>
       <w:pPr>
         <w:numPr>
           <w:ilvl w:val="1"/>
-          <w:numId w:val="22"/>
+          <w:numId w:val="48"/>
         </w:numPr>
         <w:spacing w:before="100" w:beforeAutospacing="1" w:after="100" w:afterAutospacing="1" w:line="240" w:lineRule="auto"/>
       </w:pPr>
       <w:r>
-        <w:t>CRUD completo e eficiente.</w:t>
+        <w:rPr>
+          <w:rStyle w:val="Forte"/>
+        </w:rPr>
+        <w:t>Carrinho de Compras e Checkout:</w:t>
+      </w:r>
+      <w:r>
+        <w:t xml:space="preserve"> Implementação do fluxo de compra e integração com serviços de pagamento.</w:t>
       </w:r>
     </w:p>
     <w:p>
       <w:pPr>
         <w:numPr>
           <w:ilvl w:val="1"/>
-          <w:numId w:val="22"/>
+          <w:numId w:val="48"/>
         </w:numPr>
         <w:spacing w:before="100" w:beforeAutospacing="1" w:after="100" w:afterAutospacing="1" w:line="240" w:lineRule="auto"/>
       </w:pPr>
       <w:r>
-        <w:t>Controle dinâmico de estoque com ajuste automático.</w:t>
-      </w:r>
-    </w:p>
-    <w:p>
-      <w:pPr>
-        <w:numPr>
-          <w:ilvl w:val="1"/>
-          <w:numId w:val="22"/>
-        </w:numPr>
-        <w:spacing w:before="100" w:beforeAutospacing="1" w:after="100" w:afterAutospacing="1" w:line="240" w:lineRule="auto"/>
-      </w:pPr>
-      <w:r>
-        <w:t>Gestão de categorias e preços com promoções.</w:t>
-      </w:r>
-    </w:p>
-    <w:p>
-      <w:pPr>
-        <w:numPr>
-          <w:ilvl w:val="1"/>
-          <w:numId w:val="22"/>
-        </w:numPr>
-        <w:spacing w:before="100" w:beforeAutospacing="1" w:after="100" w:afterAutospacing="1" w:line="240" w:lineRule="auto"/>
-      </w:pPr>
-      <w:r>
-        <w:t>Relatórios detalhados sobre vendas e estoque.</w:t>
-      </w:r>
-    </w:p>
-    <w:p>
-      <w:pPr>
-        <w:pStyle w:val="NormalWeb"/>
-        <w:numPr>
-          <w:ilvl w:val="0"/>
-          <w:numId w:val="22"/>
-        </w:numPr>
-      </w:pPr>
-      <w:r>
         <w:rPr>
           <w:rStyle w:val="Forte"/>
         </w:rPr>
-        <w:t>Administração do Sistema:</w:t>
-      </w:r>
-    </w:p>
-    <w:p>
-      <w:pPr>
-        <w:numPr>
-          <w:ilvl w:val="1"/>
-          <w:numId w:val="22"/>
-        </w:numPr>
-        <w:spacing w:before="100" w:beforeAutospacing="1" w:after="100" w:afterAutospacing="1" w:line="240" w:lineRule="auto"/>
-      </w:pPr>
-      <w:r>
-        <w:t>Gestão e controle de usuários farmacêuticos e clientes.</w:t>
-      </w:r>
-    </w:p>
-    <w:p>
-      <w:pPr>
-        <w:numPr>
-          <w:ilvl w:val="1"/>
-          <w:numId w:val="22"/>
-        </w:numPr>
-        <w:spacing w:before="100" w:beforeAutospacing="1" w:after="100" w:afterAutospacing="1" w:line="240" w:lineRule="auto"/>
-      </w:pPr>
-      <w:r>
-        <w:t>Configuração e ajuste de permissões e roles.</w:t>
-      </w:r>
-    </w:p>
-    <w:p>
-      <w:pPr>
-        <w:pStyle w:val="NormalWeb"/>
-      </w:pPr>
-      <w:r>
-        <w:rPr>
-          <w:rStyle w:val="Forte"/>
-        </w:rPr>
-        <w:t>Cliente:</w:t>
-      </w:r>
-    </w:p>
-    <w:p>
-      <w:pPr>
-        <w:pStyle w:val="NormalWeb"/>
-        <w:numPr>
-          <w:ilvl w:val="0"/>
-          <w:numId w:val="23"/>
-        </w:numPr>
-      </w:pPr>
-      <w:r>
-        <w:rPr>
-          <w:rStyle w:val="Forte"/>
-        </w:rPr>
-        <w:t>Visualização Avançada de Remédios:</w:t>
-      </w:r>
-    </w:p>
-    <w:p>
-      <w:pPr>
-        <w:numPr>
-          <w:ilvl w:val="1"/>
-          <w:numId w:val="23"/>
-        </w:numPr>
-        <w:spacing w:before="100" w:beforeAutospacing="1" w:after="100" w:afterAutospacing="1" w:line="240" w:lineRule="auto"/>
-      </w:pPr>
-      <w:r>
-        <w:lastRenderedPageBreak/>
-        <w:t>Pesquisa e filtros detalhados.</w:t>
-      </w:r>
-    </w:p>
-    <w:p>
-      <w:pPr>
-        <w:numPr>
-          <w:ilvl w:val="1"/>
-          <w:numId w:val="23"/>
-        </w:numPr>
-        <w:spacing w:before="100" w:beforeAutospacing="1" w:after="100" w:afterAutospacing="1" w:line="240" w:lineRule="auto"/>
-      </w:pPr>
-      <w:r>
-        <w:t>Exibição de detalhes do produto com avaliações e imagens de alta resolução.</w:t>
-      </w:r>
-    </w:p>
-    <w:p>
-      <w:pPr>
-        <w:pStyle w:val="NormalWeb"/>
-        <w:numPr>
-          <w:ilvl w:val="0"/>
-          <w:numId w:val="23"/>
-        </w:numPr>
-      </w:pPr>
-      <w:r>
-        <w:rPr>
-          <w:rStyle w:val="Forte"/>
-        </w:rPr>
-        <w:t>Compra Eficiente:</w:t>
-      </w:r>
-    </w:p>
-    <w:p>
-      <w:pPr>
-        <w:numPr>
-          <w:ilvl w:val="1"/>
-          <w:numId w:val="23"/>
-        </w:numPr>
-        <w:spacing w:before="100" w:beforeAutospacing="1" w:after="100" w:afterAutospacing="1" w:line="240" w:lineRule="auto"/>
-      </w:pPr>
-      <w:r>
-        <w:t>Carrinho de compras dinâmico e checkout avançado.</w:t>
-      </w:r>
-    </w:p>
-    <w:p>
-      <w:pPr>
-        <w:numPr>
-          <w:ilvl w:val="1"/>
-          <w:numId w:val="23"/>
-        </w:numPr>
-        <w:spacing w:before="100" w:beforeAutospacing="1" w:after="100" w:afterAutospacing="1" w:line="240" w:lineRule="auto"/>
-      </w:pPr>
-      <w:r>
-        <w:t>Opções de pagamento variadas e suporte a cupons de desconto.</w:t>
-      </w:r>
-    </w:p>
-    <w:p>
-      <w:pPr>
-        <w:numPr>
-          <w:ilvl w:val="1"/>
-          <w:numId w:val="23"/>
-        </w:numPr>
-        <w:spacing w:before="100" w:beforeAutospacing="1" w:after="100" w:afterAutospacing="1" w:line="240" w:lineRule="auto"/>
-      </w:pPr>
-      <w:r>
-        <w:t>Histórico de compras e rastreamento de pedidos.</w:t>
-      </w:r>
-    </w:p>
-    <w:p>
-      <w:pPr>
-        <w:pStyle w:val="NormalWeb"/>
-      </w:pPr>
-      <w:r>
-        <w:rPr>
-          <w:rStyle w:val="Forte"/>
-        </w:rPr>
-        <w:t>Sistema:</w:t>
-      </w:r>
-    </w:p>
-    <w:p>
-      <w:pPr>
-        <w:pStyle w:val="NormalWeb"/>
-        <w:numPr>
-          <w:ilvl w:val="0"/>
-          <w:numId w:val="24"/>
-        </w:numPr>
-      </w:pPr>
-      <w:r>
-        <w:rPr>
-          <w:rStyle w:val="Forte"/>
-        </w:rPr>
-        <w:t>Cadastramento e Autenticação:</w:t>
-      </w:r>
-    </w:p>
-    <w:p>
-      <w:pPr>
-        <w:numPr>
-          <w:ilvl w:val="1"/>
-          <w:numId w:val="24"/>
-        </w:numPr>
-        <w:spacing w:before="100" w:beforeAutospacing="1" w:after="100" w:afterAutospacing="1" w:line="240" w:lineRule="auto"/>
-      </w:pPr>
-      <w:r>
-        <w:t>Registro seguro e autenticação multifatorial.</w:t>
-      </w:r>
-    </w:p>
-    <w:p>
-      <w:pPr>
-        <w:numPr>
-          <w:ilvl w:val="1"/>
-          <w:numId w:val="24"/>
-        </w:numPr>
-        <w:spacing w:before="100" w:beforeAutospacing="1" w:after="100" w:afterAutospacing="1" w:line="240" w:lineRule="auto"/>
-      </w:pPr>
-      <w:r>
-        <w:t>Gerenciamento de sessões e controle de atividades.</w:t>
-      </w:r>
-    </w:p>
-    <w:p>
-      <w:pPr>
-        <w:pStyle w:val="NormalWeb"/>
-        <w:numPr>
-          <w:ilvl w:val="0"/>
-          <w:numId w:val="24"/>
-        </w:numPr>
-      </w:pPr>
-      <w:r>
-        <w:rPr>
-          <w:rStyle w:val="Forte"/>
-        </w:rPr>
-        <w:t>Funcionalidades Adicionais:</w:t>
-      </w:r>
-    </w:p>
-    <w:p>
-      <w:pPr>
-        <w:numPr>
-          <w:ilvl w:val="1"/>
-          <w:numId w:val="24"/>
-        </w:numPr>
-        <w:spacing w:before="100" w:beforeAutospacing="1" w:after="100" w:afterAutospacing="1" w:line="240" w:lineRule="auto"/>
-      </w:pPr>
-      <w:r>
-        <w:t>Notificações e alertas para atualizações e ofertas.</w:t>
-      </w:r>
-    </w:p>
-    <w:p>
-      <w:pPr>
-        <w:numPr>
-          <w:ilvl w:val="1"/>
-          <w:numId w:val="24"/>
-        </w:numPr>
-        <w:spacing w:before="100" w:beforeAutospacing="1" w:after="100" w:afterAutospacing="1" w:line="240" w:lineRule="auto"/>
-      </w:pPr>
-      <w:r>
-        <w:t>Integração com gateways de pagamento.</w:t>
-      </w:r>
-    </w:p>
-    <w:p>
-      <w:pPr>
-        <w:numPr>
-          <w:ilvl w:val="1"/>
-          <w:numId w:val="24"/>
-        </w:numPr>
-        <w:spacing w:before="100" w:beforeAutospacing="1" w:after="100" w:afterAutospacing="1" w:line="240" w:lineRule="auto"/>
-      </w:pPr>
-      <w:r>
-        <w:t>Responsividade e acessibilidade em múltiplos dispositivos.</w:t>
-      </w:r>
-    </w:p>
-    <w:p>
-      <w:pPr>
-        <w:pStyle w:val="Ttulo3"/>
+        <w:t>Testes de Segurança e Desempenho:</w:t>
+      </w:r>
+      <w:r>
+        <w:t xml:space="preserve"> Otimização e testes de carga.</w:t>
+      </w:r>
+    </w:p>
+    <w:p>
+      <w:pPr>
+        <w:pStyle w:val="Ttulo2"/>
+        <w:rPr>
+          <w:sz w:val="28"/>
+        </w:rPr>
       </w:pPr>
       <w:r>
         <w:rPr>
           <w:rStyle w:val="Forte"/>
           <w:b/>
           <w:bCs/>
-        </w:rPr>
-        <w:t>4. Cronograma</w:t>
-      </w:r>
-    </w:p>
-    <w:p>
-      <w:pPr>
-        <w:numPr>
-          <w:ilvl w:val="0"/>
-          <w:numId w:val="25"/>
-        </w:numPr>
-        <w:spacing w:before="100" w:beforeAutospacing="1" w:after="100" w:afterAutospacing="1" w:line="240" w:lineRule="auto"/>
-      </w:pPr>
-      <w:r>
-        <w:rPr>
-          <w:rStyle w:val="Forte"/>
-        </w:rPr>
-        <w:t>Planejamento e Design:</w:t>
-      </w:r>
-      <w:r>
-        <w:t xml:space="preserve"> 1 mês</w:t>
-      </w:r>
-    </w:p>
-    <w:p>
-      <w:pPr>
-        <w:numPr>
-          <w:ilvl w:val="0"/>
-          <w:numId w:val="25"/>
-        </w:numPr>
-        <w:spacing w:before="100" w:beforeAutospacing="1" w:after="100" w:afterAutospacing="1" w:line="240" w:lineRule="auto"/>
-      </w:pPr>
-      <w:r>
-        <w:rPr>
-          <w:rStyle w:val="Forte"/>
-        </w:rPr>
-        <w:t>Desenvolvimento e Testes:</w:t>
-      </w:r>
-      <w:r>
-        <w:t xml:space="preserve"> Sprints de 2 semanas</w:t>
-      </w:r>
-    </w:p>
-    <w:p>
-      <w:pPr>
-        <w:numPr>
-          <w:ilvl w:val="0"/>
-          <w:numId w:val="25"/>
-        </w:numPr>
-        <w:spacing w:before="100" w:beforeAutospacing="1" w:after="100" w:afterAutospacing="1" w:line="240" w:lineRule="auto"/>
-      </w:pPr>
-      <w:r>
-        <w:rPr>
-          <w:rStyle w:val="Forte"/>
-        </w:rPr>
-        <w:t>Lançamento:</w:t>
-      </w:r>
-      <w:r>
-        <w:t xml:space="preserve"> 6 meses</w:t>
-      </w:r>
-    </w:p>
-    <w:p>
-      <w:pPr>
-        <w:pStyle w:val="Ttulo3"/>
-      </w:pPr>
+          <w:sz w:val="28"/>
+        </w:rPr>
+        <w:t>3</w:t>
+      </w:r>
       <w:r>
         <w:rPr>
           <w:rStyle w:val="Forte"/>
           <w:b/>
           <w:bCs/>
-        </w:rPr>
+          <w:sz w:val="24"/>
+        </w:rPr>
+        <w:t>. Lançamento (6 meses)</w:t>
+      </w:r>
+    </w:p>
+    <w:p>
+      <w:pPr>
+        <w:numPr>
+          <w:ilvl w:val="0"/>
+          <w:numId w:val="49"/>
+        </w:numPr>
+        <w:spacing w:before="100" w:beforeAutospacing="1" w:after="100" w:afterAutospacing="1" w:line="240" w:lineRule="auto"/>
+      </w:pPr>
+      <w:r>
+        <w:rPr>
+          <w:rStyle w:val="Forte"/>
+        </w:rPr>
+        <w:t>Semanas 13-16:</w:t>
+      </w:r>
+    </w:p>
+    <w:p>
+      <w:pPr>
+        <w:numPr>
+          <w:ilvl w:val="1"/>
+          <w:numId w:val="49"/>
+        </w:numPr>
+        <w:spacing w:before="100" w:beforeAutospacing="1" w:after="100" w:afterAutospacing="1" w:line="240" w:lineRule="auto"/>
+      </w:pPr>
+      <w:r>
+        <w:rPr>
+          <w:rStyle w:val="Forte"/>
+        </w:rPr>
+        <w:t>Beta Público:</w:t>
+      </w:r>
+      <w:r>
+        <w:t xml:space="preserve"> Lançamento para um grupo restrito de usuários para feedback e ajustes.</w:t>
+      </w:r>
+    </w:p>
+    <w:p>
+      <w:pPr>
+        <w:numPr>
+          <w:ilvl w:val="1"/>
+          <w:numId w:val="49"/>
+        </w:numPr>
+        <w:spacing w:before="100" w:beforeAutospacing="1" w:after="100" w:afterAutospacing="1" w:line="240" w:lineRule="auto"/>
+      </w:pPr>
+      <w:r>
+        <w:rPr>
+          <w:rStyle w:val="Forte"/>
+        </w:rPr>
+        <w:t>Lançamento Completo:</w:t>
+      </w:r>
+      <w:r>
+        <w:t xml:space="preserve"> Disponibilização do sistema para todos os usuários, seguido por suporte pós-lançamento.</w:t>
+      </w:r>
+    </w:p>
+    <w:p>
+      <w:pPr>
+        <w:pStyle w:val="Ttulo2"/>
+      </w:pPr>
+      <w:r>
         <w:t>5. Recursos</w:t>
       </w:r>
     </w:p>
@@ -738,7 +1192,7 @@
       <w:pPr>
         <w:numPr>
           <w:ilvl w:val="0"/>
-          <w:numId w:val="26"/>
+          <w:numId w:val="38"/>
         </w:numPr>
         <w:spacing w:before="100" w:beforeAutospacing="1" w:after="100" w:afterAutospacing="1" w:line="240" w:lineRule="auto"/>
       </w:pPr>
@@ -756,7 +1210,7 @@
       <w:pPr>
         <w:numPr>
           <w:ilvl w:val="0"/>
-          <w:numId w:val="26"/>
+          <w:numId w:val="38"/>
         </w:numPr>
         <w:spacing w:before="100" w:beforeAutospacing="1" w:after="100" w:afterAutospacing="1" w:line="240" w:lineRule="auto"/>
       </w:pPr>
@@ -772,33 +1226,300 @@
     </w:p>
     <w:p>
       <w:pPr>
+        <w:numPr>
+          <w:ilvl w:val="0"/>
+          <w:numId w:val="38"/>
+        </w:numPr>
+        <w:spacing w:before="100" w:beforeAutospacing="1" w:after="100" w:afterAutospacing="1" w:line="240" w:lineRule="auto"/>
+      </w:pPr>
+      <w:r>
+        <w:rPr>
+          <w:rStyle w:val="Forte"/>
+        </w:rPr>
+        <w:t>Frontend:</w:t>
+      </w:r>
+      <w:r>
+        <w:t xml:space="preserve"> HTML, CSS, JavaScript, Bootstrap</w:t>
+      </w:r>
+    </w:p>
+    <w:p>
+      <w:pPr>
+        <w:numPr>
+          <w:ilvl w:val="0"/>
+          <w:numId w:val="38"/>
+        </w:numPr>
+        <w:spacing w:before="100" w:beforeAutospacing="1" w:after="100" w:afterAutospacing="1" w:line="240" w:lineRule="auto"/>
+      </w:pPr>
+      <w:r>
+        <w:rPr>
+          <w:rStyle w:val="Forte"/>
+        </w:rPr>
+        <w:t>Backend:</w:t>
+      </w:r>
+      <w:r>
+        <w:t xml:space="preserve"> Laravel, MySQL</w:t>
+      </w:r>
+    </w:p>
+    <w:p>
+      <w:pPr>
+        <w:numPr>
+          <w:ilvl w:val="0"/>
+          <w:numId w:val="38"/>
+        </w:numPr>
+        <w:spacing w:before="100" w:beforeAutospacing="1" w:after="100" w:afterAutospacing="1" w:line="240" w:lineRule="auto"/>
+      </w:pPr>
+      <w:r>
+        <w:rPr>
+          <w:rStyle w:val="Forte"/>
+        </w:rPr>
+        <w:t>Infraestrutura:</w:t>
+      </w:r>
+      <w:r>
+        <w:t xml:space="preserve"> AWS (Servidores em Nuvem)</w:t>
+      </w:r>
+    </w:p>
+    <w:p>
+      <w:pPr>
+        <w:numPr>
+          <w:ilvl w:val="0"/>
+          <w:numId w:val="38"/>
+        </w:numPr>
+        <w:spacing w:before="100" w:beforeAutospacing="1" w:after="100" w:afterAutospacing="1" w:line="240" w:lineRule="auto"/>
+      </w:pPr>
+      <w:r>
+        <w:rPr>
+          <w:rStyle w:val="Forte"/>
+        </w:rPr>
+        <w:t>Controle de Versão:</w:t>
+      </w:r>
+      <w:r>
+        <w:t xml:space="preserve"> Git, GitHub</w:t>
+      </w:r>
+    </w:p>
+    <w:p>
+      <w:pPr>
+        <w:numPr>
+          <w:ilvl w:val="0"/>
+          <w:numId w:val="38"/>
+        </w:numPr>
+        <w:spacing w:before="100" w:beforeAutospacing="1" w:after="100" w:afterAutospacing="1" w:line="240" w:lineRule="auto"/>
+      </w:pPr>
+      <w:r>
+        <w:rPr>
+          <w:rStyle w:val="Forte"/>
+        </w:rPr>
+        <w:t>Metodologia:</w:t>
+      </w:r>
+      <w:r>
+        <w:t xml:space="preserve"> Ágil (Scrum)</w:t>
+      </w:r>
+    </w:p>
+    <w:p/>
+    <w:p>
+      <w:pPr>
+        <w:numPr>
+          <w:ilvl w:val="0"/>
+          <w:numId w:val="38"/>
+        </w:numPr>
+        <w:spacing w:before="100" w:beforeAutospacing="1" w:after="100" w:afterAutospacing="1" w:line="240" w:lineRule="auto"/>
+      </w:pPr>
+    </w:p>
+    <w:p>
+      <w:pPr>
+        <w:pStyle w:val="Ttulo2"/>
+      </w:pPr>
+      <w:r>
+        <w:t>6. Análise de Riscos</w:t>
+      </w:r>
+    </w:p>
+    <w:p>
+      <w:pPr>
+        <w:pStyle w:val="NormalWeb"/>
+      </w:pPr>
+      <w:r>
+        <w:rPr>
+          <w:rStyle w:val="Forte"/>
+        </w:rPr>
+        <w:t>Riscos Identificados:</w:t>
+      </w:r>
+    </w:p>
+    <w:p>
+      <w:pPr>
+        <w:numPr>
+          <w:ilvl w:val="0"/>
+          <w:numId w:val="39"/>
+        </w:numPr>
+        <w:spacing w:before="100" w:beforeAutospacing="1" w:after="100" w:afterAutospacing="1" w:line="240" w:lineRule="auto"/>
+      </w:pPr>
+      <w:r>
+        <w:rPr>
+          <w:rStyle w:val="Forte"/>
+        </w:rPr>
+        <w:t>Segurança:</w:t>
+      </w:r>
+      <w:r>
+        <w:t xml:space="preserve"> Acesso não autorizado aos dados.</w:t>
+      </w:r>
+    </w:p>
+    <w:p>
+      <w:pPr>
+        <w:numPr>
+          <w:ilvl w:val="0"/>
+          <w:numId w:val="39"/>
+        </w:numPr>
+        <w:spacing w:before="100" w:beforeAutospacing="1" w:after="100" w:afterAutospacing="1" w:line="240" w:lineRule="auto"/>
+      </w:pPr>
+      <w:r>
+        <w:rPr>
+          <w:rStyle w:val="Forte"/>
+        </w:rPr>
+        <w:t>Indisponibilidade:</w:t>
+      </w:r>
+      <w:r>
+        <w:t xml:space="preserve"> Queda do servidor.</w:t>
+      </w:r>
+    </w:p>
+    <w:p>
+      <w:pPr>
+        <w:numPr>
+          <w:ilvl w:val="0"/>
+          <w:numId w:val="39"/>
+        </w:numPr>
+        <w:spacing w:before="100" w:beforeAutospacing="1" w:after="100" w:afterAutospacing="1" w:line="240" w:lineRule="auto"/>
+      </w:pPr>
+      <w:r>
+        <w:rPr>
+          <w:rStyle w:val="Forte"/>
+        </w:rPr>
+        <w:t>Usabilidade:</w:t>
+      </w:r>
+      <w:r>
+        <w:t xml:space="preserve"> Problemas na interface.</w:t>
+      </w:r>
+    </w:p>
+    <w:p>
+      <w:pPr>
+        <w:pStyle w:val="NormalWeb"/>
+      </w:pPr>
+      <w:r>
+        <w:rPr>
+          <w:rStyle w:val="Forte"/>
+        </w:rPr>
+        <w:t>Mitigação:</w:t>
+      </w:r>
+    </w:p>
+    <w:p>
+      <w:pPr>
+        <w:numPr>
+          <w:ilvl w:val="0"/>
+          <w:numId w:val="40"/>
+        </w:numPr>
+        <w:spacing w:before="100" w:beforeAutospacing="1" w:after="100" w:afterAutospacing="1" w:line="240" w:lineRule="auto"/>
+      </w:pPr>
+      <w:r>
+        <w:rPr>
+          <w:rStyle w:val="Forte"/>
+        </w:rPr>
+        <w:t>Segurança:</w:t>
+      </w:r>
+      <w:r>
+        <w:t xml:space="preserve"> Criptografia e autenticação em duas etapas.</w:t>
+      </w:r>
+    </w:p>
+    <w:p>
+      <w:pPr>
+        <w:numPr>
+          <w:ilvl w:val="0"/>
+          <w:numId w:val="40"/>
+        </w:numPr>
+        <w:spacing w:before="100" w:beforeAutospacing="1" w:after="100" w:afterAutospacing="1" w:line="240" w:lineRule="auto"/>
+      </w:pPr>
+      <w:r>
+        <w:rPr>
+          <w:rStyle w:val="Forte"/>
+        </w:rPr>
+        <w:lastRenderedPageBreak/>
+        <w:t>Infraestrutura:</w:t>
+      </w:r>
+      <w:r>
+        <w:t xml:space="preserve"> Servidores em nuvem e backup regular.</w:t>
+      </w:r>
+    </w:p>
+    <w:p>
+      <w:pPr>
+        <w:numPr>
+          <w:ilvl w:val="0"/>
+          <w:numId w:val="40"/>
+        </w:numPr>
+        <w:spacing w:before="100" w:beforeAutospacing="1" w:after="100" w:afterAutospacing="1" w:line="240" w:lineRule="auto"/>
+      </w:pPr>
+      <w:r>
+        <w:rPr>
+          <w:rStyle w:val="Forte"/>
+        </w:rPr>
+        <w:t>Usabilidade:</w:t>
+      </w:r>
+      <w:r>
+        <w:t xml:space="preserve"> Testes contínuos e feedback dos usuários.</w:t>
+      </w:r>
+    </w:p>
+    <w:p>
+      <w:pPr>
+        <w:pStyle w:val="Ttulo2"/>
+      </w:pPr>
+      <w:r>
+        <w:t>7. Diagramas de Desenvolvimento</w:t>
+      </w:r>
+    </w:p>
+    <w:p>
+      <w:pPr>
         <w:pStyle w:val="Ttulo3"/>
       </w:pPr>
       <w:r>
+        <w:t>Diagrama de Casos de Uso:</w:t>
+      </w:r>
+    </w:p>
+    <w:p>
+      <w:pPr>
+        <w:numPr>
+          <w:ilvl w:val="0"/>
+          <w:numId w:val="41"/>
+        </w:numPr>
+        <w:spacing w:before="100" w:beforeAutospacing="1" w:after="100" w:afterAutospacing="1" w:line="240" w:lineRule="auto"/>
+      </w:pPr>
+      <w:r>
         <w:rPr>
           <w:rStyle w:val="Forte"/>
-          <w:b/>
-          <w:bCs/>
-        </w:rPr>
-        <w:t>6. Análise de Riscos</w:t>
-      </w:r>
-    </w:p>
-    <w:p>
-      <w:pPr>
-        <w:pStyle w:val="NormalWeb"/>
+        </w:rPr>
+        <w:t>Farmacêutico:</w:t>
+      </w:r>
+      <w:r>
+        <w:t xml:space="preserve"> Cadastro, Login, criar, deletar, atualizar, visualizar remédios.</w:t>
+      </w:r>
+    </w:p>
+    <w:p>
+      <w:pPr>
+        <w:numPr>
+          <w:ilvl w:val="0"/>
+          <w:numId w:val="41"/>
+        </w:numPr>
+        <w:spacing w:before="100" w:beforeAutospacing="1" w:after="100" w:afterAutospacing="1" w:line="240" w:lineRule="auto"/>
       </w:pPr>
       <w:r>
         <w:rPr>
           <w:rStyle w:val="Forte"/>
         </w:rPr>
-        <w:t>Riscos Identificados:</w:t>
+        <w:t>Cliente:</w:t>
+      </w:r>
+      <w:r>
+        <w:t xml:space="preserve"> Cadastro, login, visualização e compra de remédios.</w:t>
       </w:r>
     </w:p>
     <w:p>
       <w:pPr>
         <w:numPr>
           <w:ilvl w:val="0"/>
-          <w:numId w:val="27"/>
+          <w:numId w:val="41"/>
         </w:numPr>
         <w:spacing w:before="100" w:beforeAutospacing="1" w:after="100" w:afterAutospacing="1" w:line="240" w:lineRule="auto"/>
       </w:pPr>
@@ -806,296 +1527,48 @@
         <w:rPr>
           <w:rStyle w:val="Forte"/>
         </w:rPr>
-        <w:t>Segurança:</w:t>
-      </w:r>
-      <w:r>
-        <w:t xml:space="preserve"> Acesso não autorizado aos dados.</w:t>
-      </w:r>
-    </w:p>
-    <w:p>
-      <w:pPr>
-        <w:numPr>
-          <w:ilvl w:val="0"/>
-          <w:numId w:val="27"/>
-        </w:numPr>
-        <w:spacing w:before="100" w:beforeAutospacing="1" w:after="100" w:afterAutospacing="1" w:line="240" w:lineRule="auto"/>
-      </w:pPr>
-      <w:r>
-        <w:rPr>
-          <w:rStyle w:val="Forte"/>
-        </w:rPr>
-        <w:t>Indisponibilidade:</w:t>
-      </w:r>
-      <w:r>
-        <w:t xml:space="preserve"> Queda do servidor.</w:t>
-      </w:r>
-    </w:p>
-    <w:p>
-      <w:pPr>
-        <w:numPr>
-          <w:ilvl w:val="0"/>
-          <w:numId w:val="27"/>
-        </w:numPr>
-        <w:spacing w:before="100" w:beforeAutospacing="1" w:after="100" w:afterAutospacing="1" w:line="240" w:lineRule="auto"/>
-      </w:pPr>
-      <w:r>
-        <w:rPr>
-          <w:rStyle w:val="Forte"/>
-        </w:rPr>
-        <w:t>Usabilidade:</w:t>
-      </w:r>
-      <w:r>
-        <w:t xml:space="preserve"> Problemas na interface.</w:t>
-      </w:r>
-    </w:p>
-    <w:p>
-      <w:pPr>
-        <w:pStyle w:val="NormalWeb"/>
-      </w:pPr>
-      <w:r>
-        <w:rPr>
-          <w:rStyle w:val="Forte"/>
-        </w:rPr>
-        <w:t>Mitigação:</w:t>
-      </w:r>
-    </w:p>
-    <w:p>
-      <w:pPr>
-        <w:numPr>
-          <w:ilvl w:val="0"/>
-          <w:numId w:val="28"/>
-        </w:numPr>
-        <w:spacing w:before="100" w:beforeAutospacing="1" w:after="100" w:afterAutospacing="1" w:line="240" w:lineRule="auto"/>
-      </w:pPr>
-      <w:r>
-        <w:rPr>
-          <w:rStyle w:val="Forte"/>
-        </w:rPr>
-        <w:t>Segurança:</w:t>
-      </w:r>
-      <w:r>
-        <w:t xml:space="preserve"> Criptografia e autenticação em duas etapas.</w:t>
-      </w:r>
-    </w:p>
-    <w:p>
-      <w:pPr>
-        <w:numPr>
-          <w:ilvl w:val="0"/>
-          <w:numId w:val="28"/>
-        </w:numPr>
-        <w:spacing w:before="100" w:beforeAutospacing="1" w:after="100" w:afterAutospacing="1" w:line="240" w:lineRule="auto"/>
-      </w:pPr>
-      <w:r>
-        <w:rPr>
-          <w:rStyle w:val="Forte"/>
-        </w:rPr>
-        <w:t>Infraestrutura:</w:t>
-      </w:r>
-      <w:r>
-        <w:t xml:space="preserve"> Servidores em nuvem e backup regular.</w:t>
-      </w:r>
-    </w:p>
-    <w:p>
-      <w:pPr>
-        <w:numPr>
-          <w:ilvl w:val="0"/>
-          <w:numId w:val="28"/>
-        </w:numPr>
-        <w:spacing w:before="100" w:beforeAutospacing="1" w:after="100" w:afterAutospacing="1" w:line="240" w:lineRule="auto"/>
-      </w:pPr>
-      <w:r>
-        <w:rPr>
-          <w:rStyle w:val="Forte"/>
-        </w:rPr>
-        <w:t>Usabilidade:</w:t>
-      </w:r>
-      <w:r>
-        <w:t xml:space="preserve"> Testes contínuos e feedback dos usuários.</w:t>
-      </w:r>
-    </w:p>
-    <w:p>
-      <w:pPr>
-        <w:pStyle w:val="Ttulo3"/>
-      </w:pPr>
-      <w:r>
-        <w:rPr>
-          <w:rStyle w:val="Forte"/>
-          <w:b/>
-          <w:bCs/>
-        </w:rPr>
-        <w:t>7. Diagramas de Desenvolvimento</w:t>
-      </w:r>
-    </w:p>
-    <w:p>
-      <w:pPr>
-        <w:pStyle w:val="NormalWeb"/>
-      </w:pPr>
-      <w:r>
-        <w:rPr>
-          <w:rStyle w:val="Forte"/>
-        </w:rPr>
-        <w:t>Diagrama de Casos de Uso:</w:t>
-      </w:r>
-    </w:p>
-    <w:p>
-      <w:pPr>
-        <w:numPr>
-          <w:ilvl w:val="0"/>
-          <w:numId w:val="29"/>
-        </w:numPr>
-        <w:spacing w:before="100" w:beforeAutospacing="1" w:after="100" w:afterAutospacing="1" w:line="240" w:lineRule="auto"/>
-      </w:pPr>
-      <w:r>
-        <w:rPr>
-          <w:rStyle w:val="Forte"/>
-        </w:rPr>
-        <w:t>Farmacêutico:</w:t>
-      </w:r>
-      <w:r>
-        <w:t xml:space="preserve"> Cadastro, login, CRUD de remédios.</w:t>
-      </w:r>
-    </w:p>
-    <w:p>
-      <w:pPr>
-        <w:numPr>
-          <w:ilvl w:val="0"/>
-          <w:numId w:val="29"/>
-        </w:numPr>
-        <w:spacing w:before="100" w:beforeAutospacing="1" w:after="100" w:afterAutospacing="1" w:line="240" w:lineRule="auto"/>
-      </w:pPr>
-      <w:r>
-        <w:rPr>
-          <w:rStyle w:val="Forte"/>
-        </w:rPr>
-        <w:t>Cliente:</w:t>
-      </w:r>
-      <w:r>
-        <w:t xml:space="preserve"> Cadastro, login, visualização e compra de remédios.</w:t>
-      </w:r>
-    </w:p>
-    <w:p>
-      <w:pPr>
-        <w:pStyle w:val="NormalWeb"/>
-      </w:pPr>
-      <w:r>
-        <w:rPr>
-          <w:rStyle w:val="Forte"/>
-        </w:rPr>
-        <w:t>Diagrama de Fluxo:</w:t>
-      </w:r>
-    </w:p>
-    <w:p>
-      <w:pPr>
-        <w:numPr>
-          <w:ilvl w:val="0"/>
-          <w:numId w:val="30"/>
-        </w:numPr>
-        <w:spacing w:before="100" w:beforeAutospacing="1" w:after="100" w:afterAutospacing="1" w:line="240" w:lineRule="auto"/>
-      </w:pPr>
-      <w:r>
-        <w:rPr>
-          <w:rStyle w:val="Forte"/>
-        </w:rPr>
-        <w:lastRenderedPageBreak/>
-        <w:t>Login:</w:t>
-      </w:r>
-      <w:r>
-        <w:t xml:space="preserve"> Verificação de credenciais.</w:t>
-      </w:r>
-    </w:p>
-    <w:p>
-      <w:pPr>
-        <w:numPr>
-          <w:ilvl w:val="0"/>
-          <w:numId w:val="30"/>
-        </w:numPr>
-        <w:spacing w:before="100" w:beforeAutospacing="1" w:after="100" w:afterAutospacing="1" w:line="240" w:lineRule="auto"/>
-      </w:pPr>
-      <w:r>
-        <w:rPr>
-          <w:rStyle w:val="Forte"/>
-        </w:rPr>
-        <w:t>CRUD:</w:t>
-      </w:r>
-      <w:r>
-        <w:t xml:space="preserve"> Dashboard -&gt; CRUD -&gt; Sair.</w:t>
-      </w:r>
-    </w:p>
-    <w:p>
-      <w:pPr>
-        <w:numPr>
-          <w:ilvl w:val="0"/>
-          <w:numId w:val="30"/>
-        </w:numPr>
-        <w:spacing w:before="100" w:beforeAutospacing="1" w:after="100" w:afterAutospacing="1" w:line="240" w:lineRule="auto"/>
-      </w:pPr>
-      <w:r>
-        <w:rPr>
-          <w:rStyle w:val="Forte"/>
-        </w:rPr>
-        <w:t>Compra:</w:t>
-      </w:r>
-      <w:r>
-        <w:t xml:space="preserve"> Seleção de remédio -&gt; Carrinho -&gt; Confirmação -&gt; Finalização.</w:t>
-      </w:r>
-    </w:p>
-    <w:p>
-      <w:pPr>
-        <w:pStyle w:val="NormalWeb"/>
-      </w:pPr>
-      <w:r>
-        <w:rPr>
-          <w:rStyle w:val="Forte"/>
-        </w:rPr>
-        <w:t>Diagrama de Classes:</w:t>
-      </w:r>
-    </w:p>
-    <w:p>
-      <w:pPr>
-        <w:numPr>
-          <w:ilvl w:val="0"/>
-          <w:numId w:val="31"/>
-        </w:numPr>
-        <w:spacing w:before="100" w:beforeAutospacing="1" w:after="100" w:afterAutospacing="1" w:line="240" w:lineRule="auto"/>
-      </w:pPr>
-      <w:r>
-        <w:rPr>
-          <w:rStyle w:val="Forte"/>
-        </w:rPr>
-        <w:t>Produtos:</w:t>
-      </w:r>
-      <w:r>
-        <w:t xml:space="preserve"> ID, Nome, Descrição, Preço, Quantidade; Métodos CRUD.</w:t>
-      </w:r>
-    </w:p>
-    <w:p>
-      <w:pPr>
-        <w:numPr>
-          <w:ilvl w:val="0"/>
-          <w:numId w:val="31"/>
-        </w:numPr>
-        <w:spacing w:before="100" w:beforeAutospacing="1" w:after="100" w:afterAutospacing="1" w:line="240" w:lineRule="auto"/>
-      </w:pPr>
-      <w:r>
-        <w:rPr>
-          <w:rStyle w:val="Forte"/>
-        </w:rPr>
-        <w:t>Cliente:</w:t>
-      </w:r>
-      <w:r>
-        <w:t xml:space="preserve"> ID, Nome, Email; Métodos registrar() e compra</w:t>
+        <w:t>Qualquer usuário:</w:t>
+      </w:r>
+      <w:r>
+        <w:t xml:space="preserve"> Home (produtos em promoção), Ajuda (acesso ao manual), </w:t>
       </w:r>
       <w:bookmarkStart w:id="0" w:name="_GoBack"/>
       <w:bookmarkEnd w:id="0"/>
       <w:r>
-        <w:t>rRemedio().</w:t>
-      </w:r>
-    </w:p>
-    <w:p>
-      <w:pPr>
+        <w:t>sobre</w:t>
+      </w:r>
+      <w:r>
+        <w:t xml:space="preserve"> a empresa.</w:t>
+      </w:r>
+    </w:p>
+    <w:p>
+      <w:pPr>
+        <w:pStyle w:val="Ttulo3"/>
+      </w:pPr>
+      <w:r>
+        <w:t>Diagrama de Fluxo:</w:t>
+      </w:r>
+    </w:p>
+    <w:p>
+      <w:pPr>
+        <w:pStyle w:val="NormalWeb"/>
         <w:numPr>
           <w:ilvl w:val="0"/>
-          <w:numId w:val="31"/>
+          <w:numId w:val="42"/>
+        </w:numPr>
+      </w:pPr>
+      <w:r>
+        <w:rPr>
+          <w:rStyle w:val="Forte"/>
+        </w:rPr>
+        <w:t>Acesso ao Sistema:</w:t>
+      </w:r>
+    </w:p>
+    <w:p>
+      <w:pPr>
+        <w:numPr>
+          <w:ilvl w:val="1"/>
+          <w:numId w:val="42"/>
         </w:numPr>
         <w:spacing w:before="100" w:beforeAutospacing="1" w:after="100" w:afterAutospacing="1" w:line="240" w:lineRule="auto"/>
       </w:pPr>
@@ -1103,13 +1576,586 @@
         <w:rPr>
           <w:rStyle w:val="Forte"/>
         </w:rPr>
+        <w:t>Página Inicial:</w:t>
+      </w:r>
+      <w:r>
+        <w:t xml:space="preserve"> Apresenta produtos em promoção, opção de login, e links para Ajuda e Sobre a Empresa.</w:t>
+      </w:r>
+    </w:p>
+    <w:p>
+      <w:pPr>
+        <w:numPr>
+          <w:ilvl w:val="1"/>
+          <w:numId w:val="42"/>
+        </w:numPr>
+        <w:spacing w:before="100" w:beforeAutospacing="1" w:after="100" w:afterAutospacing="1" w:line="240" w:lineRule="auto"/>
+      </w:pPr>
+      <w:r>
+        <w:rPr>
+          <w:rStyle w:val="Forte"/>
+        </w:rPr>
+        <w:t>Login:</w:t>
+      </w:r>
+    </w:p>
+    <w:p>
+      <w:pPr>
+        <w:numPr>
+          <w:ilvl w:val="2"/>
+          <w:numId w:val="42"/>
+        </w:numPr>
+        <w:spacing w:before="100" w:beforeAutospacing="1" w:after="100" w:afterAutospacing="1" w:line="240" w:lineRule="auto"/>
+      </w:pPr>
+      <w:r>
+        <w:rPr>
+          <w:rStyle w:val="Forte"/>
+        </w:rPr>
+        <w:t>Usuário seleciona Login.</w:t>
+      </w:r>
+    </w:p>
+    <w:p>
+      <w:pPr>
+        <w:numPr>
+          <w:ilvl w:val="2"/>
+          <w:numId w:val="42"/>
+        </w:numPr>
+        <w:spacing w:before="100" w:beforeAutospacing="1" w:after="100" w:afterAutospacing="1" w:line="240" w:lineRule="auto"/>
+      </w:pPr>
+      <w:r>
+        <w:rPr>
+          <w:rStyle w:val="Forte"/>
+        </w:rPr>
+        <w:t>Verificação de Credenciais:</w:t>
+      </w:r>
+    </w:p>
+    <w:p>
+      <w:pPr>
+        <w:numPr>
+          <w:ilvl w:val="3"/>
+          <w:numId w:val="42"/>
+        </w:numPr>
+        <w:spacing w:before="100" w:beforeAutospacing="1" w:after="100" w:afterAutospacing="1" w:line="240" w:lineRule="auto"/>
+      </w:pPr>
+      <w:r>
+        <w:rPr>
+          <w:rStyle w:val="Forte"/>
+        </w:rPr>
+        <w:t>Sucesso:</w:t>
+      </w:r>
+    </w:p>
+    <w:p>
+      <w:pPr>
+        <w:numPr>
+          <w:ilvl w:val="4"/>
+          <w:numId w:val="42"/>
+        </w:numPr>
+        <w:spacing w:before="100" w:beforeAutospacing="1" w:after="100" w:afterAutospacing="1" w:line="240" w:lineRule="auto"/>
+      </w:pPr>
+      <w:r>
+        <w:rPr>
+          <w:rStyle w:val="Forte"/>
+        </w:rPr>
+        <w:t>Farmacêutico:</w:t>
+      </w:r>
+      <w:r>
+        <w:t xml:space="preserve"> Redirecionado para o Dashboard Farmacêutico.</w:t>
+      </w:r>
+    </w:p>
+    <w:p>
+      <w:pPr>
+        <w:numPr>
+          <w:ilvl w:val="4"/>
+          <w:numId w:val="42"/>
+        </w:numPr>
+        <w:spacing w:before="100" w:beforeAutospacing="1" w:after="100" w:afterAutospacing="1" w:line="240" w:lineRule="auto"/>
+      </w:pPr>
+      <w:r>
+        <w:rPr>
+          <w:rStyle w:val="Forte"/>
+        </w:rPr>
+        <w:t>Cliente:</w:t>
+      </w:r>
+      <w:r>
+        <w:t xml:space="preserve"> Redirecionado para o Dashboard do Cliente.</w:t>
+      </w:r>
+    </w:p>
+    <w:p>
+      <w:pPr>
+        <w:numPr>
+          <w:ilvl w:val="3"/>
+          <w:numId w:val="42"/>
+        </w:numPr>
+        <w:spacing w:before="100" w:beforeAutospacing="1" w:after="100" w:afterAutospacing="1" w:line="240" w:lineRule="auto"/>
+      </w:pPr>
+      <w:r>
+        <w:rPr>
+          <w:rStyle w:val="Forte"/>
+        </w:rPr>
+        <w:t>Falha:</w:t>
+      </w:r>
+      <w:r>
+        <w:t xml:space="preserve"> Retorno à página de login com mensagem de erro.</w:t>
+      </w:r>
+    </w:p>
+    <w:p>
+      <w:pPr>
+        <w:pStyle w:val="NormalWeb"/>
+        <w:numPr>
+          <w:ilvl w:val="0"/>
+          <w:numId w:val="42"/>
+        </w:numPr>
+      </w:pPr>
+      <w:r>
+        <w:rPr>
+          <w:rStyle w:val="Forte"/>
+        </w:rPr>
+        <w:t>Farmacêutico:</w:t>
+      </w:r>
+    </w:p>
+    <w:p>
+      <w:pPr>
+        <w:numPr>
+          <w:ilvl w:val="1"/>
+          <w:numId w:val="42"/>
+        </w:numPr>
+        <w:spacing w:before="100" w:beforeAutospacing="1" w:after="100" w:afterAutospacing="1" w:line="240" w:lineRule="auto"/>
+      </w:pPr>
+      <w:r>
+        <w:rPr>
+          <w:rStyle w:val="Forte"/>
+        </w:rPr>
+        <w:t>Dashboard Farmacêutico:</w:t>
+      </w:r>
+    </w:p>
+    <w:p>
+      <w:pPr>
+        <w:numPr>
+          <w:ilvl w:val="2"/>
+          <w:numId w:val="42"/>
+        </w:numPr>
+        <w:spacing w:before="100" w:beforeAutospacing="1" w:after="100" w:afterAutospacing="1" w:line="240" w:lineRule="auto"/>
+      </w:pPr>
+      <w:r>
+        <w:rPr>
+          <w:rStyle w:val="Forte"/>
+        </w:rPr>
+        <w:t>Acesso a CRUD de Remédios:</w:t>
+      </w:r>
+    </w:p>
+    <w:p>
+      <w:pPr>
+        <w:numPr>
+          <w:ilvl w:val="3"/>
+          <w:numId w:val="42"/>
+        </w:numPr>
+        <w:spacing w:before="100" w:beforeAutospacing="1" w:after="100" w:afterAutospacing="1" w:line="240" w:lineRule="auto"/>
+      </w:pPr>
+      <w:r>
+        <w:rPr>
+          <w:rStyle w:val="Forte"/>
+        </w:rPr>
+        <w:t>Criar:</w:t>
+      </w:r>
+      <w:r>
+        <w:t xml:space="preserve"> Adiciona novo remédio ao sistema.</w:t>
+      </w:r>
+    </w:p>
+    <w:p>
+      <w:pPr>
+        <w:numPr>
+          <w:ilvl w:val="3"/>
+          <w:numId w:val="42"/>
+        </w:numPr>
+        <w:spacing w:before="100" w:beforeAutospacing="1" w:after="100" w:afterAutospacing="1" w:line="240" w:lineRule="auto"/>
+      </w:pPr>
+      <w:r>
+        <w:rPr>
+          <w:rStyle w:val="Forte"/>
+        </w:rPr>
+        <w:t>Atualizar:</w:t>
+      </w:r>
+      <w:r>
+        <w:t xml:space="preserve"> Modifica informações de um remédio existente.</w:t>
+      </w:r>
+    </w:p>
+    <w:p>
+      <w:pPr>
+        <w:numPr>
+          <w:ilvl w:val="3"/>
+          <w:numId w:val="42"/>
+        </w:numPr>
+        <w:spacing w:before="100" w:beforeAutospacing="1" w:after="100" w:afterAutospacing="1" w:line="240" w:lineRule="auto"/>
+      </w:pPr>
+      <w:r>
+        <w:rPr>
+          <w:rStyle w:val="Forte"/>
+        </w:rPr>
+        <w:t>Deletar:</w:t>
+      </w:r>
+      <w:r>
+        <w:t xml:space="preserve"> Remove um remédio do sistema.</w:t>
+      </w:r>
+    </w:p>
+    <w:p>
+      <w:pPr>
+        <w:numPr>
+          <w:ilvl w:val="3"/>
+          <w:numId w:val="42"/>
+        </w:numPr>
+        <w:spacing w:before="100" w:beforeAutospacing="1" w:after="100" w:afterAutospacing="1" w:line="240" w:lineRule="auto"/>
+      </w:pPr>
+      <w:r>
+        <w:rPr>
+          <w:rStyle w:val="Forte"/>
+        </w:rPr>
+        <w:t>Visualizar:</w:t>
+      </w:r>
+      <w:r>
+        <w:t xml:space="preserve"> Consulta detalhes dos remédios cadastrados.</w:t>
+      </w:r>
+    </w:p>
+    <w:p>
+      <w:pPr>
+        <w:numPr>
+          <w:ilvl w:val="2"/>
+          <w:numId w:val="42"/>
+        </w:numPr>
+        <w:spacing w:before="100" w:beforeAutospacing="1" w:after="100" w:afterAutospacing="1" w:line="240" w:lineRule="auto"/>
+      </w:pPr>
+      <w:r>
+        <w:rPr>
+          <w:rStyle w:val="Forte"/>
+        </w:rPr>
+        <w:t>Logout:</w:t>
+      </w:r>
+      <w:r>
+        <w:t xml:space="preserve"> Encerramento da sessão.</w:t>
+      </w:r>
+    </w:p>
+    <w:p>
+      <w:pPr>
+        <w:pStyle w:val="NormalWeb"/>
+        <w:numPr>
+          <w:ilvl w:val="0"/>
+          <w:numId w:val="42"/>
+        </w:numPr>
+      </w:pPr>
+      <w:r>
+        <w:rPr>
+          <w:rStyle w:val="Forte"/>
+        </w:rPr>
+        <w:t>Cliente:</w:t>
+      </w:r>
+    </w:p>
+    <w:p>
+      <w:pPr>
+        <w:numPr>
+          <w:ilvl w:val="1"/>
+          <w:numId w:val="42"/>
+        </w:numPr>
+        <w:spacing w:before="100" w:beforeAutospacing="1" w:after="100" w:afterAutospacing="1" w:line="240" w:lineRule="auto"/>
+      </w:pPr>
+      <w:r>
+        <w:rPr>
+          <w:rStyle w:val="Forte"/>
+        </w:rPr>
+        <w:t>Dashboard do Cliente:</w:t>
+      </w:r>
+    </w:p>
+    <w:p>
+      <w:pPr>
+        <w:numPr>
+          <w:ilvl w:val="2"/>
+          <w:numId w:val="42"/>
+        </w:numPr>
+        <w:spacing w:before="100" w:beforeAutospacing="1" w:after="100" w:afterAutospacing="1" w:line="240" w:lineRule="auto"/>
+      </w:pPr>
+      <w:r>
+        <w:rPr>
+          <w:rStyle w:val="Forte"/>
+        </w:rPr>
+        <w:t>Visualização de Remédios:</w:t>
+      </w:r>
+      <w:r>
+        <w:t xml:space="preserve"> Acesso à lista de remédios disponíveis.</w:t>
+      </w:r>
+    </w:p>
+    <w:p>
+      <w:pPr>
+        <w:numPr>
+          <w:ilvl w:val="2"/>
+          <w:numId w:val="42"/>
+        </w:numPr>
+        <w:spacing w:before="100" w:beforeAutospacing="1" w:after="100" w:afterAutospacing="1" w:line="240" w:lineRule="auto"/>
+      </w:pPr>
+      <w:r>
+        <w:rPr>
+          <w:rStyle w:val="Forte"/>
+        </w:rPr>
+        <w:t>Compra de Remédio:</w:t>
+      </w:r>
+    </w:p>
+    <w:p>
+      <w:pPr>
+        <w:numPr>
+          <w:ilvl w:val="3"/>
+          <w:numId w:val="42"/>
+        </w:numPr>
+        <w:spacing w:before="100" w:beforeAutospacing="1" w:after="100" w:afterAutospacing="1" w:line="240" w:lineRule="auto"/>
+      </w:pPr>
+      <w:r>
+        <w:rPr>
+          <w:rStyle w:val="Forte"/>
+        </w:rPr>
+        <w:t>Seleção de Remédio:</w:t>
+      </w:r>
+      <w:r>
+        <w:t xml:space="preserve"> Cliente escolhe um remédio.</w:t>
+      </w:r>
+    </w:p>
+    <w:p>
+      <w:pPr>
+        <w:numPr>
+          <w:ilvl w:val="3"/>
+          <w:numId w:val="42"/>
+        </w:numPr>
+        <w:spacing w:before="100" w:beforeAutospacing="1" w:after="100" w:afterAutospacing="1" w:line="240" w:lineRule="auto"/>
+      </w:pPr>
+      <w:r>
+        <w:rPr>
+          <w:rStyle w:val="Forte"/>
+        </w:rPr>
+        <w:t>Adicionar ao Carrinho:</w:t>
+      </w:r>
+      <w:r>
+        <w:t xml:space="preserve"> Remédio é adicionado ao carrinho de compras.</w:t>
+      </w:r>
+    </w:p>
+    <w:p>
+      <w:pPr>
+        <w:numPr>
+          <w:ilvl w:val="3"/>
+          <w:numId w:val="42"/>
+        </w:numPr>
+        <w:spacing w:before="100" w:beforeAutospacing="1" w:after="100" w:afterAutospacing="1" w:line="240" w:lineRule="auto"/>
+      </w:pPr>
+      <w:r>
+        <w:rPr>
+          <w:rStyle w:val="Forte"/>
+        </w:rPr>
+        <w:t>Confirmação:</w:t>
+      </w:r>
+      <w:r>
+        <w:t xml:space="preserve"> Cliente revisa os itens no carrinho e confirma a compra.</w:t>
+      </w:r>
+    </w:p>
+    <w:p>
+      <w:pPr>
+        <w:numPr>
+          <w:ilvl w:val="3"/>
+          <w:numId w:val="42"/>
+        </w:numPr>
+        <w:spacing w:before="100" w:beforeAutospacing="1" w:after="100" w:afterAutospacing="1" w:line="240" w:lineRule="auto"/>
+      </w:pPr>
+      <w:r>
+        <w:rPr>
+          <w:rStyle w:val="Forte"/>
+        </w:rPr>
+        <w:t>Finalização da Compra:</w:t>
+      </w:r>
+      <w:r>
+        <w:t xml:space="preserve"> Conclusão da transação, com detalhes de pagamento e envio.</w:t>
+      </w:r>
+    </w:p>
+    <w:p>
+      <w:pPr>
+        <w:numPr>
+          <w:ilvl w:val="2"/>
+          <w:numId w:val="42"/>
+        </w:numPr>
+        <w:spacing w:before="100" w:beforeAutospacing="1" w:after="100" w:afterAutospacing="1" w:line="240" w:lineRule="auto"/>
+      </w:pPr>
+      <w:r>
+        <w:rPr>
+          <w:rStyle w:val="Forte"/>
+        </w:rPr>
+        <w:t>Logout:</w:t>
+      </w:r>
+      <w:r>
+        <w:t xml:space="preserve"> Encerramento da sessão.</w:t>
+      </w:r>
+    </w:p>
+    <w:p>
+      <w:pPr>
+        <w:pStyle w:val="NormalWeb"/>
+        <w:numPr>
+          <w:ilvl w:val="0"/>
+          <w:numId w:val="42"/>
+        </w:numPr>
+      </w:pPr>
+      <w:r>
+        <w:rPr>
+          <w:rStyle w:val="Forte"/>
+        </w:rPr>
+        <w:t>Qualquer Usuário:</w:t>
+      </w:r>
+    </w:p>
+    <w:p>
+      <w:pPr>
+        <w:numPr>
+          <w:ilvl w:val="1"/>
+          <w:numId w:val="42"/>
+        </w:numPr>
+        <w:spacing w:before="100" w:beforeAutospacing="1" w:after="100" w:afterAutospacing="1" w:line="240" w:lineRule="auto"/>
+      </w:pPr>
+      <w:r>
+        <w:rPr>
+          <w:rStyle w:val="Forte"/>
+        </w:rPr>
+        <w:t>Acesso sem Login:</w:t>
+      </w:r>
+    </w:p>
+    <w:p>
+      <w:pPr>
+        <w:numPr>
+          <w:ilvl w:val="2"/>
+          <w:numId w:val="42"/>
+        </w:numPr>
+        <w:spacing w:before="100" w:beforeAutospacing="1" w:after="100" w:afterAutospacing="1" w:line="240" w:lineRule="auto"/>
+      </w:pPr>
+      <w:r>
+        <w:rPr>
+          <w:rStyle w:val="Forte"/>
+        </w:rPr>
+        <w:t>Página Inicial:</w:t>
+      </w:r>
+      <w:r>
+        <w:t xml:space="preserve"> Visualização de produtos em promoção.</w:t>
+      </w:r>
+    </w:p>
+    <w:p>
+      <w:pPr>
+        <w:numPr>
+          <w:ilvl w:val="2"/>
+          <w:numId w:val="42"/>
+        </w:numPr>
+        <w:spacing w:before="100" w:beforeAutospacing="1" w:after="100" w:afterAutospacing="1" w:line="240" w:lineRule="auto"/>
+      </w:pPr>
+      <w:r>
+        <w:rPr>
+          <w:rStyle w:val="Forte"/>
+        </w:rPr>
+        <w:t>Ajuda:</w:t>
+      </w:r>
+      <w:r>
+        <w:t xml:space="preserve"> Acesso ao manual do sistema.</w:t>
+      </w:r>
+    </w:p>
+    <w:p>
+      <w:pPr>
+        <w:numPr>
+          <w:ilvl w:val="2"/>
+          <w:numId w:val="42"/>
+        </w:numPr>
+        <w:spacing w:before="100" w:beforeAutospacing="1" w:after="100" w:afterAutospacing="1" w:line="240" w:lineRule="auto"/>
+      </w:pPr>
+      <w:r>
+        <w:rPr>
+          <w:rStyle w:val="Forte"/>
+        </w:rPr>
+        <w:t>Sobre a Empresa:</w:t>
+      </w:r>
+      <w:r>
+        <w:t xml:space="preserve"> Informações sobre a farmácia.</w:t>
+      </w:r>
+    </w:p>
+    <w:p>
+      <w:pPr>
+        <w:pStyle w:val="Ttulo3"/>
+      </w:pPr>
+      <w:r>
+        <w:lastRenderedPageBreak/>
+        <w:t>Diagrama de Classes:</w:t>
+      </w:r>
+    </w:p>
+    <w:p>
+      <w:pPr>
+        <w:numPr>
+          <w:ilvl w:val="0"/>
+          <w:numId w:val="43"/>
+        </w:numPr>
+        <w:spacing w:before="100" w:beforeAutospacing="1" w:after="100" w:afterAutospacing="1" w:line="240" w:lineRule="auto"/>
+      </w:pPr>
+      <w:r>
+        <w:rPr>
+          <w:rStyle w:val="Forte"/>
+        </w:rPr>
+        <w:t>Produtos:</w:t>
+      </w:r>
+      <w:r>
+        <w:t xml:space="preserve"> ID, Nome, Descrição, Preço, Quantidade; Métodos CRUD.</w:t>
+      </w:r>
+    </w:p>
+    <w:p>
+      <w:pPr>
+        <w:numPr>
+          <w:ilvl w:val="0"/>
+          <w:numId w:val="43"/>
+        </w:numPr>
+        <w:spacing w:before="100" w:beforeAutospacing="1" w:after="100" w:afterAutospacing="1" w:line="240" w:lineRule="auto"/>
+      </w:pPr>
+      <w:r>
+        <w:rPr>
+          <w:rStyle w:val="Forte"/>
+        </w:rPr>
+        <w:t>Cliente:</w:t>
+      </w:r>
+      <w:r>
+        <w:t xml:space="preserve"> ID, Nome, Email; Métodos </w:t>
+      </w:r>
+      <w:r>
+        <w:rPr>
+          <w:rStyle w:val="CdigoHTML"/>
+          <w:rFonts w:eastAsiaTheme="majorEastAsia"/>
+        </w:rPr>
+        <w:t>registrar()</w:t>
+      </w:r>
+      <w:r>
+        <w:t xml:space="preserve"> e </w:t>
+      </w:r>
+      <w:r>
+        <w:rPr>
+          <w:rStyle w:val="CdigoHTML"/>
+          <w:rFonts w:eastAsiaTheme="majorEastAsia"/>
+        </w:rPr>
+        <w:t>comprarRemedio()</w:t>
+      </w:r>
+      <w:r>
+        <w:t>.</w:t>
+      </w:r>
+    </w:p>
+    <w:p>
+      <w:pPr>
+        <w:numPr>
+          <w:ilvl w:val="0"/>
+          <w:numId w:val="43"/>
+        </w:numPr>
+        <w:spacing w:before="100" w:beforeAutospacing="1" w:after="100" w:afterAutospacing="1" w:line="240" w:lineRule="auto"/>
+      </w:pPr>
+      <w:r>
+        <w:rPr>
+          <w:rStyle w:val="Forte"/>
+        </w:rPr>
         <w:t>Venda:</w:t>
       </w:r>
       <w:r>
         <w:t xml:space="preserve"> ID_produtos, ID_cliente, Quantidade, Status.</w:t>
       </w:r>
     </w:p>
-    <w:p/>
+    <w:p>
+      <w:pPr>
+        <w:pStyle w:val="Ttulo2"/>
+      </w:pPr>
+    </w:p>
     <w:sectPr>
       <w:pgSz w:w="11906" w:h="16838"/>
       <w:pgMar w:top="1417" w:right="1701" w:bottom="1417" w:left="1701" w:header="708" w:footer="708" w:gutter="0"/>
@@ -1538,6 +2584,848 @@
     </w:lvl>
   </w:abstractNum>
   <w:abstractNum w:abstractNumId="3" w15:restartNumberingAfterBreak="0">
+    <w:nsid w:val="03F903D7"/>
+    <w:multiLevelType w:val="multilevel"/>
+    <w:tmpl w:val="0618274A"/>
+    <w:lvl w:ilvl="0">
+      <w:start w:val="1"/>
+      <w:numFmt w:val="bullet"/>
+      <w:lvlText w:val=""/>
+      <w:lvlJc w:val="left"/>
+      <w:pPr>
+        <w:tabs>
+          <w:tab w:val="num" w:pos="720"/>
+        </w:tabs>
+        <w:ind w:left="720" w:hanging="360"/>
+      </w:pPr>
+      <w:rPr>
+        <w:rFonts w:ascii="Symbol" w:hAnsi="Symbol" w:hint="default"/>
+        <w:sz w:val="20"/>
+      </w:rPr>
+    </w:lvl>
+    <w:lvl w:ilvl="1" w:tentative="1">
+      <w:start w:val="1"/>
+      <w:numFmt w:val="bullet"/>
+      <w:lvlText w:val="o"/>
+      <w:lvlJc w:val="left"/>
+      <w:pPr>
+        <w:tabs>
+          <w:tab w:val="num" w:pos="1440"/>
+        </w:tabs>
+        <w:ind w:left="1440" w:hanging="360"/>
+      </w:pPr>
+      <w:rPr>
+        <w:rFonts w:ascii="Courier New" w:hAnsi="Courier New" w:hint="default"/>
+        <w:sz w:val="20"/>
+      </w:rPr>
+    </w:lvl>
+    <w:lvl w:ilvl="2" w:tentative="1">
+      <w:start w:val="1"/>
+      <w:numFmt w:val="bullet"/>
+      <w:lvlText w:val=""/>
+      <w:lvlJc w:val="left"/>
+      <w:pPr>
+        <w:tabs>
+          <w:tab w:val="num" w:pos="2160"/>
+        </w:tabs>
+        <w:ind w:left="2160" w:hanging="360"/>
+      </w:pPr>
+      <w:rPr>
+        <w:rFonts w:ascii="Wingdings" w:hAnsi="Wingdings" w:hint="default"/>
+        <w:sz w:val="20"/>
+      </w:rPr>
+    </w:lvl>
+    <w:lvl w:ilvl="3" w:tentative="1">
+      <w:start w:val="1"/>
+      <w:numFmt w:val="bullet"/>
+      <w:lvlText w:val=""/>
+      <w:lvlJc w:val="left"/>
+      <w:pPr>
+        <w:tabs>
+          <w:tab w:val="num" w:pos="2880"/>
+        </w:tabs>
+        <w:ind w:left="2880" w:hanging="360"/>
+      </w:pPr>
+      <w:rPr>
+        <w:rFonts w:ascii="Wingdings" w:hAnsi="Wingdings" w:hint="default"/>
+        <w:sz w:val="20"/>
+      </w:rPr>
+    </w:lvl>
+    <w:lvl w:ilvl="4" w:tentative="1">
+      <w:start w:val="1"/>
+      <w:numFmt w:val="bullet"/>
+      <w:lvlText w:val=""/>
+      <w:lvlJc w:val="left"/>
+      <w:pPr>
+        <w:tabs>
+          <w:tab w:val="num" w:pos="3600"/>
+        </w:tabs>
+        <w:ind w:left="3600" w:hanging="360"/>
+      </w:pPr>
+      <w:rPr>
+        <w:rFonts w:ascii="Wingdings" w:hAnsi="Wingdings" w:hint="default"/>
+        <w:sz w:val="20"/>
+      </w:rPr>
+    </w:lvl>
+    <w:lvl w:ilvl="5" w:tentative="1">
+      <w:start w:val="1"/>
+      <w:numFmt w:val="bullet"/>
+      <w:lvlText w:val=""/>
+      <w:lvlJc w:val="left"/>
+      <w:pPr>
+        <w:tabs>
+          <w:tab w:val="num" w:pos="4320"/>
+        </w:tabs>
+        <w:ind w:left="4320" w:hanging="360"/>
+      </w:pPr>
+      <w:rPr>
+        <w:rFonts w:ascii="Wingdings" w:hAnsi="Wingdings" w:hint="default"/>
+        <w:sz w:val="20"/>
+      </w:rPr>
+    </w:lvl>
+    <w:lvl w:ilvl="6" w:tentative="1">
+      <w:start w:val="1"/>
+      <w:numFmt w:val="bullet"/>
+      <w:lvlText w:val=""/>
+      <w:lvlJc w:val="left"/>
+      <w:pPr>
+        <w:tabs>
+          <w:tab w:val="num" w:pos="5040"/>
+        </w:tabs>
+        <w:ind w:left="5040" w:hanging="360"/>
+      </w:pPr>
+      <w:rPr>
+        <w:rFonts w:ascii="Wingdings" w:hAnsi="Wingdings" w:hint="default"/>
+        <w:sz w:val="20"/>
+      </w:rPr>
+    </w:lvl>
+    <w:lvl w:ilvl="7" w:tentative="1">
+      <w:start w:val="1"/>
+      <w:numFmt w:val="bullet"/>
+      <w:lvlText w:val=""/>
+      <w:lvlJc w:val="left"/>
+      <w:pPr>
+        <w:tabs>
+          <w:tab w:val="num" w:pos="5760"/>
+        </w:tabs>
+        <w:ind w:left="5760" w:hanging="360"/>
+      </w:pPr>
+      <w:rPr>
+        <w:rFonts w:ascii="Wingdings" w:hAnsi="Wingdings" w:hint="default"/>
+        <w:sz w:val="20"/>
+      </w:rPr>
+    </w:lvl>
+    <w:lvl w:ilvl="8" w:tentative="1">
+      <w:start w:val="1"/>
+      <w:numFmt w:val="bullet"/>
+      <w:lvlText w:val=""/>
+      <w:lvlJc w:val="left"/>
+      <w:pPr>
+        <w:tabs>
+          <w:tab w:val="num" w:pos="6480"/>
+        </w:tabs>
+        <w:ind w:left="6480" w:hanging="360"/>
+      </w:pPr>
+      <w:rPr>
+        <w:rFonts w:ascii="Wingdings" w:hAnsi="Wingdings" w:hint="default"/>
+        <w:sz w:val="20"/>
+      </w:rPr>
+    </w:lvl>
+  </w:abstractNum>
+  <w:abstractNum w:abstractNumId="4" w15:restartNumberingAfterBreak="0">
+    <w:nsid w:val="04987B3B"/>
+    <w:multiLevelType w:val="multilevel"/>
+    <w:tmpl w:val="930CB1DA"/>
+    <w:lvl w:ilvl="0">
+      <w:start w:val="1"/>
+      <w:numFmt w:val="bullet"/>
+      <w:lvlText w:val=""/>
+      <w:lvlJc w:val="left"/>
+      <w:pPr>
+        <w:tabs>
+          <w:tab w:val="num" w:pos="720"/>
+        </w:tabs>
+        <w:ind w:left="720" w:hanging="360"/>
+      </w:pPr>
+      <w:rPr>
+        <w:rFonts w:ascii="Symbol" w:hAnsi="Symbol" w:hint="default"/>
+        <w:sz w:val="20"/>
+      </w:rPr>
+    </w:lvl>
+    <w:lvl w:ilvl="1">
+      <w:start w:val="1"/>
+      <w:numFmt w:val="bullet"/>
+      <w:lvlText w:val="o"/>
+      <w:lvlJc w:val="left"/>
+      <w:pPr>
+        <w:tabs>
+          <w:tab w:val="num" w:pos="1440"/>
+        </w:tabs>
+        <w:ind w:left="1440" w:hanging="360"/>
+      </w:pPr>
+      <w:rPr>
+        <w:rFonts w:ascii="Courier New" w:hAnsi="Courier New" w:hint="default"/>
+        <w:sz w:val="20"/>
+      </w:rPr>
+    </w:lvl>
+    <w:lvl w:ilvl="2" w:tentative="1">
+      <w:start w:val="1"/>
+      <w:numFmt w:val="bullet"/>
+      <w:lvlText w:val=""/>
+      <w:lvlJc w:val="left"/>
+      <w:pPr>
+        <w:tabs>
+          <w:tab w:val="num" w:pos="2160"/>
+        </w:tabs>
+        <w:ind w:left="2160" w:hanging="360"/>
+      </w:pPr>
+      <w:rPr>
+        <w:rFonts w:ascii="Wingdings" w:hAnsi="Wingdings" w:hint="default"/>
+        <w:sz w:val="20"/>
+      </w:rPr>
+    </w:lvl>
+    <w:lvl w:ilvl="3" w:tentative="1">
+      <w:start w:val="1"/>
+      <w:numFmt w:val="bullet"/>
+      <w:lvlText w:val=""/>
+      <w:lvlJc w:val="left"/>
+      <w:pPr>
+        <w:tabs>
+          <w:tab w:val="num" w:pos="2880"/>
+        </w:tabs>
+        <w:ind w:left="2880" w:hanging="360"/>
+      </w:pPr>
+      <w:rPr>
+        <w:rFonts w:ascii="Wingdings" w:hAnsi="Wingdings" w:hint="default"/>
+        <w:sz w:val="20"/>
+      </w:rPr>
+    </w:lvl>
+    <w:lvl w:ilvl="4" w:tentative="1">
+      <w:start w:val="1"/>
+      <w:numFmt w:val="bullet"/>
+      <w:lvlText w:val=""/>
+      <w:lvlJc w:val="left"/>
+      <w:pPr>
+        <w:tabs>
+          <w:tab w:val="num" w:pos="3600"/>
+        </w:tabs>
+        <w:ind w:left="3600" w:hanging="360"/>
+      </w:pPr>
+      <w:rPr>
+        <w:rFonts w:ascii="Wingdings" w:hAnsi="Wingdings" w:hint="default"/>
+        <w:sz w:val="20"/>
+      </w:rPr>
+    </w:lvl>
+    <w:lvl w:ilvl="5" w:tentative="1">
+      <w:start w:val="1"/>
+      <w:numFmt w:val="bullet"/>
+      <w:lvlText w:val=""/>
+      <w:lvlJc w:val="left"/>
+      <w:pPr>
+        <w:tabs>
+          <w:tab w:val="num" w:pos="4320"/>
+        </w:tabs>
+        <w:ind w:left="4320" w:hanging="360"/>
+      </w:pPr>
+      <w:rPr>
+        <w:rFonts w:ascii="Wingdings" w:hAnsi="Wingdings" w:hint="default"/>
+        <w:sz w:val="20"/>
+      </w:rPr>
+    </w:lvl>
+    <w:lvl w:ilvl="6" w:tentative="1">
+      <w:start w:val="1"/>
+      <w:numFmt w:val="bullet"/>
+      <w:lvlText w:val=""/>
+      <w:lvlJc w:val="left"/>
+      <w:pPr>
+        <w:tabs>
+          <w:tab w:val="num" w:pos="5040"/>
+        </w:tabs>
+        <w:ind w:left="5040" w:hanging="360"/>
+      </w:pPr>
+      <w:rPr>
+        <w:rFonts w:ascii="Wingdings" w:hAnsi="Wingdings" w:hint="default"/>
+        <w:sz w:val="20"/>
+      </w:rPr>
+    </w:lvl>
+    <w:lvl w:ilvl="7" w:tentative="1">
+      <w:start w:val="1"/>
+      <w:numFmt w:val="bullet"/>
+      <w:lvlText w:val=""/>
+      <w:lvlJc w:val="left"/>
+      <w:pPr>
+        <w:tabs>
+          <w:tab w:val="num" w:pos="5760"/>
+        </w:tabs>
+        <w:ind w:left="5760" w:hanging="360"/>
+      </w:pPr>
+      <w:rPr>
+        <w:rFonts w:ascii="Wingdings" w:hAnsi="Wingdings" w:hint="default"/>
+        <w:sz w:val="20"/>
+      </w:rPr>
+    </w:lvl>
+    <w:lvl w:ilvl="8" w:tentative="1">
+      <w:start w:val="1"/>
+      <w:numFmt w:val="bullet"/>
+      <w:lvlText w:val=""/>
+      <w:lvlJc w:val="left"/>
+      <w:pPr>
+        <w:tabs>
+          <w:tab w:val="num" w:pos="6480"/>
+        </w:tabs>
+        <w:ind w:left="6480" w:hanging="360"/>
+      </w:pPr>
+      <w:rPr>
+        <w:rFonts w:ascii="Wingdings" w:hAnsi="Wingdings" w:hint="default"/>
+        <w:sz w:val="20"/>
+      </w:rPr>
+    </w:lvl>
+  </w:abstractNum>
+  <w:abstractNum w:abstractNumId="5" w15:restartNumberingAfterBreak="0">
+    <w:nsid w:val="050073CC"/>
+    <w:multiLevelType w:val="multilevel"/>
+    <w:tmpl w:val="341C901A"/>
+    <w:lvl w:ilvl="0">
+      <w:start w:val="1"/>
+      <w:numFmt w:val="bullet"/>
+      <w:lvlText w:val=""/>
+      <w:lvlJc w:val="left"/>
+      <w:pPr>
+        <w:tabs>
+          <w:tab w:val="num" w:pos="720"/>
+        </w:tabs>
+        <w:ind w:left="720" w:hanging="360"/>
+      </w:pPr>
+      <w:rPr>
+        <w:rFonts w:ascii="Symbol" w:hAnsi="Symbol" w:hint="default"/>
+        <w:sz w:val="20"/>
+      </w:rPr>
+    </w:lvl>
+    <w:lvl w:ilvl="1">
+      <w:start w:val="1"/>
+      <w:numFmt w:val="bullet"/>
+      <w:lvlText w:val="o"/>
+      <w:lvlJc w:val="left"/>
+      <w:pPr>
+        <w:tabs>
+          <w:tab w:val="num" w:pos="1440"/>
+        </w:tabs>
+        <w:ind w:left="1440" w:hanging="360"/>
+      </w:pPr>
+      <w:rPr>
+        <w:rFonts w:ascii="Courier New" w:hAnsi="Courier New" w:hint="default"/>
+        <w:sz w:val="20"/>
+      </w:rPr>
+    </w:lvl>
+    <w:lvl w:ilvl="2" w:tentative="1">
+      <w:start w:val="1"/>
+      <w:numFmt w:val="bullet"/>
+      <w:lvlText w:val=""/>
+      <w:lvlJc w:val="left"/>
+      <w:pPr>
+        <w:tabs>
+          <w:tab w:val="num" w:pos="2160"/>
+        </w:tabs>
+        <w:ind w:left="2160" w:hanging="360"/>
+      </w:pPr>
+      <w:rPr>
+        <w:rFonts w:ascii="Wingdings" w:hAnsi="Wingdings" w:hint="default"/>
+        <w:sz w:val="20"/>
+      </w:rPr>
+    </w:lvl>
+    <w:lvl w:ilvl="3" w:tentative="1">
+      <w:start w:val="1"/>
+      <w:numFmt w:val="bullet"/>
+      <w:lvlText w:val=""/>
+      <w:lvlJc w:val="left"/>
+      <w:pPr>
+        <w:tabs>
+          <w:tab w:val="num" w:pos="2880"/>
+        </w:tabs>
+        <w:ind w:left="2880" w:hanging="360"/>
+      </w:pPr>
+      <w:rPr>
+        <w:rFonts w:ascii="Wingdings" w:hAnsi="Wingdings" w:hint="default"/>
+        <w:sz w:val="20"/>
+      </w:rPr>
+    </w:lvl>
+    <w:lvl w:ilvl="4" w:tentative="1">
+      <w:start w:val="1"/>
+      <w:numFmt w:val="bullet"/>
+      <w:lvlText w:val=""/>
+      <w:lvlJc w:val="left"/>
+      <w:pPr>
+        <w:tabs>
+          <w:tab w:val="num" w:pos="3600"/>
+        </w:tabs>
+        <w:ind w:left="3600" w:hanging="360"/>
+      </w:pPr>
+      <w:rPr>
+        <w:rFonts w:ascii="Wingdings" w:hAnsi="Wingdings" w:hint="default"/>
+        <w:sz w:val="20"/>
+      </w:rPr>
+    </w:lvl>
+    <w:lvl w:ilvl="5" w:tentative="1">
+      <w:start w:val="1"/>
+      <w:numFmt w:val="bullet"/>
+      <w:lvlText w:val=""/>
+      <w:lvlJc w:val="left"/>
+      <w:pPr>
+        <w:tabs>
+          <w:tab w:val="num" w:pos="4320"/>
+        </w:tabs>
+        <w:ind w:left="4320" w:hanging="360"/>
+      </w:pPr>
+      <w:rPr>
+        <w:rFonts w:ascii="Wingdings" w:hAnsi="Wingdings" w:hint="default"/>
+        <w:sz w:val="20"/>
+      </w:rPr>
+    </w:lvl>
+    <w:lvl w:ilvl="6" w:tentative="1">
+      <w:start w:val="1"/>
+      <w:numFmt w:val="bullet"/>
+      <w:lvlText w:val=""/>
+      <w:lvlJc w:val="left"/>
+      <w:pPr>
+        <w:tabs>
+          <w:tab w:val="num" w:pos="5040"/>
+        </w:tabs>
+        <w:ind w:left="5040" w:hanging="360"/>
+      </w:pPr>
+      <w:rPr>
+        <w:rFonts w:ascii="Wingdings" w:hAnsi="Wingdings" w:hint="default"/>
+        <w:sz w:val="20"/>
+      </w:rPr>
+    </w:lvl>
+    <w:lvl w:ilvl="7" w:tentative="1">
+      <w:start w:val="1"/>
+      <w:numFmt w:val="bullet"/>
+      <w:lvlText w:val=""/>
+      <w:lvlJc w:val="left"/>
+      <w:pPr>
+        <w:tabs>
+          <w:tab w:val="num" w:pos="5760"/>
+        </w:tabs>
+        <w:ind w:left="5760" w:hanging="360"/>
+      </w:pPr>
+      <w:rPr>
+        <w:rFonts w:ascii="Wingdings" w:hAnsi="Wingdings" w:hint="default"/>
+        <w:sz w:val="20"/>
+      </w:rPr>
+    </w:lvl>
+    <w:lvl w:ilvl="8" w:tentative="1">
+      <w:start w:val="1"/>
+      <w:numFmt w:val="bullet"/>
+      <w:lvlText w:val=""/>
+      <w:lvlJc w:val="left"/>
+      <w:pPr>
+        <w:tabs>
+          <w:tab w:val="num" w:pos="6480"/>
+        </w:tabs>
+        <w:ind w:left="6480" w:hanging="360"/>
+      </w:pPr>
+      <w:rPr>
+        <w:rFonts w:ascii="Wingdings" w:hAnsi="Wingdings" w:hint="default"/>
+        <w:sz w:val="20"/>
+      </w:rPr>
+    </w:lvl>
+  </w:abstractNum>
+  <w:abstractNum w:abstractNumId="6" w15:restartNumberingAfterBreak="0">
+    <w:nsid w:val="060D3E9B"/>
+    <w:multiLevelType w:val="multilevel"/>
+    <w:tmpl w:val="E94A6554"/>
+    <w:lvl w:ilvl="0">
+      <w:start w:val="1"/>
+      <w:numFmt w:val="decimal"/>
+      <w:lvlText w:val="%1."/>
+      <w:lvlJc w:val="left"/>
+      <w:pPr>
+        <w:tabs>
+          <w:tab w:val="num" w:pos="720"/>
+        </w:tabs>
+        <w:ind w:left="720" w:hanging="360"/>
+      </w:pPr>
+    </w:lvl>
+    <w:lvl w:ilvl="1">
+      <w:start w:val="1"/>
+      <w:numFmt w:val="bullet"/>
+      <w:lvlText w:val="o"/>
+      <w:lvlJc w:val="left"/>
+      <w:pPr>
+        <w:tabs>
+          <w:tab w:val="num" w:pos="1440"/>
+        </w:tabs>
+        <w:ind w:left="1440" w:hanging="360"/>
+      </w:pPr>
+      <w:rPr>
+        <w:rFonts w:ascii="Courier New" w:hAnsi="Courier New" w:hint="default"/>
+        <w:sz w:val="20"/>
+      </w:rPr>
+    </w:lvl>
+    <w:lvl w:ilvl="2">
+      <w:start w:val="1"/>
+      <w:numFmt w:val="bullet"/>
+      <w:lvlText w:val=""/>
+      <w:lvlJc w:val="left"/>
+      <w:pPr>
+        <w:tabs>
+          <w:tab w:val="num" w:pos="2160"/>
+        </w:tabs>
+        <w:ind w:left="2160" w:hanging="360"/>
+      </w:pPr>
+      <w:rPr>
+        <w:rFonts w:ascii="Wingdings" w:hAnsi="Wingdings" w:hint="default"/>
+        <w:sz w:val="20"/>
+      </w:rPr>
+    </w:lvl>
+    <w:lvl w:ilvl="3">
+      <w:start w:val="1"/>
+      <w:numFmt w:val="bullet"/>
+      <w:lvlText w:val=""/>
+      <w:lvlJc w:val="left"/>
+      <w:pPr>
+        <w:tabs>
+          <w:tab w:val="num" w:pos="2880"/>
+        </w:tabs>
+        <w:ind w:left="2880" w:hanging="360"/>
+      </w:pPr>
+      <w:rPr>
+        <w:rFonts w:ascii="Wingdings" w:hAnsi="Wingdings" w:hint="default"/>
+        <w:sz w:val="20"/>
+      </w:rPr>
+    </w:lvl>
+    <w:lvl w:ilvl="4">
+      <w:start w:val="1"/>
+      <w:numFmt w:val="bullet"/>
+      <w:lvlText w:val=""/>
+      <w:lvlJc w:val="left"/>
+      <w:pPr>
+        <w:tabs>
+          <w:tab w:val="num" w:pos="3600"/>
+        </w:tabs>
+        <w:ind w:left="3600" w:hanging="360"/>
+      </w:pPr>
+      <w:rPr>
+        <w:rFonts w:ascii="Wingdings" w:hAnsi="Wingdings" w:hint="default"/>
+        <w:sz w:val="20"/>
+      </w:rPr>
+    </w:lvl>
+    <w:lvl w:ilvl="5" w:tentative="1">
+      <w:start w:val="1"/>
+      <w:numFmt w:val="decimal"/>
+      <w:lvlText w:val="%6."/>
+      <w:lvlJc w:val="left"/>
+      <w:pPr>
+        <w:tabs>
+          <w:tab w:val="num" w:pos="4320"/>
+        </w:tabs>
+        <w:ind w:left="4320" w:hanging="360"/>
+      </w:pPr>
+    </w:lvl>
+    <w:lvl w:ilvl="6" w:tentative="1">
+      <w:start w:val="1"/>
+      <w:numFmt w:val="decimal"/>
+      <w:lvlText w:val="%7."/>
+      <w:lvlJc w:val="left"/>
+      <w:pPr>
+        <w:tabs>
+          <w:tab w:val="num" w:pos="5040"/>
+        </w:tabs>
+        <w:ind w:left="5040" w:hanging="360"/>
+      </w:pPr>
+    </w:lvl>
+    <w:lvl w:ilvl="7" w:tentative="1">
+      <w:start w:val="1"/>
+      <w:numFmt w:val="decimal"/>
+      <w:lvlText w:val="%8."/>
+      <w:lvlJc w:val="left"/>
+      <w:pPr>
+        <w:tabs>
+          <w:tab w:val="num" w:pos="5760"/>
+        </w:tabs>
+        <w:ind w:left="5760" w:hanging="360"/>
+      </w:pPr>
+    </w:lvl>
+    <w:lvl w:ilvl="8" w:tentative="1">
+      <w:start w:val="1"/>
+      <w:numFmt w:val="decimal"/>
+      <w:lvlText w:val="%9."/>
+      <w:lvlJc w:val="left"/>
+      <w:pPr>
+        <w:tabs>
+          <w:tab w:val="num" w:pos="6480"/>
+        </w:tabs>
+        <w:ind w:left="6480" w:hanging="360"/>
+      </w:pPr>
+    </w:lvl>
+  </w:abstractNum>
+  <w:abstractNum w:abstractNumId="7" w15:restartNumberingAfterBreak="0">
+    <w:nsid w:val="0BE90BFC"/>
+    <w:multiLevelType w:val="multilevel"/>
+    <w:tmpl w:val="0C5C87FE"/>
+    <w:lvl w:ilvl="0">
+      <w:start w:val="1"/>
+      <w:numFmt w:val="bullet"/>
+      <w:lvlText w:val=""/>
+      <w:lvlJc w:val="left"/>
+      <w:pPr>
+        <w:tabs>
+          <w:tab w:val="num" w:pos="720"/>
+        </w:tabs>
+        <w:ind w:left="720" w:hanging="360"/>
+      </w:pPr>
+      <w:rPr>
+        <w:rFonts w:ascii="Symbol" w:hAnsi="Symbol" w:hint="default"/>
+        <w:sz w:val="20"/>
+      </w:rPr>
+    </w:lvl>
+    <w:lvl w:ilvl="1" w:tentative="1">
+      <w:start w:val="1"/>
+      <w:numFmt w:val="bullet"/>
+      <w:lvlText w:val="o"/>
+      <w:lvlJc w:val="left"/>
+      <w:pPr>
+        <w:tabs>
+          <w:tab w:val="num" w:pos="1440"/>
+        </w:tabs>
+        <w:ind w:left="1440" w:hanging="360"/>
+      </w:pPr>
+      <w:rPr>
+        <w:rFonts w:ascii="Courier New" w:hAnsi="Courier New" w:hint="default"/>
+        <w:sz w:val="20"/>
+      </w:rPr>
+    </w:lvl>
+    <w:lvl w:ilvl="2" w:tentative="1">
+      <w:start w:val="1"/>
+      <w:numFmt w:val="bullet"/>
+      <w:lvlText w:val=""/>
+      <w:lvlJc w:val="left"/>
+      <w:pPr>
+        <w:tabs>
+          <w:tab w:val="num" w:pos="2160"/>
+        </w:tabs>
+        <w:ind w:left="2160" w:hanging="360"/>
+      </w:pPr>
+      <w:rPr>
+        <w:rFonts w:ascii="Wingdings" w:hAnsi="Wingdings" w:hint="default"/>
+        <w:sz w:val="20"/>
+      </w:rPr>
+    </w:lvl>
+    <w:lvl w:ilvl="3" w:tentative="1">
+      <w:start w:val="1"/>
+      <w:numFmt w:val="bullet"/>
+      <w:lvlText w:val=""/>
+      <w:lvlJc w:val="left"/>
+      <w:pPr>
+        <w:tabs>
+          <w:tab w:val="num" w:pos="2880"/>
+        </w:tabs>
+        <w:ind w:left="2880" w:hanging="360"/>
+      </w:pPr>
+      <w:rPr>
+        <w:rFonts w:ascii="Wingdings" w:hAnsi="Wingdings" w:hint="default"/>
+        <w:sz w:val="20"/>
+      </w:rPr>
+    </w:lvl>
+    <w:lvl w:ilvl="4" w:tentative="1">
+      <w:start w:val="1"/>
+      <w:numFmt w:val="bullet"/>
+      <w:lvlText w:val=""/>
+      <w:lvlJc w:val="left"/>
+      <w:pPr>
+        <w:tabs>
+          <w:tab w:val="num" w:pos="3600"/>
+        </w:tabs>
+        <w:ind w:left="3600" w:hanging="360"/>
+      </w:pPr>
+      <w:rPr>
+        <w:rFonts w:ascii="Wingdings" w:hAnsi="Wingdings" w:hint="default"/>
+        <w:sz w:val="20"/>
+      </w:rPr>
+    </w:lvl>
+    <w:lvl w:ilvl="5" w:tentative="1">
+      <w:start w:val="1"/>
+      <w:numFmt w:val="bullet"/>
+      <w:lvlText w:val=""/>
+      <w:lvlJc w:val="left"/>
+      <w:pPr>
+        <w:tabs>
+          <w:tab w:val="num" w:pos="4320"/>
+        </w:tabs>
+        <w:ind w:left="4320" w:hanging="360"/>
+      </w:pPr>
+      <w:rPr>
+        <w:rFonts w:ascii="Wingdings" w:hAnsi="Wingdings" w:hint="default"/>
+        <w:sz w:val="20"/>
+      </w:rPr>
+    </w:lvl>
+    <w:lvl w:ilvl="6" w:tentative="1">
+      <w:start w:val="1"/>
+      <w:numFmt w:val="bullet"/>
+      <w:lvlText w:val=""/>
+      <w:lvlJc w:val="left"/>
+      <w:pPr>
+        <w:tabs>
+          <w:tab w:val="num" w:pos="5040"/>
+        </w:tabs>
+        <w:ind w:left="5040" w:hanging="360"/>
+      </w:pPr>
+      <w:rPr>
+        <w:rFonts w:ascii="Wingdings" w:hAnsi="Wingdings" w:hint="default"/>
+        <w:sz w:val="20"/>
+      </w:rPr>
+    </w:lvl>
+    <w:lvl w:ilvl="7" w:tentative="1">
+      <w:start w:val="1"/>
+      <w:numFmt w:val="bullet"/>
+      <w:lvlText w:val=""/>
+      <w:lvlJc w:val="left"/>
+      <w:pPr>
+        <w:tabs>
+          <w:tab w:val="num" w:pos="5760"/>
+        </w:tabs>
+        <w:ind w:left="5760" w:hanging="360"/>
+      </w:pPr>
+      <w:rPr>
+        <w:rFonts w:ascii="Wingdings" w:hAnsi="Wingdings" w:hint="default"/>
+        <w:sz w:val="20"/>
+      </w:rPr>
+    </w:lvl>
+    <w:lvl w:ilvl="8" w:tentative="1">
+      <w:start w:val="1"/>
+      <w:numFmt w:val="bullet"/>
+      <w:lvlText w:val=""/>
+      <w:lvlJc w:val="left"/>
+      <w:pPr>
+        <w:tabs>
+          <w:tab w:val="num" w:pos="6480"/>
+        </w:tabs>
+        <w:ind w:left="6480" w:hanging="360"/>
+      </w:pPr>
+      <w:rPr>
+        <w:rFonts w:ascii="Wingdings" w:hAnsi="Wingdings" w:hint="default"/>
+        <w:sz w:val="20"/>
+      </w:rPr>
+    </w:lvl>
+  </w:abstractNum>
+  <w:abstractNum w:abstractNumId="8" w15:restartNumberingAfterBreak="0">
+    <w:nsid w:val="0FF96506"/>
+    <w:multiLevelType w:val="multilevel"/>
+    <w:tmpl w:val="EBD4B8AA"/>
+    <w:lvl w:ilvl="0">
+      <w:start w:val="1"/>
+      <w:numFmt w:val="decimal"/>
+      <w:lvlText w:val="%1."/>
+      <w:lvlJc w:val="left"/>
+      <w:pPr>
+        <w:tabs>
+          <w:tab w:val="num" w:pos="720"/>
+        </w:tabs>
+        <w:ind w:left="720" w:hanging="360"/>
+      </w:pPr>
+    </w:lvl>
+    <w:lvl w:ilvl="1">
+      <w:start w:val="1"/>
+      <w:numFmt w:val="bullet"/>
+      <w:lvlText w:val="o"/>
+      <w:lvlJc w:val="left"/>
+      <w:pPr>
+        <w:tabs>
+          <w:tab w:val="num" w:pos="1440"/>
+        </w:tabs>
+        <w:ind w:left="1440" w:hanging="360"/>
+      </w:pPr>
+      <w:rPr>
+        <w:rFonts w:ascii="Courier New" w:hAnsi="Courier New" w:hint="default"/>
+        <w:sz w:val="20"/>
+      </w:rPr>
+    </w:lvl>
+    <w:lvl w:ilvl="2" w:tentative="1">
+      <w:start w:val="1"/>
+      <w:numFmt w:val="decimal"/>
+      <w:lvlText w:val="%3."/>
+      <w:lvlJc w:val="left"/>
+      <w:pPr>
+        <w:tabs>
+          <w:tab w:val="num" w:pos="2160"/>
+        </w:tabs>
+        <w:ind w:left="2160" w:hanging="360"/>
+      </w:pPr>
+    </w:lvl>
+    <w:lvl w:ilvl="3" w:tentative="1">
+      <w:start w:val="1"/>
+      <w:numFmt w:val="decimal"/>
+      <w:lvlText w:val="%4."/>
+      <w:lvlJc w:val="left"/>
+      <w:pPr>
+        <w:tabs>
+          <w:tab w:val="num" w:pos="2880"/>
+        </w:tabs>
+        <w:ind w:left="2880" w:hanging="360"/>
+      </w:pPr>
+    </w:lvl>
+    <w:lvl w:ilvl="4" w:tentative="1">
+      <w:start w:val="1"/>
+      <w:numFmt w:val="decimal"/>
+      <w:lvlText w:val="%5."/>
+      <w:lvlJc w:val="left"/>
+      <w:pPr>
+        <w:tabs>
+          <w:tab w:val="num" w:pos="3600"/>
+        </w:tabs>
+        <w:ind w:left="3600" w:hanging="360"/>
+      </w:pPr>
+    </w:lvl>
+    <w:lvl w:ilvl="5" w:tentative="1">
+      <w:start w:val="1"/>
+      <w:numFmt w:val="decimal"/>
+      <w:lvlText w:val="%6."/>
+      <w:lvlJc w:val="left"/>
+      <w:pPr>
+        <w:tabs>
+          <w:tab w:val="num" w:pos="4320"/>
+        </w:tabs>
+        <w:ind w:left="4320" w:hanging="360"/>
+      </w:pPr>
+    </w:lvl>
+    <w:lvl w:ilvl="6" w:tentative="1">
+      <w:start w:val="1"/>
+      <w:numFmt w:val="decimal"/>
+      <w:lvlText w:val="%7."/>
+      <w:lvlJc w:val="left"/>
+      <w:pPr>
+        <w:tabs>
+          <w:tab w:val="num" w:pos="5040"/>
+        </w:tabs>
+        <w:ind w:left="5040" w:hanging="360"/>
+      </w:pPr>
+    </w:lvl>
+    <w:lvl w:ilvl="7" w:tentative="1">
+      <w:start w:val="1"/>
+      <w:numFmt w:val="decimal"/>
+      <w:lvlText w:val="%8."/>
+      <w:lvlJc w:val="left"/>
+      <w:pPr>
+        <w:tabs>
+          <w:tab w:val="num" w:pos="5760"/>
+        </w:tabs>
+        <w:ind w:left="5760" w:hanging="360"/>
+      </w:pPr>
+    </w:lvl>
+    <w:lvl w:ilvl="8" w:tentative="1">
+      <w:start w:val="1"/>
+      <w:numFmt w:val="decimal"/>
+      <w:lvlText w:val="%9."/>
+      <w:lvlJc w:val="left"/>
+      <w:pPr>
+        <w:tabs>
+          <w:tab w:val="num" w:pos="6480"/>
+        </w:tabs>
+        <w:ind w:left="6480" w:hanging="360"/>
+      </w:pPr>
+    </w:lvl>
+  </w:abstractNum>
+  <w:abstractNum w:abstractNumId="9" w15:restartNumberingAfterBreak="0">
     <w:nsid w:val="10460E9E"/>
     <w:multiLevelType w:val="multilevel"/>
     <w:tmpl w:val="CE1A4E42"/>
@@ -1686,7 +3574,7 @@
       </w:rPr>
     </w:lvl>
   </w:abstractNum>
-  <w:abstractNum w:abstractNumId="4" w15:restartNumberingAfterBreak="0">
+  <w:abstractNum w:abstractNumId="10" w15:restartNumberingAfterBreak="0">
     <w:nsid w:val="16A57987"/>
     <w:multiLevelType w:val="multilevel"/>
     <w:tmpl w:val="FAD67270"/>
@@ -1835,7 +3723,7 @@
       </w:rPr>
     </w:lvl>
   </w:abstractNum>
-  <w:abstractNum w:abstractNumId="5" w15:restartNumberingAfterBreak="0">
+  <w:abstractNum w:abstractNumId="11" w15:restartNumberingAfterBreak="0">
     <w:nsid w:val="1A4D2672"/>
     <w:multiLevelType w:val="multilevel"/>
     <w:tmpl w:val="27A674FC"/>
@@ -1984,7 +3872,7 @@
       </w:rPr>
     </w:lvl>
   </w:abstractNum>
-  <w:abstractNum w:abstractNumId="6" w15:restartNumberingAfterBreak="0">
+  <w:abstractNum w:abstractNumId="12" w15:restartNumberingAfterBreak="0">
     <w:nsid w:val="1CF93435"/>
     <w:multiLevelType w:val="multilevel"/>
     <w:tmpl w:val="36CA6900"/>
@@ -2133,7 +4021,156 @@
       </w:rPr>
     </w:lvl>
   </w:abstractNum>
-  <w:abstractNum w:abstractNumId="7" w15:restartNumberingAfterBreak="0">
+  <w:abstractNum w:abstractNumId="13" w15:restartNumberingAfterBreak="0">
+    <w:nsid w:val="21754A07"/>
+    <w:multiLevelType w:val="multilevel"/>
+    <w:tmpl w:val="4406ECD0"/>
+    <w:lvl w:ilvl="0">
+      <w:start w:val="1"/>
+      <w:numFmt w:val="bullet"/>
+      <w:lvlText w:val=""/>
+      <w:lvlJc w:val="left"/>
+      <w:pPr>
+        <w:tabs>
+          <w:tab w:val="num" w:pos="720"/>
+        </w:tabs>
+        <w:ind w:left="720" w:hanging="360"/>
+      </w:pPr>
+      <w:rPr>
+        <w:rFonts w:ascii="Symbol" w:hAnsi="Symbol" w:hint="default"/>
+        <w:sz w:val="20"/>
+      </w:rPr>
+    </w:lvl>
+    <w:lvl w:ilvl="1" w:tentative="1">
+      <w:start w:val="1"/>
+      <w:numFmt w:val="bullet"/>
+      <w:lvlText w:val="o"/>
+      <w:lvlJc w:val="left"/>
+      <w:pPr>
+        <w:tabs>
+          <w:tab w:val="num" w:pos="1440"/>
+        </w:tabs>
+        <w:ind w:left="1440" w:hanging="360"/>
+      </w:pPr>
+      <w:rPr>
+        <w:rFonts w:ascii="Courier New" w:hAnsi="Courier New" w:hint="default"/>
+        <w:sz w:val="20"/>
+      </w:rPr>
+    </w:lvl>
+    <w:lvl w:ilvl="2" w:tentative="1">
+      <w:start w:val="1"/>
+      <w:numFmt w:val="bullet"/>
+      <w:lvlText w:val=""/>
+      <w:lvlJc w:val="left"/>
+      <w:pPr>
+        <w:tabs>
+          <w:tab w:val="num" w:pos="2160"/>
+        </w:tabs>
+        <w:ind w:left="2160" w:hanging="360"/>
+      </w:pPr>
+      <w:rPr>
+        <w:rFonts w:ascii="Wingdings" w:hAnsi="Wingdings" w:hint="default"/>
+        <w:sz w:val="20"/>
+      </w:rPr>
+    </w:lvl>
+    <w:lvl w:ilvl="3" w:tentative="1">
+      <w:start w:val="1"/>
+      <w:numFmt w:val="bullet"/>
+      <w:lvlText w:val=""/>
+      <w:lvlJc w:val="left"/>
+      <w:pPr>
+        <w:tabs>
+          <w:tab w:val="num" w:pos="2880"/>
+        </w:tabs>
+        <w:ind w:left="2880" w:hanging="360"/>
+      </w:pPr>
+      <w:rPr>
+        <w:rFonts w:ascii="Wingdings" w:hAnsi="Wingdings" w:hint="default"/>
+        <w:sz w:val="20"/>
+      </w:rPr>
+    </w:lvl>
+    <w:lvl w:ilvl="4" w:tentative="1">
+      <w:start w:val="1"/>
+      <w:numFmt w:val="bullet"/>
+      <w:lvlText w:val=""/>
+      <w:lvlJc w:val="left"/>
+      <w:pPr>
+        <w:tabs>
+          <w:tab w:val="num" w:pos="3600"/>
+        </w:tabs>
+        <w:ind w:left="3600" w:hanging="360"/>
+      </w:pPr>
+      <w:rPr>
+        <w:rFonts w:ascii="Wingdings" w:hAnsi="Wingdings" w:hint="default"/>
+        <w:sz w:val="20"/>
+      </w:rPr>
+    </w:lvl>
+    <w:lvl w:ilvl="5" w:tentative="1">
+      <w:start w:val="1"/>
+      <w:numFmt w:val="bullet"/>
+      <w:lvlText w:val=""/>
+      <w:lvlJc w:val="left"/>
+      <w:pPr>
+        <w:tabs>
+          <w:tab w:val="num" w:pos="4320"/>
+        </w:tabs>
+        <w:ind w:left="4320" w:hanging="360"/>
+      </w:pPr>
+      <w:rPr>
+        <w:rFonts w:ascii="Wingdings" w:hAnsi="Wingdings" w:hint="default"/>
+        <w:sz w:val="20"/>
+      </w:rPr>
+    </w:lvl>
+    <w:lvl w:ilvl="6" w:tentative="1">
+      <w:start w:val="1"/>
+      <w:numFmt w:val="bullet"/>
+      <w:lvlText w:val=""/>
+      <w:lvlJc w:val="left"/>
+      <w:pPr>
+        <w:tabs>
+          <w:tab w:val="num" w:pos="5040"/>
+        </w:tabs>
+        <w:ind w:left="5040" w:hanging="360"/>
+      </w:pPr>
+      <w:rPr>
+        <w:rFonts w:ascii="Wingdings" w:hAnsi="Wingdings" w:hint="default"/>
+        <w:sz w:val="20"/>
+      </w:rPr>
+    </w:lvl>
+    <w:lvl w:ilvl="7" w:tentative="1">
+      <w:start w:val="1"/>
+      <w:numFmt w:val="bullet"/>
+      <w:lvlText w:val=""/>
+      <w:lvlJc w:val="left"/>
+      <w:pPr>
+        <w:tabs>
+          <w:tab w:val="num" w:pos="5760"/>
+        </w:tabs>
+        <w:ind w:left="5760" w:hanging="360"/>
+      </w:pPr>
+      <w:rPr>
+        <w:rFonts w:ascii="Wingdings" w:hAnsi="Wingdings" w:hint="default"/>
+        <w:sz w:val="20"/>
+      </w:rPr>
+    </w:lvl>
+    <w:lvl w:ilvl="8" w:tentative="1">
+      <w:start w:val="1"/>
+      <w:numFmt w:val="bullet"/>
+      <w:lvlText w:val=""/>
+      <w:lvlJc w:val="left"/>
+      <w:pPr>
+        <w:tabs>
+          <w:tab w:val="num" w:pos="6480"/>
+        </w:tabs>
+        <w:ind w:left="6480" w:hanging="360"/>
+      </w:pPr>
+      <w:rPr>
+        <w:rFonts w:ascii="Wingdings" w:hAnsi="Wingdings" w:hint="default"/>
+        <w:sz w:val="20"/>
+      </w:rPr>
+    </w:lvl>
+  </w:abstractNum>
+  <w:abstractNum w:abstractNumId="14" w15:restartNumberingAfterBreak="0">
     <w:nsid w:val="2545796F"/>
     <w:multiLevelType w:val="multilevel"/>
     <w:tmpl w:val="E472AFA8"/>
@@ -2282,7 +4319,156 @@
       </w:rPr>
     </w:lvl>
   </w:abstractNum>
-  <w:abstractNum w:abstractNumId="8" w15:restartNumberingAfterBreak="0">
+  <w:abstractNum w:abstractNumId="15" w15:restartNumberingAfterBreak="0">
+    <w:nsid w:val="26607554"/>
+    <w:multiLevelType w:val="multilevel"/>
+    <w:tmpl w:val="DE8AE4EE"/>
+    <w:lvl w:ilvl="0">
+      <w:start w:val="1"/>
+      <w:numFmt w:val="bullet"/>
+      <w:lvlText w:val=""/>
+      <w:lvlJc w:val="left"/>
+      <w:pPr>
+        <w:tabs>
+          <w:tab w:val="num" w:pos="720"/>
+        </w:tabs>
+        <w:ind w:left="720" w:hanging="360"/>
+      </w:pPr>
+      <w:rPr>
+        <w:rFonts w:ascii="Symbol" w:hAnsi="Symbol" w:hint="default"/>
+        <w:sz w:val="20"/>
+      </w:rPr>
+    </w:lvl>
+    <w:lvl w:ilvl="1" w:tentative="1">
+      <w:start w:val="1"/>
+      <w:numFmt w:val="bullet"/>
+      <w:lvlText w:val="o"/>
+      <w:lvlJc w:val="left"/>
+      <w:pPr>
+        <w:tabs>
+          <w:tab w:val="num" w:pos="1440"/>
+        </w:tabs>
+        <w:ind w:left="1440" w:hanging="360"/>
+      </w:pPr>
+      <w:rPr>
+        <w:rFonts w:ascii="Courier New" w:hAnsi="Courier New" w:hint="default"/>
+        <w:sz w:val="20"/>
+      </w:rPr>
+    </w:lvl>
+    <w:lvl w:ilvl="2" w:tentative="1">
+      <w:start w:val="1"/>
+      <w:numFmt w:val="bullet"/>
+      <w:lvlText w:val=""/>
+      <w:lvlJc w:val="left"/>
+      <w:pPr>
+        <w:tabs>
+          <w:tab w:val="num" w:pos="2160"/>
+        </w:tabs>
+        <w:ind w:left="2160" w:hanging="360"/>
+      </w:pPr>
+      <w:rPr>
+        <w:rFonts w:ascii="Wingdings" w:hAnsi="Wingdings" w:hint="default"/>
+        <w:sz w:val="20"/>
+      </w:rPr>
+    </w:lvl>
+    <w:lvl w:ilvl="3" w:tentative="1">
+      <w:start w:val="1"/>
+      <w:numFmt w:val="bullet"/>
+      <w:lvlText w:val=""/>
+      <w:lvlJc w:val="left"/>
+      <w:pPr>
+        <w:tabs>
+          <w:tab w:val="num" w:pos="2880"/>
+        </w:tabs>
+        <w:ind w:left="2880" w:hanging="360"/>
+      </w:pPr>
+      <w:rPr>
+        <w:rFonts w:ascii="Wingdings" w:hAnsi="Wingdings" w:hint="default"/>
+        <w:sz w:val="20"/>
+      </w:rPr>
+    </w:lvl>
+    <w:lvl w:ilvl="4" w:tentative="1">
+      <w:start w:val="1"/>
+      <w:numFmt w:val="bullet"/>
+      <w:lvlText w:val=""/>
+      <w:lvlJc w:val="left"/>
+      <w:pPr>
+        <w:tabs>
+          <w:tab w:val="num" w:pos="3600"/>
+        </w:tabs>
+        <w:ind w:left="3600" w:hanging="360"/>
+      </w:pPr>
+      <w:rPr>
+        <w:rFonts w:ascii="Wingdings" w:hAnsi="Wingdings" w:hint="default"/>
+        <w:sz w:val="20"/>
+      </w:rPr>
+    </w:lvl>
+    <w:lvl w:ilvl="5" w:tentative="1">
+      <w:start w:val="1"/>
+      <w:numFmt w:val="bullet"/>
+      <w:lvlText w:val=""/>
+      <w:lvlJc w:val="left"/>
+      <w:pPr>
+        <w:tabs>
+          <w:tab w:val="num" w:pos="4320"/>
+        </w:tabs>
+        <w:ind w:left="4320" w:hanging="360"/>
+      </w:pPr>
+      <w:rPr>
+        <w:rFonts w:ascii="Wingdings" w:hAnsi="Wingdings" w:hint="default"/>
+        <w:sz w:val="20"/>
+      </w:rPr>
+    </w:lvl>
+    <w:lvl w:ilvl="6" w:tentative="1">
+      <w:start w:val="1"/>
+      <w:numFmt w:val="bullet"/>
+      <w:lvlText w:val=""/>
+      <w:lvlJc w:val="left"/>
+      <w:pPr>
+        <w:tabs>
+          <w:tab w:val="num" w:pos="5040"/>
+        </w:tabs>
+        <w:ind w:left="5040" w:hanging="360"/>
+      </w:pPr>
+      <w:rPr>
+        <w:rFonts w:ascii="Wingdings" w:hAnsi="Wingdings" w:hint="default"/>
+        <w:sz w:val="20"/>
+      </w:rPr>
+    </w:lvl>
+    <w:lvl w:ilvl="7" w:tentative="1">
+      <w:start w:val="1"/>
+      <w:numFmt w:val="bullet"/>
+      <w:lvlText w:val=""/>
+      <w:lvlJc w:val="left"/>
+      <w:pPr>
+        <w:tabs>
+          <w:tab w:val="num" w:pos="5760"/>
+        </w:tabs>
+        <w:ind w:left="5760" w:hanging="360"/>
+      </w:pPr>
+      <w:rPr>
+        <w:rFonts w:ascii="Wingdings" w:hAnsi="Wingdings" w:hint="default"/>
+        <w:sz w:val="20"/>
+      </w:rPr>
+    </w:lvl>
+    <w:lvl w:ilvl="8" w:tentative="1">
+      <w:start w:val="1"/>
+      <w:numFmt w:val="bullet"/>
+      <w:lvlText w:val=""/>
+      <w:lvlJc w:val="left"/>
+      <w:pPr>
+        <w:tabs>
+          <w:tab w:val="num" w:pos="6480"/>
+        </w:tabs>
+        <w:ind w:left="6480" w:hanging="360"/>
+      </w:pPr>
+      <w:rPr>
+        <w:rFonts w:ascii="Wingdings" w:hAnsi="Wingdings" w:hint="default"/>
+        <w:sz w:val="20"/>
+      </w:rPr>
+    </w:lvl>
+  </w:abstractNum>
+  <w:abstractNum w:abstractNumId="16" w15:restartNumberingAfterBreak="0">
     <w:nsid w:val="2EEB352C"/>
     <w:multiLevelType w:val="multilevel"/>
     <w:tmpl w:val="20A84CFA"/>
@@ -2431,7 +4617,7 @@
       </w:rPr>
     </w:lvl>
   </w:abstractNum>
-  <w:abstractNum w:abstractNumId="9" w15:restartNumberingAfterBreak="0">
+  <w:abstractNum w:abstractNumId="17" w15:restartNumberingAfterBreak="0">
     <w:nsid w:val="30A451B9"/>
     <w:multiLevelType w:val="multilevel"/>
     <w:tmpl w:val="DB8C43A0"/>
@@ -2580,7 +4766,7 @@
       </w:rPr>
     </w:lvl>
   </w:abstractNum>
-  <w:abstractNum w:abstractNumId="10" w15:restartNumberingAfterBreak="0">
+  <w:abstractNum w:abstractNumId="18" w15:restartNumberingAfterBreak="0">
     <w:nsid w:val="338369B3"/>
     <w:multiLevelType w:val="multilevel"/>
     <w:tmpl w:val="72BC373E"/>
@@ -2729,7 +4915,7 @@
       </w:rPr>
     </w:lvl>
   </w:abstractNum>
-  <w:abstractNum w:abstractNumId="11" w15:restartNumberingAfterBreak="0">
+  <w:abstractNum w:abstractNumId="19" w15:restartNumberingAfterBreak="0">
     <w:nsid w:val="3A8D7F62"/>
     <w:multiLevelType w:val="multilevel"/>
     <w:tmpl w:val="3FDE71E2"/>
@@ -2846,7 +5032,156 @@
       </w:pPr>
     </w:lvl>
   </w:abstractNum>
-  <w:abstractNum w:abstractNumId="12" w15:restartNumberingAfterBreak="0">
+  <w:abstractNum w:abstractNumId="20" w15:restartNumberingAfterBreak="0">
+    <w:nsid w:val="3AEA5C89"/>
+    <w:multiLevelType w:val="multilevel"/>
+    <w:tmpl w:val="917CB4DC"/>
+    <w:lvl w:ilvl="0">
+      <w:start w:val="1"/>
+      <w:numFmt w:val="bullet"/>
+      <w:lvlText w:val=""/>
+      <w:lvlJc w:val="left"/>
+      <w:pPr>
+        <w:tabs>
+          <w:tab w:val="num" w:pos="720"/>
+        </w:tabs>
+        <w:ind w:left="720" w:hanging="360"/>
+      </w:pPr>
+      <w:rPr>
+        <w:rFonts w:ascii="Symbol" w:hAnsi="Symbol" w:hint="default"/>
+        <w:sz w:val="20"/>
+      </w:rPr>
+    </w:lvl>
+    <w:lvl w:ilvl="1" w:tentative="1">
+      <w:start w:val="1"/>
+      <w:numFmt w:val="bullet"/>
+      <w:lvlText w:val="o"/>
+      <w:lvlJc w:val="left"/>
+      <w:pPr>
+        <w:tabs>
+          <w:tab w:val="num" w:pos="1440"/>
+        </w:tabs>
+        <w:ind w:left="1440" w:hanging="360"/>
+      </w:pPr>
+      <w:rPr>
+        <w:rFonts w:ascii="Courier New" w:hAnsi="Courier New" w:hint="default"/>
+        <w:sz w:val="20"/>
+      </w:rPr>
+    </w:lvl>
+    <w:lvl w:ilvl="2" w:tentative="1">
+      <w:start w:val="1"/>
+      <w:numFmt w:val="bullet"/>
+      <w:lvlText w:val=""/>
+      <w:lvlJc w:val="left"/>
+      <w:pPr>
+        <w:tabs>
+          <w:tab w:val="num" w:pos="2160"/>
+        </w:tabs>
+        <w:ind w:left="2160" w:hanging="360"/>
+      </w:pPr>
+      <w:rPr>
+        <w:rFonts w:ascii="Wingdings" w:hAnsi="Wingdings" w:hint="default"/>
+        <w:sz w:val="20"/>
+      </w:rPr>
+    </w:lvl>
+    <w:lvl w:ilvl="3" w:tentative="1">
+      <w:start w:val="1"/>
+      <w:numFmt w:val="bullet"/>
+      <w:lvlText w:val=""/>
+      <w:lvlJc w:val="left"/>
+      <w:pPr>
+        <w:tabs>
+          <w:tab w:val="num" w:pos="2880"/>
+        </w:tabs>
+        <w:ind w:left="2880" w:hanging="360"/>
+      </w:pPr>
+      <w:rPr>
+        <w:rFonts w:ascii="Wingdings" w:hAnsi="Wingdings" w:hint="default"/>
+        <w:sz w:val="20"/>
+      </w:rPr>
+    </w:lvl>
+    <w:lvl w:ilvl="4" w:tentative="1">
+      <w:start w:val="1"/>
+      <w:numFmt w:val="bullet"/>
+      <w:lvlText w:val=""/>
+      <w:lvlJc w:val="left"/>
+      <w:pPr>
+        <w:tabs>
+          <w:tab w:val="num" w:pos="3600"/>
+        </w:tabs>
+        <w:ind w:left="3600" w:hanging="360"/>
+      </w:pPr>
+      <w:rPr>
+        <w:rFonts w:ascii="Wingdings" w:hAnsi="Wingdings" w:hint="default"/>
+        <w:sz w:val="20"/>
+      </w:rPr>
+    </w:lvl>
+    <w:lvl w:ilvl="5" w:tentative="1">
+      <w:start w:val="1"/>
+      <w:numFmt w:val="bullet"/>
+      <w:lvlText w:val=""/>
+      <w:lvlJc w:val="left"/>
+      <w:pPr>
+        <w:tabs>
+          <w:tab w:val="num" w:pos="4320"/>
+        </w:tabs>
+        <w:ind w:left="4320" w:hanging="360"/>
+      </w:pPr>
+      <w:rPr>
+        <w:rFonts w:ascii="Wingdings" w:hAnsi="Wingdings" w:hint="default"/>
+        <w:sz w:val="20"/>
+      </w:rPr>
+    </w:lvl>
+    <w:lvl w:ilvl="6" w:tentative="1">
+      <w:start w:val="1"/>
+      <w:numFmt w:val="bullet"/>
+      <w:lvlText w:val=""/>
+      <w:lvlJc w:val="left"/>
+      <w:pPr>
+        <w:tabs>
+          <w:tab w:val="num" w:pos="5040"/>
+        </w:tabs>
+        <w:ind w:left="5040" w:hanging="360"/>
+      </w:pPr>
+      <w:rPr>
+        <w:rFonts w:ascii="Wingdings" w:hAnsi="Wingdings" w:hint="default"/>
+        <w:sz w:val="20"/>
+      </w:rPr>
+    </w:lvl>
+    <w:lvl w:ilvl="7" w:tentative="1">
+      <w:start w:val="1"/>
+      <w:numFmt w:val="bullet"/>
+      <w:lvlText w:val=""/>
+      <w:lvlJc w:val="left"/>
+      <w:pPr>
+        <w:tabs>
+          <w:tab w:val="num" w:pos="5760"/>
+        </w:tabs>
+        <w:ind w:left="5760" w:hanging="360"/>
+      </w:pPr>
+      <w:rPr>
+        <w:rFonts w:ascii="Wingdings" w:hAnsi="Wingdings" w:hint="default"/>
+        <w:sz w:val="20"/>
+      </w:rPr>
+    </w:lvl>
+    <w:lvl w:ilvl="8" w:tentative="1">
+      <w:start w:val="1"/>
+      <w:numFmt w:val="bullet"/>
+      <w:lvlText w:val=""/>
+      <w:lvlJc w:val="left"/>
+      <w:pPr>
+        <w:tabs>
+          <w:tab w:val="num" w:pos="6480"/>
+        </w:tabs>
+        <w:ind w:left="6480" w:hanging="360"/>
+      </w:pPr>
+      <w:rPr>
+        <w:rFonts w:ascii="Wingdings" w:hAnsi="Wingdings" w:hint="default"/>
+        <w:sz w:val="20"/>
+      </w:rPr>
+    </w:lvl>
+  </w:abstractNum>
+  <w:abstractNum w:abstractNumId="21" w15:restartNumberingAfterBreak="0">
     <w:nsid w:val="3C4A2099"/>
     <w:multiLevelType w:val="multilevel"/>
     <w:tmpl w:val="75BC17F2"/>
@@ -2995,7 +5330,7 @@
       </w:rPr>
     </w:lvl>
   </w:abstractNum>
-  <w:abstractNum w:abstractNumId="13" w15:restartNumberingAfterBreak="0">
+  <w:abstractNum w:abstractNumId="22" w15:restartNumberingAfterBreak="0">
     <w:nsid w:val="3E504610"/>
     <w:multiLevelType w:val="multilevel"/>
     <w:tmpl w:val="1786DA36"/>
@@ -3144,7 +5479,136 @@
       </w:rPr>
     </w:lvl>
   </w:abstractNum>
-  <w:abstractNum w:abstractNumId="14" w15:restartNumberingAfterBreak="0">
+  <w:abstractNum w:abstractNumId="23" w15:restartNumberingAfterBreak="0">
+    <w:nsid w:val="40BD44FC"/>
+    <w:multiLevelType w:val="multilevel"/>
+    <w:tmpl w:val="53F0A73C"/>
+    <w:lvl w:ilvl="0">
+      <w:start w:val="1"/>
+      <w:numFmt w:val="decimal"/>
+      <w:lvlText w:val="%1."/>
+      <w:lvlJc w:val="left"/>
+      <w:pPr>
+        <w:tabs>
+          <w:tab w:val="num" w:pos="720"/>
+        </w:tabs>
+        <w:ind w:left="720" w:hanging="360"/>
+      </w:pPr>
+    </w:lvl>
+    <w:lvl w:ilvl="1">
+      <w:start w:val="1"/>
+      <w:numFmt w:val="bullet"/>
+      <w:lvlText w:val="o"/>
+      <w:lvlJc w:val="left"/>
+      <w:pPr>
+        <w:tabs>
+          <w:tab w:val="num" w:pos="1440"/>
+        </w:tabs>
+        <w:ind w:left="1440" w:hanging="360"/>
+      </w:pPr>
+      <w:rPr>
+        <w:rFonts w:ascii="Courier New" w:hAnsi="Courier New" w:hint="default"/>
+        <w:sz w:val="20"/>
+      </w:rPr>
+    </w:lvl>
+    <w:lvl w:ilvl="2">
+      <w:start w:val="1"/>
+      <w:numFmt w:val="bullet"/>
+      <w:lvlText w:val=""/>
+      <w:lvlJc w:val="left"/>
+      <w:pPr>
+        <w:tabs>
+          <w:tab w:val="num" w:pos="2160"/>
+        </w:tabs>
+        <w:ind w:left="2160" w:hanging="360"/>
+      </w:pPr>
+      <w:rPr>
+        <w:rFonts w:ascii="Wingdings" w:hAnsi="Wingdings" w:hint="default"/>
+        <w:sz w:val="20"/>
+      </w:rPr>
+    </w:lvl>
+    <w:lvl w:ilvl="3">
+      <w:start w:val="1"/>
+      <w:numFmt w:val="bullet"/>
+      <w:lvlText w:val=""/>
+      <w:lvlJc w:val="left"/>
+      <w:pPr>
+        <w:tabs>
+          <w:tab w:val="num" w:pos="2880"/>
+        </w:tabs>
+        <w:ind w:left="2880" w:hanging="360"/>
+      </w:pPr>
+      <w:rPr>
+        <w:rFonts w:ascii="Wingdings" w:hAnsi="Wingdings" w:hint="default"/>
+        <w:sz w:val="20"/>
+      </w:rPr>
+    </w:lvl>
+    <w:lvl w:ilvl="4">
+      <w:start w:val="1"/>
+      <w:numFmt w:val="bullet"/>
+      <w:lvlText w:val=""/>
+      <w:lvlJc w:val="left"/>
+      <w:pPr>
+        <w:tabs>
+          <w:tab w:val="num" w:pos="3600"/>
+        </w:tabs>
+        <w:ind w:left="3600" w:hanging="360"/>
+      </w:pPr>
+      <w:rPr>
+        <w:rFonts w:ascii="Wingdings" w:hAnsi="Wingdings" w:hint="default"/>
+        <w:sz w:val="20"/>
+      </w:rPr>
+    </w:lvl>
+    <w:lvl w:ilvl="5" w:tentative="1">
+      <w:start w:val="1"/>
+      <w:numFmt w:val="decimal"/>
+      <w:lvlText w:val="%6."/>
+      <w:lvlJc w:val="left"/>
+      <w:pPr>
+        <w:tabs>
+          <w:tab w:val="num" w:pos="4320"/>
+        </w:tabs>
+        <w:ind w:left="4320" w:hanging="360"/>
+      </w:pPr>
+    </w:lvl>
+    <w:lvl w:ilvl="6" w:tentative="1">
+      <w:start w:val="1"/>
+      <w:numFmt w:val="decimal"/>
+      <w:lvlText w:val="%7."/>
+      <w:lvlJc w:val="left"/>
+      <w:pPr>
+        <w:tabs>
+          <w:tab w:val="num" w:pos="5040"/>
+        </w:tabs>
+        <w:ind w:left="5040" w:hanging="360"/>
+      </w:pPr>
+    </w:lvl>
+    <w:lvl w:ilvl="7" w:tentative="1">
+      <w:start w:val="1"/>
+      <w:numFmt w:val="decimal"/>
+      <w:lvlText w:val="%8."/>
+      <w:lvlJc w:val="left"/>
+      <w:pPr>
+        <w:tabs>
+          <w:tab w:val="num" w:pos="5760"/>
+        </w:tabs>
+        <w:ind w:left="5760" w:hanging="360"/>
+      </w:pPr>
+    </w:lvl>
+    <w:lvl w:ilvl="8" w:tentative="1">
+      <w:start w:val="1"/>
+      <w:numFmt w:val="decimal"/>
+      <w:lvlText w:val="%9."/>
+      <w:lvlJc w:val="left"/>
+      <w:pPr>
+        <w:tabs>
+          <w:tab w:val="num" w:pos="6480"/>
+        </w:tabs>
+        <w:ind w:left="6480" w:hanging="360"/>
+      </w:pPr>
+    </w:lvl>
+  </w:abstractNum>
+  <w:abstractNum w:abstractNumId="24" w15:restartNumberingAfterBreak="0">
     <w:nsid w:val="463E7C36"/>
     <w:multiLevelType w:val="multilevel"/>
     <w:tmpl w:val="06CC1BE6"/>
@@ -3293,7 +5757,7 @@
       </w:rPr>
     </w:lvl>
   </w:abstractNum>
-  <w:abstractNum w:abstractNumId="15" w15:restartNumberingAfterBreak="0">
+  <w:abstractNum w:abstractNumId="25" w15:restartNumberingAfterBreak="0">
     <w:nsid w:val="467700B8"/>
     <w:multiLevelType w:val="multilevel"/>
     <w:tmpl w:val="A3B02304"/>
@@ -3442,7 +5906,7 @@
       </w:rPr>
     </w:lvl>
   </w:abstractNum>
-  <w:abstractNum w:abstractNumId="16" w15:restartNumberingAfterBreak="0">
+  <w:abstractNum w:abstractNumId="26" w15:restartNumberingAfterBreak="0">
     <w:nsid w:val="49F74AB5"/>
     <w:multiLevelType w:val="multilevel"/>
     <w:tmpl w:val="28C46096"/>
@@ -3562,7 +6026,7 @@
       </w:pPr>
     </w:lvl>
   </w:abstractNum>
-  <w:abstractNum w:abstractNumId="17" w15:restartNumberingAfterBreak="0">
+  <w:abstractNum w:abstractNumId="27" w15:restartNumberingAfterBreak="0">
     <w:nsid w:val="4F245497"/>
     <w:multiLevelType w:val="multilevel"/>
     <w:tmpl w:val="B7A25668"/>
@@ -3711,7 +6175,7 @@
       </w:rPr>
     </w:lvl>
   </w:abstractNum>
-  <w:abstractNum w:abstractNumId="18" w15:restartNumberingAfterBreak="0">
+  <w:abstractNum w:abstractNumId="28" w15:restartNumberingAfterBreak="0">
     <w:nsid w:val="4F8B5530"/>
     <w:multiLevelType w:val="multilevel"/>
     <w:tmpl w:val="C500478E"/>
@@ -3860,7 +6324,156 @@
       </w:rPr>
     </w:lvl>
   </w:abstractNum>
-  <w:abstractNum w:abstractNumId="19" w15:restartNumberingAfterBreak="0">
+  <w:abstractNum w:abstractNumId="29" w15:restartNumberingAfterBreak="0">
+    <w:nsid w:val="506624A9"/>
+    <w:multiLevelType w:val="multilevel"/>
+    <w:tmpl w:val="2E605D00"/>
+    <w:lvl w:ilvl="0">
+      <w:start w:val="1"/>
+      <w:numFmt w:val="bullet"/>
+      <w:lvlText w:val=""/>
+      <w:lvlJc w:val="left"/>
+      <w:pPr>
+        <w:tabs>
+          <w:tab w:val="num" w:pos="720"/>
+        </w:tabs>
+        <w:ind w:left="720" w:hanging="360"/>
+      </w:pPr>
+      <w:rPr>
+        <w:rFonts w:ascii="Symbol" w:hAnsi="Symbol" w:hint="default"/>
+        <w:sz w:val="20"/>
+      </w:rPr>
+    </w:lvl>
+    <w:lvl w:ilvl="1" w:tentative="1">
+      <w:start w:val="1"/>
+      <w:numFmt w:val="bullet"/>
+      <w:lvlText w:val="o"/>
+      <w:lvlJc w:val="left"/>
+      <w:pPr>
+        <w:tabs>
+          <w:tab w:val="num" w:pos="1440"/>
+        </w:tabs>
+        <w:ind w:left="1440" w:hanging="360"/>
+      </w:pPr>
+      <w:rPr>
+        <w:rFonts w:ascii="Courier New" w:hAnsi="Courier New" w:hint="default"/>
+        <w:sz w:val="20"/>
+      </w:rPr>
+    </w:lvl>
+    <w:lvl w:ilvl="2" w:tentative="1">
+      <w:start w:val="1"/>
+      <w:numFmt w:val="bullet"/>
+      <w:lvlText w:val=""/>
+      <w:lvlJc w:val="left"/>
+      <w:pPr>
+        <w:tabs>
+          <w:tab w:val="num" w:pos="2160"/>
+        </w:tabs>
+        <w:ind w:left="2160" w:hanging="360"/>
+      </w:pPr>
+      <w:rPr>
+        <w:rFonts w:ascii="Wingdings" w:hAnsi="Wingdings" w:hint="default"/>
+        <w:sz w:val="20"/>
+      </w:rPr>
+    </w:lvl>
+    <w:lvl w:ilvl="3" w:tentative="1">
+      <w:start w:val="1"/>
+      <w:numFmt w:val="bullet"/>
+      <w:lvlText w:val=""/>
+      <w:lvlJc w:val="left"/>
+      <w:pPr>
+        <w:tabs>
+          <w:tab w:val="num" w:pos="2880"/>
+        </w:tabs>
+        <w:ind w:left="2880" w:hanging="360"/>
+      </w:pPr>
+      <w:rPr>
+        <w:rFonts w:ascii="Wingdings" w:hAnsi="Wingdings" w:hint="default"/>
+        <w:sz w:val="20"/>
+      </w:rPr>
+    </w:lvl>
+    <w:lvl w:ilvl="4" w:tentative="1">
+      <w:start w:val="1"/>
+      <w:numFmt w:val="bullet"/>
+      <w:lvlText w:val=""/>
+      <w:lvlJc w:val="left"/>
+      <w:pPr>
+        <w:tabs>
+          <w:tab w:val="num" w:pos="3600"/>
+        </w:tabs>
+        <w:ind w:left="3600" w:hanging="360"/>
+      </w:pPr>
+      <w:rPr>
+        <w:rFonts w:ascii="Wingdings" w:hAnsi="Wingdings" w:hint="default"/>
+        <w:sz w:val="20"/>
+      </w:rPr>
+    </w:lvl>
+    <w:lvl w:ilvl="5" w:tentative="1">
+      <w:start w:val="1"/>
+      <w:numFmt w:val="bullet"/>
+      <w:lvlText w:val=""/>
+      <w:lvlJc w:val="left"/>
+      <w:pPr>
+        <w:tabs>
+          <w:tab w:val="num" w:pos="4320"/>
+        </w:tabs>
+        <w:ind w:left="4320" w:hanging="360"/>
+      </w:pPr>
+      <w:rPr>
+        <w:rFonts w:ascii="Wingdings" w:hAnsi="Wingdings" w:hint="default"/>
+        <w:sz w:val="20"/>
+      </w:rPr>
+    </w:lvl>
+    <w:lvl w:ilvl="6" w:tentative="1">
+      <w:start w:val="1"/>
+      <w:numFmt w:val="bullet"/>
+      <w:lvlText w:val=""/>
+      <w:lvlJc w:val="left"/>
+      <w:pPr>
+        <w:tabs>
+          <w:tab w:val="num" w:pos="5040"/>
+        </w:tabs>
+        <w:ind w:left="5040" w:hanging="360"/>
+      </w:pPr>
+      <w:rPr>
+        <w:rFonts w:ascii="Wingdings" w:hAnsi="Wingdings" w:hint="default"/>
+        <w:sz w:val="20"/>
+      </w:rPr>
+    </w:lvl>
+    <w:lvl w:ilvl="7" w:tentative="1">
+      <w:start w:val="1"/>
+      <w:numFmt w:val="bullet"/>
+      <w:lvlText w:val=""/>
+      <w:lvlJc w:val="left"/>
+      <w:pPr>
+        <w:tabs>
+          <w:tab w:val="num" w:pos="5760"/>
+        </w:tabs>
+        <w:ind w:left="5760" w:hanging="360"/>
+      </w:pPr>
+      <w:rPr>
+        <w:rFonts w:ascii="Wingdings" w:hAnsi="Wingdings" w:hint="default"/>
+        <w:sz w:val="20"/>
+      </w:rPr>
+    </w:lvl>
+    <w:lvl w:ilvl="8" w:tentative="1">
+      <w:start w:val="1"/>
+      <w:numFmt w:val="bullet"/>
+      <w:lvlText w:val=""/>
+      <w:lvlJc w:val="left"/>
+      <w:pPr>
+        <w:tabs>
+          <w:tab w:val="num" w:pos="6480"/>
+        </w:tabs>
+        <w:ind w:left="6480" w:hanging="360"/>
+      </w:pPr>
+      <w:rPr>
+        <w:rFonts w:ascii="Wingdings" w:hAnsi="Wingdings" w:hint="default"/>
+        <w:sz w:val="20"/>
+      </w:rPr>
+    </w:lvl>
+  </w:abstractNum>
+  <w:abstractNum w:abstractNumId="30" w15:restartNumberingAfterBreak="0">
     <w:nsid w:val="55310D4E"/>
     <w:multiLevelType w:val="multilevel"/>
     <w:tmpl w:val="594047D0"/>
@@ -4009,7 +6622,7 @@
       </w:rPr>
     </w:lvl>
   </w:abstractNum>
-  <w:abstractNum w:abstractNumId="20" w15:restartNumberingAfterBreak="0">
+  <w:abstractNum w:abstractNumId="31" w15:restartNumberingAfterBreak="0">
     <w:nsid w:val="55421A56"/>
     <w:multiLevelType w:val="multilevel"/>
     <w:tmpl w:val="2C004DAA"/>
@@ -4158,7 +6771,7 @@
       </w:rPr>
     </w:lvl>
   </w:abstractNum>
-  <w:abstractNum w:abstractNumId="21" w15:restartNumberingAfterBreak="0">
+  <w:abstractNum w:abstractNumId="32" w15:restartNumberingAfterBreak="0">
     <w:nsid w:val="55AE3657"/>
     <w:multiLevelType w:val="multilevel"/>
     <w:tmpl w:val="DDB6266C"/>
@@ -4307,7 +6920,156 @@
       </w:rPr>
     </w:lvl>
   </w:abstractNum>
-  <w:abstractNum w:abstractNumId="22" w15:restartNumberingAfterBreak="0">
+  <w:abstractNum w:abstractNumId="33" w15:restartNumberingAfterBreak="0">
+    <w:nsid w:val="56BE6C1F"/>
+    <w:multiLevelType w:val="multilevel"/>
+    <w:tmpl w:val="3AC4EF46"/>
+    <w:lvl w:ilvl="0">
+      <w:start w:val="1"/>
+      <w:numFmt w:val="bullet"/>
+      <w:lvlText w:val=""/>
+      <w:lvlJc w:val="left"/>
+      <w:pPr>
+        <w:tabs>
+          <w:tab w:val="num" w:pos="720"/>
+        </w:tabs>
+        <w:ind w:left="720" w:hanging="360"/>
+      </w:pPr>
+      <w:rPr>
+        <w:rFonts w:ascii="Symbol" w:hAnsi="Symbol" w:hint="default"/>
+        <w:sz w:val="20"/>
+      </w:rPr>
+    </w:lvl>
+    <w:lvl w:ilvl="1">
+      <w:start w:val="1"/>
+      <w:numFmt w:val="bullet"/>
+      <w:lvlText w:val="o"/>
+      <w:lvlJc w:val="left"/>
+      <w:pPr>
+        <w:tabs>
+          <w:tab w:val="num" w:pos="1440"/>
+        </w:tabs>
+        <w:ind w:left="1440" w:hanging="360"/>
+      </w:pPr>
+      <w:rPr>
+        <w:rFonts w:ascii="Courier New" w:hAnsi="Courier New" w:hint="default"/>
+        <w:sz w:val="20"/>
+      </w:rPr>
+    </w:lvl>
+    <w:lvl w:ilvl="2" w:tentative="1">
+      <w:start w:val="1"/>
+      <w:numFmt w:val="bullet"/>
+      <w:lvlText w:val=""/>
+      <w:lvlJc w:val="left"/>
+      <w:pPr>
+        <w:tabs>
+          <w:tab w:val="num" w:pos="2160"/>
+        </w:tabs>
+        <w:ind w:left="2160" w:hanging="360"/>
+      </w:pPr>
+      <w:rPr>
+        <w:rFonts w:ascii="Wingdings" w:hAnsi="Wingdings" w:hint="default"/>
+        <w:sz w:val="20"/>
+      </w:rPr>
+    </w:lvl>
+    <w:lvl w:ilvl="3" w:tentative="1">
+      <w:start w:val="1"/>
+      <w:numFmt w:val="bullet"/>
+      <w:lvlText w:val=""/>
+      <w:lvlJc w:val="left"/>
+      <w:pPr>
+        <w:tabs>
+          <w:tab w:val="num" w:pos="2880"/>
+        </w:tabs>
+        <w:ind w:left="2880" w:hanging="360"/>
+      </w:pPr>
+      <w:rPr>
+        <w:rFonts w:ascii="Wingdings" w:hAnsi="Wingdings" w:hint="default"/>
+        <w:sz w:val="20"/>
+      </w:rPr>
+    </w:lvl>
+    <w:lvl w:ilvl="4" w:tentative="1">
+      <w:start w:val="1"/>
+      <w:numFmt w:val="bullet"/>
+      <w:lvlText w:val=""/>
+      <w:lvlJc w:val="left"/>
+      <w:pPr>
+        <w:tabs>
+          <w:tab w:val="num" w:pos="3600"/>
+        </w:tabs>
+        <w:ind w:left="3600" w:hanging="360"/>
+      </w:pPr>
+      <w:rPr>
+        <w:rFonts w:ascii="Wingdings" w:hAnsi="Wingdings" w:hint="default"/>
+        <w:sz w:val="20"/>
+      </w:rPr>
+    </w:lvl>
+    <w:lvl w:ilvl="5" w:tentative="1">
+      <w:start w:val="1"/>
+      <w:numFmt w:val="bullet"/>
+      <w:lvlText w:val=""/>
+      <w:lvlJc w:val="left"/>
+      <w:pPr>
+        <w:tabs>
+          <w:tab w:val="num" w:pos="4320"/>
+        </w:tabs>
+        <w:ind w:left="4320" w:hanging="360"/>
+      </w:pPr>
+      <w:rPr>
+        <w:rFonts w:ascii="Wingdings" w:hAnsi="Wingdings" w:hint="default"/>
+        <w:sz w:val="20"/>
+      </w:rPr>
+    </w:lvl>
+    <w:lvl w:ilvl="6" w:tentative="1">
+      <w:start w:val="1"/>
+      <w:numFmt w:val="bullet"/>
+      <w:lvlText w:val=""/>
+      <w:lvlJc w:val="left"/>
+      <w:pPr>
+        <w:tabs>
+          <w:tab w:val="num" w:pos="5040"/>
+        </w:tabs>
+        <w:ind w:left="5040" w:hanging="360"/>
+      </w:pPr>
+      <w:rPr>
+        <w:rFonts w:ascii="Wingdings" w:hAnsi="Wingdings" w:hint="default"/>
+        <w:sz w:val="20"/>
+      </w:rPr>
+    </w:lvl>
+    <w:lvl w:ilvl="7" w:tentative="1">
+      <w:start w:val="1"/>
+      <w:numFmt w:val="bullet"/>
+      <w:lvlText w:val=""/>
+      <w:lvlJc w:val="left"/>
+      <w:pPr>
+        <w:tabs>
+          <w:tab w:val="num" w:pos="5760"/>
+        </w:tabs>
+        <w:ind w:left="5760" w:hanging="360"/>
+      </w:pPr>
+      <w:rPr>
+        <w:rFonts w:ascii="Wingdings" w:hAnsi="Wingdings" w:hint="default"/>
+        <w:sz w:val="20"/>
+      </w:rPr>
+    </w:lvl>
+    <w:lvl w:ilvl="8" w:tentative="1">
+      <w:start w:val="1"/>
+      <w:numFmt w:val="bullet"/>
+      <w:lvlText w:val=""/>
+      <w:lvlJc w:val="left"/>
+      <w:pPr>
+        <w:tabs>
+          <w:tab w:val="num" w:pos="6480"/>
+        </w:tabs>
+        <w:ind w:left="6480" w:hanging="360"/>
+      </w:pPr>
+      <w:rPr>
+        <w:rFonts w:ascii="Wingdings" w:hAnsi="Wingdings" w:hint="default"/>
+        <w:sz w:val="20"/>
+      </w:rPr>
+    </w:lvl>
+  </w:abstractNum>
+  <w:abstractNum w:abstractNumId="34" w15:restartNumberingAfterBreak="0">
     <w:nsid w:val="5A01262C"/>
     <w:multiLevelType w:val="multilevel"/>
     <w:tmpl w:val="2C423908"/>
@@ -4456,7 +7218,7 @@
       </w:rPr>
     </w:lvl>
   </w:abstractNum>
-  <w:abstractNum w:abstractNumId="23" w15:restartNumberingAfterBreak="0">
+  <w:abstractNum w:abstractNumId="35" w15:restartNumberingAfterBreak="0">
     <w:nsid w:val="5A02575B"/>
     <w:multiLevelType w:val="multilevel"/>
     <w:tmpl w:val="176CF990"/>
@@ -4605,7 +7367,156 @@
       </w:rPr>
     </w:lvl>
   </w:abstractNum>
-  <w:abstractNum w:abstractNumId="24" w15:restartNumberingAfterBreak="0">
+  <w:abstractNum w:abstractNumId="36" w15:restartNumberingAfterBreak="0">
+    <w:nsid w:val="5A78739F"/>
+    <w:multiLevelType w:val="multilevel"/>
+    <w:tmpl w:val="E2DA70B0"/>
+    <w:lvl w:ilvl="0">
+      <w:start w:val="1"/>
+      <w:numFmt w:val="bullet"/>
+      <w:lvlText w:val=""/>
+      <w:lvlJc w:val="left"/>
+      <w:pPr>
+        <w:tabs>
+          <w:tab w:val="num" w:pos="720"/>
+        </w:tabs>
+        <w:ind w:left="720" w:hanging="360"/>
+      </w:pPr>
+      <w:rPr>
+        <w:rFonts w:ascii="Symbol" w:hAnsi="Symbol" w:hint="default"/>
+        <w:sz w:val="20"/>
+      </w:rPr>
+    </w:lvl>
+    <w:lvl w:ilvl="1">
+      <w:start w:val="1"/>
+      <w:numFmt w:val="bullet"/>
+      <w:lvlText w:val="o"/>
+      <w:lvlJc w:val="left"/>
+      <w:pPr>
+        <w:tabs>
+          <w:tab w:val="num" w:pos="1440"/>
+        </w:tabs>
+        <w:ind w:left="1440" w:hanging="360"/>
+      </w:pPr>
+      <w:rPr>
+        <w:rFonts w:ascii="Courier New" w:hAnsi="Courier New" w:hint="default"/>
+        <w:sz w:val="20"/>
+      </w:rPr>
+    </w:lvl>
+    <w:lvl w:ilvl="2" w:tentative="1">
+      <w:start w:val="1"/>
+      <w:numFmt w:val="bullet"/>
+      <w:lvlText w:val=""/>
+      <w:lvlJc w:val="left"/>
+      <w:pPr>
+        <w:tabs>
+          <w:tab w:val="num" w:pos="2160"/>
+        </w:tabs>
+        <w:ind w:left="2160" w:hanging="360"/>
+      </w:pPr>
+      <w:rPr>
+        <w:rFonts w:ascii="Wingdings" w:hAnsi="Wingdings" w:hint="default"/>
+        <w:sz w:val="20"/>
+      </w:rPr>
+    </w:lvl>
+    <w:lvl w:ilvl="3" w:tentative="1">
+      <w:start w:val="1"/>
+      <w:numFmt w:val="bullet"/>
+      <w:lvlText w:val=""/>
+      <w:lvlJc w:val="left"/>
+      <w:pPr>
+        <w:tabs>
+          <w:tab w:val="num" w:pos="2880"/>
+        </w:tabs>
+        <w:ind w:left="2880" w:hanging="360"/>
+      </w:pPr>
+      <w:rPr>
+        <w:rFonts w:ascii="Wingdings" w:hAnsi="Wingdings" w:hint="default"/>
+        <w:sz w:val="20"/>
+      </w:rPr>
+    </w:lvl>
+    <w:lvl w:ilvl="4" w:tentative="1">
+      <w:start w:val="1"/>
+      <w:numFmt w:val="bullet"/>
+      <w:lvlText w:val=""/>
+      <w:lvlJc w:val="left"/>
+      <w:pPr>
+        <w:tabs>
+          <w:tab w:val="num" w:pos="3600"/>
+        </w:tabs>
+        <w:ind w:left="3600" w:hanging="360"/>
+      </w:pPr>
+      <w:rPr>
+        <w:rFonts w:ascii="Wingdings" w:hAnsi="Wingdings" w:hint="default"/>
+        <w:sz w:val="20"/>
+      </w:rPr>
+    </w:lvl>
+    <w:lvl w:ilvl="5" w:tentative="1">
+      <w:start w:val="1"/>
+      <w:numFmt w:val="bullet"/>
+      <w:lvlText w:val=""/>
+      <w:lvlJc w:val="left"/>
+      <w:pPr>
+        <w:tabs>
+          <w:tab w:val="num" w:pos="4320"/>
+        </w:tabs>
+        <w:ind w:left="4320" w:hanging="360"/>
+      </w:pPr>
+      <w:rPr>
+        <w:rFonts w:ascii="Wingdings" w:hAnsi="Wingdings" w:hint="default"/>
+        <w:sz w:val="20"/>
+      </w:rPr>
+    </w:lvl>
+    <w:lvl w:ilvl="6" w:tentative="1">
+      <w:start w:val="1"/>
+      <w:numFmt w:val="bullet"/>
+      <w:lvlText w:val=""/>
+      <w:lvlJc w:val="left"/>
+      <w:pPr>
+        <w:tabs>
+          <w:tab w:val="num" w:pos="5040"/>
+        </w:tabs>
+        <w:ind w:left="5040" w:hanging="360"/>
+      </w:pPr>
+      <w:rPr>
+        <w:rFonts w:ascii="Wingdings" w:hAnsi="Wingdings" w:hint="default"/>
+        <w:sz w:val="20"/>
+      </w:rPr>
+    </w:lvl>
+    <w:lvl w:ilvl="7" w:tentative="1">
+      <w:start w:val="1"/>
+      <w:numFmt w:val="bullet"/>
+      <w:lvlText w:val=""/>
+      <w:lvlJc w:val="left"/>
+      <w:pPr>
+        <w:tabs>
+          <w:tab w:val="num" w:pos="5760"/>
+        </w:tabs>
+        <w:ind w:left="5760" w:hanging="360"/>
+      </w:pPr>
+      <w:rPr>
+        <w:rFonts w:ascii="Wingdings" w:hAnsi="Wingdings" w:hint="default"/>
+        <w:sz w:val="20"/>
+      </w:rPr>
+    </w:lvl>
+    <w:lvl w:ilvl="8" w:tentative="1">
+      <w:start w:val="1"/>
+      <w:numFmt w:val="bullet"/>
+      <w:lvlText w:val=""/>
+      <w:lvlJc w:val="left"/>
+      <w:pPr>
+        <w:tabs>
+          <w:tab w:val="num" w:pos="6480"/>
+        </w:tabs>
+        <w:ind w:left="6480" w:hanging="360"/>
+      </w:pPr>
+      <w:rPr>
+        <w:rFonts w:ascii="Wingdings" w:hAnsi="Wingdings" w:hint="default"/>
+        <w:sz w:val="20"/>
+      </w:rPr>
+    </w:lvl>
+  </w:abstractNum>
+  <w:abstractNum w:abstractNumId="37" w15:restartNumberingAfterBreak="0">
     <w:nsid w:val="5B9227F8"/>
     <w:multiLevelType w:val="multilevel"/>
     <w:tmpl w:val="0D7A4F6E"/>
@@ -4754,7 +7665,7 @@
       </w:rPr>
     </w:lvl>
   </w:abstractNum>
-  <w:abstractNum w:abstractNumId="25" w15:restartNumberingAfterBreak="0">
+  <w:abstractNum w:abstractNumId="38" w15:restartNumberingAfterBreak="0">
     <w:nsid w:val="5D4B5291"/>
     <w:multiLevelType w:val="multilevel"/>
     <w:tmpl w:val="84FC2C8A"/>
@@ -4903,7 +7814,156 @@
       </w:rPr>
     </w:lvl>
   </w:abstractNum>
-  <w:abstractNum w:abstractNumId="26" w15:restartNumberingAfterBreak="0">
+  <w:abstractNum w:abstractNumId="39" w15:restartNumberingAfterBreak="0">
+    <w:nsid w:val="5D5132CE"/>
+    <w:multiLevelType w:val="multilevel"/>
+    <w:tmpl w:val="A41AEC98"/>
+    <w:lvl w:ilvl="0">
+      <w:start w:val="1"/>
+      <w:numFmt w:val="bullet"/>
+      <w:lvlText w:val=""/>
+      <w:lvlJc w:val="left"/>
+      <w:pPr>
+        <w:tabs>
+          <w:tab w:val="num" w:pos="720"/>
+        </w:tabs>
+        <w:ind w:left="720" w:hanging="360"/>
+      </w:pPr>
+      <w:rPr>
+        <w:rFonts w:ascii="Symbol" w:hAnsi="Symbol" w:hint="default"/>
+        <w:sz w:val="20"/>
+      </w:rPr>
+    </w:lvl>
+    <w:lvl w:ilvl="1" w:tentative="1">
+      <w:start w:val="1"/>
+      <w:numFmt w:val="bullet"/>
+      <w:lvlText w:val="o"/>
+      <w:lvlJc w:val="left"/>
+      <w:pPr>
+        <w:tabs>
+          <w:tab w:val="num" w:pos="1440"/>
+        </w:tabs>
+        <w:ind w:left="1440" w:hanging="360"/>
+      </w:pPr>
+      <w:rPr>
+        <w:rFonts w:ascii="Courier New" w:hAnsi="Courier New" w:hint="default"/>
+        <w:sz w:val="20"/>
+      </w:rPr>
+    </w:lvl>
+    <w:lvl w:ilvl="2" w:tentative="1">
+      <w:start w:val="1"/>
+      <w:numFmt w:val="bullet"/>
+      <w:lvlText w:val=""/>
+      <w:lvlJc w:val="left"/>
+      <w:pPr>
+        <w:tabs>
+          <w:tab w:val="num" w:pos="2160"/>
+        </w:tabs>
+        <w:ind w:left="2160" w:hanging="360"/>
+      </w:pPr>
+      <w:rPr>
+        <w:rFonts w:ascii="Wingdings" w:hAnsi="Wingdings" w:hint="default"/>
+        <w:sz w:val="20"/>
+      </w:rPr>
+    </w:lvl>
+    <w:lvl w:ilvl="3" w:tentative="1">
+      <w:start w:val="1"/>
+      <w:numFmt w:val="bullet"/>
+      <w:lvlText w:val=""/>
+      <w:lvlJc w:val="left"/>
+      <w:pPr>
+        <w:tabs>
+          <w:tab w:val="num" w:pos="2880"/>
+        </w:tabs>
+        <w:ind w:left="2880" w:hanging="360"/>
+      </w:pPr>
+      <w:rPr>
+        <w:rFonts w:ascii="Wingdings" w:hAnsi="Wingdings" w:hint="default"/>
+        <w:sz w:val="20"/>
+      </w:rPr>
+    </w:lvl>
+    <w:lvl w:ilvl="4" w:tentative="1">
+      <w:start w:val="1"/>
+      <w:numFmt w:val="bullet"/>
+      <w:lvlText w:val=""/>
+      <w:lvlJc w:val="left"/>
+      <w:pPr>
+        <w:tabs>
+          <w:tab w:val="num" w:pos="3600"/>
+        </w:tabs>
+        <w:ind w:left="3600" w:hanging="360"/>
+      </w:pPr>
+      <w:rPr>
+        <w:rFonts w:ascii="Wingdings" w:hAnsi="Wingdings" w:hint="default"/>
+        <w:sz w:val="20"/>
+      </w:rPr>
+    </w:lvl>
+    <w:lvl w:ilvl="5" w:tentative="1">
+      <w:start w:val="1"/>
+      <w:numFmt w:val="bullet"/>
+      <w:lvlText w:val=""/>
+      <w:lvlJc w:val="left"/>
+      <w:pPr>
+        <w:tabs>
+          <w:tab w:val="num" w:pos="4320"/>
+        </w:tabs>
+        <w:ind w:left="4320" w:hanging="360"/>
+      </w:pPr>
+      <w:rPr>
+        <w:rFonts w:ascii="Wingdings" w:hAnsi="Wingdings" w:hint="default"/>
+        <w:sz w:val="20"/>
+      </w:rPr>
+    </w:lvl>
+    <w:lvl w:ilvl="6" w:tentative="1">
+      <w:start w:val="1"/>
+      <w:numFmt w:val="bullet"/>
+      <w:lvlText w:val=""/>
+      <w:lvlJc w:val="left"/>
+      <w:pPr>
+        <w:tabs>
+          <w:tab w:val="num" w:pos="5040"/>
+        </w:tabs>
+        <w:ind w:left="5040" w:hanging="360"/>
+      </w:pPr>
+      <w:rPr>
+        <w:rFonts w:ascii="Wingdings" w:hAnsi="Wingdings" w:hint="default"/>
+        <w:sz w:val="20"/>
+      </w:rPr>
+    </w:lvl>
+    <w:lvl w:ilvl="7" w:tentative="1">
+      <w:start w:val="1"/>
+      <w:numFmt w:val="bullet"/>
+      <w:lvlText w:val=""/>
+      <w:lvlJc w:val="left"/>
+      <w:pPr>
+        <w:tabs>
+          <w:tab w:val="num" w:pos="5760"/>
+        </w:tabs>
+        <w:ind w:left="5760" w:hanging="360"/>
+      </w:pPr>
+      <w:rPr>
+        <w:rFonts w:ascii="Wingdings" w:hAnsi="Wingdings" w:hint="default"/>
+        <w:sz w:val="20"/>
+      </w:rPr>
+    </w:lvl>
+    <w:lvl w:ilvl="8" w:tentative="1">
+      <w:start w:val="1"/>
+      <w:numFmt w:val="bullet"/>
+      <w:lvlText w:val=""/>
+      <w:lvlJc w:val="left"/>
+      <w:pPr>
+        <w:tabs>
+          <w:tab w:val="num" w:pos="6480"/>
+        </w:tabs>
+        <w:ind w:left="6480" w:hanging="360"/>
+      </w:pPr>
+      <w:rPr>
+        <w:rFonts w:ascii="Wingdings" w:hAnsi="Wingdings" w:hint="default"/>
+        <w:sz w:val="20"/>
+      </w:rPr>
+    </w:lvl>
+  </w:abstractNum>
+  <w:abstractNum w:abstractNumId="40" w15:restartNumberingAfterBreak="0">
     <w:nsid w:val="644B4AC6"/>
     <w:multiLevelType w:val="multilevel"/>
     <w:tmpl w:val="AEEAFE16"/>
@@ -5052,7 +8112,7 @@
       </w:rPr>
     </w:lvl>
   </w:abstractNum>
-  <w:abstractNum w:abstractNumId="27" w15:restartNumberingAfterBreak="0">
+  <w:abstractNum w:abstractNumId="41" w15:restartNumberingAfterBreak="0">
     <w:nsid w:val="64CC41A0"/>
     <w:multiLevelType w:val="multilevel"/>
     <w:tmpl w:val="9CC826EA"/>
@@ -5201,7 +8261,7 @@
       </w:rPr>
     </w:lvl>
   </w:abstractNum>
-  <w:abstractNum w:abstractNumId="28" w15:restartNumberingAfterBreak="0">
+  <w:abstractNum w:abstractNumId="42" w15:restartNumberingAfterBreak="0">
     <w:nsid w:val="66121A37"/>
     <w:multiLevelType w:val="multilevel"/>
     <w:tmpl w:val="B89CE5F6"/>
@@ -5350,7 +8410,454 @@
       </w:rPr>
     </w:lvl>
   </w:abstractNum>
-  <w:abstractNum w:abstractNumId="29" w15:restartNumberingAfterBreak="0">
+  <w:abstractNum w:abstractNumId="43" w15:restartNumberingAfterBreak="0">
+    <w:nsid w:val="670748CF"/>
+    <w:multiLevelType w:val="multilevel"/>
+    <w:tmpl w:val="BEF6947E"/>
+    <w:lvl w:ilvl="0">
+      <w:start w:val="1"/>
+      <w:numFmt w:val="bullet"/>
+      <w:lvlText w:val=""/>
+      <w:lvlJc w:val="left"/>
+      <w:pPr>
+        <w:tabs>
+          <w:tab w:val="num" w:pos="720"/>
+        </w:tabs>
+        <w:ind w:left="720" w:hanging="360"/>
+      </w:pPr>
+      <w:rPr>
+        <w:rFonts w:ascii="Symbol" w:hAnsi="Symbol" w:hint="default"/>
+        <w:sz w:val="20"/>
+      </w:rPr>
+    </w:lvl>
+    <w:lvl w:ilvl="1">
+      <w:start w:val="1"/>
+      <w:numFmt w:val="bullet"/>
+      <w:lvlText w:val="o"/>
+      <w:lvlJc w:val="left"/>
+      <w:pPr>
+        <w:tabs>
+          <w:tab w:val="num" w:pos="1440"/>
+        </w:tabs>
+        <w:ind w:left="1440" w:hanging="360"/>
+      </w:pPr>
+      <w:rPr>
+        <w:rFonts w:ascii="Courier New" w:hAnsi="Courier New" w:hint="default"/>
+        <w:sz w:val="20"/>
+      </w:rPr>
+    </w:lvl>
+    <w:lvl w:ilvl="2" w:tentative="1">
+      <w:start w:val="1"/>
+      <w:numFmt w:val="bullet"/>
+      <w:lvlText w:val=""/>
+      <w:lvlJc w:val="left"/>
+      <w:pPr>
+        <w:tabs>
+          <w:tab w:val="num" w:pos="2160"/>
+        </w:tabs>
+        <w:ind w:left="2160" w:hanging="360"/>
+      </w:pPr>
+      <w:rPr>
+        <w:rFonts w:ascii="Wingdings" w:hAnsi="Wingdings" w:hint="default"/>
+        <w:sz w:val="20"/>
+      </w:rPr>
+    </w:lvl>
+    <w:lvl w:ilvl="3" w:tentative="1">
+      <w:start w:val="1"/>
+      <w:numFmt w:val="bullet"/>
+      <w:lvlText w:val=""/>
+      <w:lvlJc w:val="left"/>
+      <w:pPr>
+        <w:tabs>
+          <w:tab w:val="num" w:pos="2880"/>
+        </w:tabs>
+        <w:ind w:left="2880" w:hanging="360"/>
+      </w:pPr>
+      <w:rPr>
+        <w:rFonts w:ascii="Wingdings" w:hAnsi="Wingdings" w:hint="default"/>
+        <w:sz w:val="20"/>
+      </w:rPr>
+    </w:lvl>
+    <w:lvl w:ilvl="4" w:tentative="1">
+      <w:start w:val="1"/>
+      <w:numFmt w:val="bullet"/>
+      <w:lvlText w:val=""/>
+      <w:lvlJc w:val="left"/>
+      <w:pPr>
+        <w:tabs>
+          <w:tab w:val="num" w:pos="3600"/>
+        </w:tabs>
+        <w:ind w:left="3600" w:hanging="360"/>
+      </w:pPr>
+      <w:rPr>
+        <w:rFonts w:ascii="Wingdings" w:hAnsi="Wingdings" w:hint="default"/>
+        <w:sz w:val="20"/>
+      </w:rPr>
+    </w:lvl>
+    <w:lvl w:ilvl="5" w:tentative="1">
+      <w:start w:val="1"/>
+      <w:numFmt w:val="bullet"/>
+      <w:lvlText w:val=""/>
+      <w:lvlJc w:val="left"/>
+      <w:pPr>
+        <w:tabs>
+          <w:tab w:val="num" w:pos="4320"/>
+        </w:tabs>
+        <w:ind w:left="4320" w:hanging="360"/>
+      </w:pPr>
+      <w:rPr>
+        <w:rFonts w:ascii="Wingdings" w:hAnsi="Wingdings" w:hint="default"/>
+        <w:sz w:val="20"/>
+      </w:rPr>
+    </w:lvl>
+    <w:lvl w:ilvl="6" w:tentative="1">
+      <w:start w:val="1"/>
+      <w:numFmt w:val="bullet"/>
+      <w:lvlText w:val=""/>
+      <w:lvlJc w:val="left"/>
+      <w:pPr>
+        <w:tabs>
+          <w:tab w:val="num" w:pos="5040"/>
+        </w:tabs>
+        <w:ind w:left="5040" w:hanging="360"/>
+      </w:pPr>
+      <w:rPr>
+        <w:rFonts w:ascii="Wingdings" w:hAnsi="Wingdings" w:hint="default"/>
+        <w:sz w:val="20"/>
+      </w:rPr>
+    </w:lvl>
+    <w:lvl w:ilvl="7" w:tentative="1">
+      <w:start w:val="1"/>
+      <w:numFmt w:val="bullet"/>
+      <w:lvlText w:val=""/>
+      <w:lvlJc w:val="left"/>
+      <w:pPr>
+        <w:tabs>
+          <w:tab w:val="num" w:pos="5760"/>
+        </w:tabs>
+        <w:ind w:left="5760" w:hanging="360"/>
+      </w:pPr>
+      <w:rPr>
+        <w:rFonts w:ascii="Wingdings" w:hAnsi="Wingdings" w:hint="default"/>
+        <w:sz w:val="20"/>
+      </w:rPr>
+    </w:lvl>
+    <w:lvl w:ilvl="8" w:tentative="1">
+      <w:start w:val="1"/>
+      <w:numFmt w:val="bullet"/>
+      <w:lvlText w:val=""/>
+      <w:lvlJc w:val="left"/>
+      <w:pPr>
+        <w:tabs>
+          <w:tab w:val="num" w:pos="6480"/>
+        </w:tabs>
+        <w:ind w:left="6480" w:hanging="360"/>
+      </w:pPr>
+      <w:rPr>
+        <w:rFonts w:ascii="Wingdings" w:hAnsi="Wingdings" w:hint="default"/>
+        <w:sz w:val="20"/>
+      </w:rPr>
+    </w:lvl>
+  </w:abstractNum>
+  <w:abstractNum w:abstractNumId="44" w15:restartNumberingAfterBreak="0">
+    <w:nsid w:val="683750F3"/>
+    <w:multiLevelType w:val="multilevel"/>
+    <w:tmpl w:val="A3F6C52A"/>
+    <w:lvl w:ilvl="0">
+      <w:start w:val="1"/>
+      <w:numFmt w:val="bullet"/>
+      <w:lvlText w:val=""/>
+      <w:lvlJc w:val="left"/>
+      <w:pPr>
+        <w:tabs>
+          <w:tab w:val="num" w:pos="720"/>
+        </w:tabs>
+        <w:ind w:left="720" w:hanging="360"/>
+      </w:pPr>
+      <w:rPr>
+        <w:rFonts w:ascii="Symbol" w:hAnsi="Symbol" w:hint="default"/>
+        <w:sz w:val="20"/>
+      </w:rPr>
+    </w:lvl>
+    <w:lvl w:ilvl="1" w:tentative="1">
+      <w:start w:val="1"/>
+      <w:numFmt w:val="bullet"/>
+      <w:lvlText w:val="o"/>
+      <w:lvlJc w:val="left"/>
+      <w:pPr>
+        <w:tabs>
+          <w:tab w:val="num" w:pos="1440"/>
+        </w:tabs>
+        <w:ind w:left="1440" w:hanging="360"/>
+      </w:pPr>
+      <w:rPr>
+        <w:rFonts w:ascii="Courier New" w:hAnsi="Courier New" w:hint="default"/>
+        <w:sz w:val="20"/>
+      </w:rPr>
+    </w:lvl>
+    <w:lvl w:ilvl="2" w:tentative="1">
+      <w:start w:val="1"/>
+      <w:numFmt w:val="bullet"/>
+      <w:lvlText w:val=""/>
+      <w:lvlJc w:val="left"/>
+      <w:pPr>
+        <w:tabs>
+          <w:tab w:val="num" w:pos="2160"/>
+        </w:tabs>
+        <w:ind w:left="2160" w:hanging="360"/>
+      </w:pPr>
+      <w:rPr>
+        <w:rFonts w:ascii="Wingdings" w:hAnsi="Wingdings" w:hint="default"/>
+        <w:sz w:val="20"/>
+      </w:rPr>
+    </w:lvl>
+    <w:lvl w:ilvl="3" w:tentative="1">
+      <w:start w:val="1"/>
+      <w:numFmt w:val="bullet"/>
+      <w:lvlText w:val=""/>
+      <w:lvlJc w:val="left"/>
+      <w:pPr>
+        <w:tabs>
+          <w:tab w:val="num" w:pos="2880"/>
+        </w:tabs>
+        <w:ind w:left="2880" w:hanging="360"/>
+      </w:pPr>
+      <w:rPr>
+        <w:rFonts w:ascii="Wingdings" w:hAnsi="Wingdings" w:hint="default"/>
+        <w:sz w:val="20"/>
+      </w:rPr>
+    </w:lvl>
+    <w:lvl w:ilvl="4" w:tentative="1">
+      <w:start w:val="1"/>
+      <w:numFmt w:val="bullet"/>
+      <w:lvlText w:val=""/>
+      <w:lvlJc w:val="left"/>
+      <w:pPr>
+        <w:tabs>
+          <w:tab w:val="num" w:pos="3600"/>
+        </w:tabs>
+        <w:ind w:left="3600" w:hanging="360"/>
+      </w:pPr>
+      <w:rPr>
+        <w:rFonts w:ascii="Wingdings" w:hAnsi="Wingdings" w:hint="default"/>
+        <w:sz w:val="20"/>
+      </w:rPr>
+    </w:lvl>
+    <w:lvl w:ilvl="5" w:tentative="1">
+      <w:start w:val="1"/>
+      <w:numFmt w:val="bullet"/>
+      <w:lvlText w:val=""/>
+      <w:lvlJc w:val="left"/>
+      <w:pPr>
+        <w:tabs>
+          <w:tab w:val="num" w:pos="4320"/>
+        </w:tabs>
+        <w:ind w:left="4320" w:hanging="360"/>
+      </w:pPr>
+      <w:rPr>
+        <w:rFonts w:ascii="Wingdings" w:hAnsi="Wingdings" w:hint="default"/>
+        <w:sz w:val="20"/>
+      </w:rPr>
+    </w:lvl>
+    <w:lvl w:ilvl="6" w:tentative="1">
+      <w:start w:val="1"/>
+      <w:numFmt w:val="bullet"/>
+      <w:lvlText w:val=""/>
+      <w:lvlJc w:val="left"/>
+      <w:pPr>
+        <w:tabs>
+          <w:tab w:val="num" w:pos="5040"/>
+        </w:tabs>
+        <w:ind w:left="5040" w:hanging="360"/>
+      </w:pPr>
+      <w:rPr>
+        <w:rFonts w:ascii="Wingdings" w:hAnsi="Wingdings" w:hint="default"/>
+        <w:sz w:val="20"/>
+      </w:rPr>
+    </w:lvl>
+    <w:lvl w:ilvl="7" w:tentative="1">
+      <w:start w:val="1"/>
+      <w:numFmt w:val="bullet"/>
+      <w:lvlText w:val=""/>
+      <w:lvlJc w:val="left"/>
+      <w:pPr>
+        <w:tabs>
+          <w:tab w:val="num" w:pos="5760"/>
+        </w:tabs>
+        <w:ind w:left="5760" w:hanging="360"/>
+      </w:pPr>
+      <w:rPr>
+        <w:rFonts w:ascii="Wingdings" w:hAnsi="Wingdings" w:hint="default"/>
+        <w:sz w:val="20"/>
+      </w:rPr>
+    </w:lvl>
+    <w:lvl w:ilvl="8" w:tentative="1">
+      <w:start w:val="1"/>
+      <w:numFmt w:val="bullet"/>
+      <w:lvlText w:val=""/>
+      <w:lvlJc w:val="left"/>
+      <w:pPr>
+        <w:tabs>
+          <w:tab w:val="num" w:pos="6480"/>
+        </w:tabs>
+        <w:ind w:left="6480" w:hanging="360"/>
+      </w:pPr>
+      <w:rPr>
+        <w:rFonts w:ascii="Wingdings" w:hAnsi="Wingdings" w:hint="default"/>
+        <w:sz w:val="20"/>
+      </w:rPr>
+    </w:lvl>
+  </w:abstractNum>
+  <w:abstractNum w:abstractNumId="45" w15:restartNumberingAfterBreak="0">
+    <w:nsid w:val="6D2B59C9"/>
+    <w:multiLevelType w:val="multilevel"/>
+    <w:tmpl w:val="9C1A2970"/>
+    <w:lvl w:ilvl="0">
+      <w:start w:val="1"/>
+      <w:numFmt w:val="bullet"/>
+      <w:lvlText w:val=""/>
+      <w:lvlJc w:val="left"/>
+      <w:pPr>
+        <w:tabs>
+          <w:tab w:val="num" w:pos="720"/>
+        </w:tabs>
+        <w:ind w:left="720" w:hanging="360"/>
+      </w:pPr>
+      <w:rPr>
+        <w:rFonts w:ascii="Symbol" w:hAnsi="Symbol" w:hint="default"/>
+        <w:sz w:val="20"/>
+      </w:rPr>
+    </w:lvl>
+    <w:lvl w:ilvl="1">
+      <w:start w:val="1"/>
+      <w:numFmt w:val="bullet"/>
+      <w:lvlText w:val="o"/>
+      <w:lvlJc w:val="left"/>
+      <w:pPr>
+        <w:tabs>
+          <w:tab w:val="num" w:pos="1440"/>
+        </w:tabs>
+        <w:ind w:left="1440" w:hanging="360"/>
+      </w:pPr>
+      <w:rPr>
+        <w:rFonts w:ascii="Courier New" w:hAnsi="Courier New" w:hint="default"/>
+        <w:sz w:val="20"/>
+      </w:rPr>
+    </w:lvl>
+    <w:lvl w:ilvl="2" w:tentative="1">
+      <w:start w:val="1"/>
+      <w:numFmt w:val="bullet"/>
+      <w:lvlText w:val=""/>
+      <w:lvlJc w:val="left"/>
+      <w:pPr>
+        <w:tabs>
+          <w:tab w:val="num" w:pos="2160"/>
+        </w:tabs>
+        <w:ind w:left="2160" w:hanging="360"/>
+      </w:pPr>
+      <w:rPr>
+        <w:rFonts w:ascii="Wingdings" w:hAnsi="Wingdings" w:hint="default"/>
+        <w:sz w:val="20"/>
+      </w:rPr>
+    </w:lvl>
+    <w:lvl w:ilvl="3" w:tentative="1">
+      <w:start w:val="1"/>
+      <w:numFmt w:val="bullet"/>
+      <w:lvlText w:val=""/>
+      <w:lvlJc w:val="left"/>
+      <w:pPr>
+        <w:tabs>
+          <w:tab w:val="num" w:pos="2880"/>
+        </w:tabs>
+        <w:ind w:left="2880" w:hanging="360"/>
+      </w:pPr>
+      <w:rPr>
+        <w:rFonts w:ascii="Wingdings" w:hAnsi="Wingdings" w:hint="default"/>
+        <w:sz w:val="20"/>
+      </w:rPr>
+    </w:lvl>
+    <w:lvl w:ilvl="4" w:tentative="1">
+      <w:start w:val="1"/>
+      <w:numFmt w:val="bullet"/>
+      <w:lvlText w:val=""/>
+      <w:lvlJc w:val="left"/>
+      <w:pPr>
+        <w:tabs>
+          <w:tab w:val="num" w:pos="3600"/>
+        </w:tabs>
+        <w:ind w:left="3600" w:hanging="360"/>
+      </w:pPr>
+      <w:rPr>
+        <w:rFonts w:ascii="Wingdings" w:hAnsi="Wingdings" w:hint="default"/>
+        <w:sz w:val="20"/>
+      </w:rPr>
+    </w:lvl>
+    <w:lvl w:ilvl="5" w:tentative="1">
+      <w:start w:val="1"/>
+      <w:numFmt w:val="bullet"/>
+      <w:lvlText w:val=""/>
+      <w:lvlJc w:val="left"/>
+      <w:pPr>
+        <w:tabs>
+          <w:tab w:val="num" w:pos="4320"/>
+        </w:tabs>
+        <w:ind w:left="4320" w:hanging="360"/>
+      </w:pPr>
+      <w:rPr>
+        <w:rFonts w:ascii="Wingdings" w:hAnsi="Wingdings" w:hint="default"/>
+        <w:sz w:val="20"/>
+      </w:rPr>
+    </w:lvl>
+    <w:lvl w:ilvl="6" w:tentative="1">
+      <w:start w:val="1"/>
+      <w:numFmt w:val="bullet"/>
+      <w:lvlText w:val=""/>
+      <w:lvlJc w:val="left"/>
+      <w:pPr>
+        <w:tabs>
+          <w:tab w:val="num" w:pos="5040"/>
+        </w:tabs>
+        <w:ind w:left="5040" w:hanging="360"/>
+      </w:pPr>
+      <w:rPr>
+        <w:rFonts w:ascii="Wingdings" w:hAnsi="Wingdings" w:hint="default"/>
+        <w:sz w:val="20"/>
+      </w:rPr>
+    </w:lvl>
+    <w:lvl w:ilvl="7" w:tentative="1">
+      <w:start w:val="1"/>
+      <w:numFmt w:val="bullet"/>
+      <w:lvlText w:val=""/>
+      <w:lvlJc w:val="left"/>
+      <w:pPr>
+        <w:tabs>
+          <w:tab w:val="num" w:pos="5760"/>
+        </w:tabs>
+        <w:ind w:left="5760" w:hanging="360"/>
+      </w:pPr>
+      <w:rPr>
+        <w:rFonts w:ascii="Wingdings" w:hAnsi="Wingdings" w:hint="default"/>
+        <w:sz w:val="20"/>
+      </w:rPr>
+    </w:lvl>
+    <w:lvl w:ilvl="8" w:tentative="1">
+      <w:start w:val="1"/>
+      <w:numFmt w:val="bullet"/>
+      <w:lvlText w:val=""/>
+      <w:lvlJc w:val="left"/>
+      <w:pPr>
+        <w:tabs>
+          <w:tab w:val="num" w:pos="6480"/>
+        </w:tabs>
+        <w:ind w:left="6480" w:hanging="360"/>
+      </w:pPr>
+      <w:rPr>
+        <w:rFonts w:ascii="Wingdings" w:hAnsi="Wingdings" w:hint="default"/>
+        <w:sz w:val="20"/>
+      </w:rPr>
+    </w:lvl>
+  </w:abstractNum>
+  <w:abstractNum w:abstractNumId="46" w15:restartNumberingAfterBreak="0">
     <w:nsid w:val="785A6883"/>
     <w:multiLevelType w:val="multilevel"/>
     <w:tmpl w:val="9246ECE6"/>
@@ -5499,7 +9006,156 @@
       </w:rPr>
     </w:lvl>
   </w:abstractNum>
-  <w:abstractNum w:abstractNumId="30" w15:restartNumberingAfterBreak="0">
+  <w:abstractNum w:abstractNumId="47" w15:restartNumberingAfterBreak="0">
+    <w:nsid w:val="7C6A347A"/>
+    <w:multiLevelType w:val="multilevel"/>
+    <w:tmpl w:val="DCC89ED6"/>
+    <w:lvl w:ilvl="0">
+      <w:start w:val="1"/>
+      <w:numFmt w:val="bullet"/>
+      <w:lvlText w:val=""/>
+      <w:lvlJc w:val="left"/>
+      <w:pPr>
+        <w:tabs>
+          <w:tab w:val="num" w:pos="720"/>
+        </w:tabs>
+        <w:ind w:left="720" w:hanging="360"/>
+      </w:pPr>
+      <w:rPr>
+        <w:rFonts w:ascii="Symbol" w:hAnsi="Symbol" w:hint="default"/>
+        <w:sz w:val="20"/>
+      </w:rPr>
+    </w:lvl>
+    <w:lvl w:ilvl="1">
+      <w:start w:val="1"/>
+      <w:numFmt w:val="bullet"/>
+      <w:lvlText w:val="o"/>
+      <w:lvlJc w:val="left"/>
+      <w:pPr>
+        <w:tabs>
+          <w:tab w:val="num" w:pos="1440"/>
+        </w:tabs>
+        <w:ind w:left="1440" w:hanging="360"/>
+      </w:pPr>
+      <w:rPr>
+        <w:rFonts w:ascii="Courier New" w:hAnsi="Courier New" w:hint="default"/>
+        <w:sz w:val="20"/>
+      </w:rPr>
+    </w:lvl>
+    <w:lvl w:ilvl="2" w:tentative="1">
+      <w:start w:val="1"/>
+      <w:numFmt w:val="bullet"/>
+      <w:lvlText w:val=""/>
+      <w:lvlJc w:val="left"/>
+      <w:pPr>
+        <w:tabs>
+          <w:tab w:val="num" w:pos="2160"/>
+        </w:tabs>
+        <w:ind w:left="2160" w:hanging="360"/>
+      </w:pPr>
+      <w:rPr>
+        <w:rFonts w:ascii="Wingdings" w:hAnsi="Wingdings" w:hint="default"/>
+        <w:sz w:val="20"/>
+      </w:rPr>
+    </w:lvl>
+    <w:lvl w:ilvl="3" w:tentative="1">
+      <w:start w:val="1"/>
+      <w:numFmt w:val="bullet"/>
+      <w:lvlText w:val=""/>
+      <w:lvlJc w:val="left"/>
+      <w:pPr>
+        <w:tabs>
+          <w:tab w:val="num" w:pos="2880"/>
+        </w:tabs>
+        <w:ind w:left="2880" w:hanging="360"/>
+      </w:pPr>
+      <w:rPr>
+        <w:rFonts w:ascii="Wingdings" w:hAnsi="Wingdings" w:hint="default"/>
+        <w:sz w:val="20"/>
+      </w:rPr>
+    </w:lvl>
+    <w:lvl w:ilvl="4" w:tentative="1">
+      <w:start w:val="1"/>
+      <w:numFmt w:val="bullet"/>
+      <w:lvlText w:val=""/>
+      <w:lvlJc w:val="left"/>
+      <w:pPr>
+        <w:tabs>
+          <w:tab w:val="num" w:pos="3600"/>
+        </w:tabs>
+        <w:ind w:left="3600" w:hanging="360"/>
+      </w:pPr>
+      <w:rPr>
+        <w:rFonts w:ascii="Wingdings" w:hAnsi="Wingdings" w:hint="default"/>
+        <w:sz w:val="20"/>
+      </w:rPr>
+    </w:lvl>
+    <w:lvl w:ilvl="5" w:tentative="1">
+      <w:start w:val="1"/>
+      <w:numFmt w:val="bullet"/>
+      <w:lvlText w:val=""/>
+      <w:lvlJc w:val="left"/>
+      <w:pPr>
+        <w:tabs>
+          <w:tab w:val="num" w:pos="4320"/>
+        </w:tabs>
+        <w:ind w:left="4320" w:hanging="360"/>
+      </w:pPr>
+      <w:rPr>
+        <w:rFonts w:ascii="Wingdings" w:hAnsi="Wingdings" w:hint="default"/>
+        <w:sz w:val="20"/>
+      </w:rPr>
+    </w:lvl>
+    <w:lvl w:ilvl="6" w:tentative="1">
+      <w:start w:val="1"/>
+      <w:numFmt w:val="bullet"/>
+      <w:lvlText w:val=""/>
+      <w:lvlJc w:val="left"/>
+      <w:pPr>
+        <w:tabs>
+          <w:tab w:val="num" w:pos="5040"/>
+        </w:tabs>
+        <w:ind w:left="5040" w:hanging="360"/>
+      </w:pPr>
+      <w:rPr>
+        <w:rFonts w:ascii="Wingdings" w:hAnsi="Wingdings" w:hint="default"/>
+        <w:sz w:val="20"/>
+      </w:rPr>
+    </w:lvl>
+    <w:lvl w:ilvl="7" w:tentative="1">
+      <w:start w:val="1"/>
+      <w:numFmt w:val="bullet"/>
+      <w:lvlText w:val=""/>
+      <w:lvlJc w:val="left"/>
+      <w:pPr>
+        <w:tabs>
+          <w:tab w:val="num" w:pos="5760"/>
+        </w:tabs>
+        <w:ind w:left="5760" w:hanging="360"/>
+      </w:pPr>
+      <w:rPr>
+        <w:rFonts w:ascii="Wingdings" w:hAnsi="Wingdings" w:hint="default"/>
+        <w:sz w:val="20"/>
+      </w:rPr>
+    </w:lvl>
+    <w:lvl w:ilvl="8" w:tentative="1">
+      <w:start w:val="1"/>
+      <w:numFmt w:val="bullet"/>
+      <w:lvlText w:val=""/>
+      <w:lvlJc w:val="left"/>
+      <w:pPr>
+        <w:tabs>
+          <w:tab w:val="num" w:pos="6480"/>
+        </w:tabs>
+        <w:ind w:left="6480" w:hanging="360"/>
+      </w:pPr>
+      <w:rPr>
+        <w:rFonts w:ascii="Wingdings" w:hAnsi="Wingdings" w:hint="default"/>
+        <w:sz w:val="20"/>
+      </w:rPr>
+    </w:lvl>
+  </w:abstractNum>
+  <w:abstractNum w:abstractNumId="48" w15:restartNumberingAfterBreak="0">
     <w:nsid w:val="7E4F6DF2"/>
     <w:multiLevelType w:val="multilevel"/>
     <w:tmpl w:val="476E94EC"/>
@@ -5652,94 +9308,148 @@
     <w:abstractNumId w:val="0"/>
   </w:num>
   <w:num w:numId="2">
-    <w:abstractNumId w:val="12"/>
+    <w:abstractNumId w:val="21"/>
   </w:num>
   <w:num w:numId="3">
-    <w:abstractNumId w:val="3"/>
+    <w:abstractNumId w:val="9"/>
   </w:num>
   <w:num w:numId="4">
-    <w:abstractNumId w:val="22"/>
+    <w:abstractNumId w:val="34"/>
   </w:num>
   <w:num w:numId="5">
+    <w:abstractNumId w:val="18"/>
+  </w:num>
+  <w:num w:numId="6">
+    <w:abstractNumId w:val="40"/>
+  </w:num>
+  <w:num w:numId="7">
     <w:abstractNumId w:val="10"/>
   </w:num>
-  <w:num w:numId="6">
+  <w:num w:numId="8">
     <w:abstractNumId w:val="26"/>
-  </w:num>
-  <w:num w:numId="7">
-    <w:abstractNumId w:val="4"/>
-  </w:num>
-  <w:num w:numId="8">
-    <w:abstractNumId w:val="16"/>
   </w:num>
   <w:num w:numId="9">
     <w:abstractNumId w:val="1"/>
   </w:num>
   <w:num w:numId="10">
+    <w:abstractNumId w:val="48"/>
+  </w:num>
+  <w:num w:numId="11">
+    <w:abstractNumId w:val="28"/>
+  </w:num>
+  <w:num w:numId="12">
+    <w:abstractNumId w:val="27"/>
+  </w:num>
+  <w:num w:numId="13">
+    <w:abstractNumId w:val="12"/>
+  </w:num>
+  <w:num w:numId="14">
+    <w:abstractNumId w:val="38"/>
+  </w:num>
+  <w:num w:numId="15">
+    <w:abstractNumId w:val="46"/>
+  </w:num>
+  <w:num w:numId="16">
+    <w:abstractNumId w:val="35"/>
+  </w:num>
+  <w:num w:numId="17">
+    <w:abstractNumId w:val="32"/>
+  </w:num>
+  <w:num w:numId="18">
+    <w:abstractNumId w:val="25"/>
+  </w:num>
+  <w:num w:numId="19">
+    <w:abstractNumId w:val="31"/>
+  </w:num>
+  <w:num w:numId="20">
+    <w:abstractNumId w:val="42"/>
+  </w:num>
+  <w:num w:numId="21">
+    <w:abstractNumId w:val="19"/>
+  </w:num>
+  <w:num w:numId="22">
+    <w:abstractNumId w:val="24"/>
+  </w:num>
+  <w:num w:numId="23">
+    <w:abstractNumId w:val="41"/>
+  </w:num>
+  <w:num w:numId="24">
+    <w:abstractNumId w:val="11"/>
+  </w:num>
+  <w:num w:numId="25">
+    <w:abstractNumId w:val="14"/>
+  </w:num>
+  <w:num w:numId="26">
+    <w:abstractNumId w:val="16"/>
+  </w:num>
+  <w:num w:numId="27">
+    <w:abstractNumId w:val="17"/>
+  </w:num>
+  <w:num w:numId="28">
     <w:abstractNumId w:val="30"/>
   </w:num>
-  <w:num w:numId="11">
-    <w:abstractNumId w:val="18"/>
-  </w:num>
-  <w:num w:numId="12">
-    <w:abstractNumId w:val="17"/>
-  </w:num>
-  <w:num w:numId="13">
-    <w:abstractNumId w:val="6"/>
-  </w:num>
-  <w:num w:numId="14">
-    <w:abstractNumId w:val="25"/>
-  </w:num>
-  <w:num w:numId="15">
-    <w:abstractNumId w:val="29"/>
-  </w:num>
-  <w:num w:numId="16">
-    <w:abstractNumId w:val="23"/>
-  </w:num>
-  <w:num w:numId="17">
-    <w:abstractNumId w:val="21"/>
-  </w:num>
-  <w:num w:numId="18">
-    <w:abstractNumId w:val="15"/>
-  </w:num>
-  <w:num w:numId="19">
-    <w:abstractNumId w:val="20"/>
-  </w:num>
-  <w:num w:numId="20">
-    <w:abstractNumId w:val="28"/>
-  </w:num>
-  <w:num w:numId="21">
-    <w:abstractNumId w:val="11"/>
-  </w:num>
-  <w:num w:numId="22">
-    <w:abstractNumId w:val="14"/>
-  </w:num>
-  <w:num w:numId="23">
-    <w:abstractNumId w:val="27"/>
-  </w:num>
-  <w:num w:numId="24">
-    <w:abstractNumId w:val="5"/>
-  </w:num>
-  <w:num w:numId="25">
-    <w:abstractNumId w:val="7"/>
-  </w:num>
-  <w:num w:numId="26">
-    <w:abstractNumId w:val="8"/>
-  </w:num>
-  <w:num w:numId="27">
-    <w:abstractNumId w:val="9"/>
-  </w:num>
-  <w:num w:numId="28">
-    <w:abstractNumId w:val="19"/>
-  </w:num>
   <w:num w:numId="29">
-    <w:abstractNumId w:val="13"/>
+    <w:abstractNumId w:val="22"/>
   </w:num>
   <w:num w:numId="30">
     <w:abstractNumId w:val="2"/>
   </w:num>
   <w:num w:numId="31">
-    <w:abstractNumId w:val="24"/>
+    <w:abstractNumId w:val="37"/>
+  </w:num>
+  <w:num w:numId="32">
+    <w:abstractNumId w:val="6"/>
+  </w:num>
+  <w:num w:numId="33">
+    <w:abstractNumId w:val="8"/>
+  </w:num>
+  <w:num w:numId="34">
+    <w:abstractNumId w:val="43"/>
+  </w:num>
+  <w:num w:numId="35">
+    <w:abstractNumId w:val="5"/>
+  </w:num>
+  <w:num w:numId="36">
+    <w:abstractNumId w:val="36"/>
+  </w:num>
+  <w:num w:numId="37">
+    <w:abstractNumId w:val="29"/>
+  </w:num>
+  <w:num w:numId="38">
+    <w:abstractNumId w:val="15"/>
+  </w:num>
+  <w:num w:numId="39">
+    <w:abstractNumId w:val="13"/>
+  </w:num>
+  <w:num w:numId="40">
+    <w:abstractNumId w:val="20"/>
+  </w:num>
+  <w:num w:numId="41">
+    <w:abstractNumId w:val="44"/>
+  </w:num>
+  <w:num w:numId="42">
+    <w:abstractNumId w:val="23"/>
+  </w:num>
+  <w:num w:numId="43">
+    <w:abstractNumId w:val="7"/>
+  </w:num>
+  <w:num w:numId="44">
+    <w:abstractNumId w:val="39"/>
+  </w:num>
+  <w:num w:numId="45">
+    <w:abstractNumId w:val="47"/>
+  </w:num>
+  <w:num w:numId="46">
+    <w:abstractNumId w:val="3"/>
+  </w:num>
+  <w:num w:numId="47">
+    <w:abstractNumId w:val="4"/>
+  </w:num>
+  <w:num w:numId="48">
+    <w:abstractNumId w:val="33"/>
+  </w:num>
+  <w:num w:numId="49">
+    <w:abstractNumId w:val="45"/>
   </w:num>
 </w:numbering>
 </file>
@@ -6142,6 +9852,27 @@
     <w:name w:val="Normal"/>
     <w:qFormat/>
   </w:style>
+  <w:style w:type="paragraph" w:styleId="Ttulo1">
+    <w:name w:val="heading 1"/>
+    <w:basedOn w:val="Normal"/>
+    <w:next w:val="Normal"/>
+    <w:link w:val="Ttulo1Char"/>
+    <w:uiPriority w:val="9"/>
+    <w:qFormat/>
+    <w:rsid w:val="00B14952"/>
+    <w:pPr>
+      <w:keepNext/>
+      <w:keepLines/>
+      <w:spacing w:before="240" w:after="0"/>
+      <w:outlineLvl w:val="0"/>
+    </w:pPr>
+    <w:rPr>
+      <w:rFonts w:asciiTheme="majorHAnsi" w:eastAsiaTheme="majorEastAsia" w:hAnsiTheme="majorHAnsi" w:cstheme="majorBidi"/>
+      <w:color w:val="2F5496" w:themeColor="accent1" w:themeShade="BF"/>
+      <w:sz w:val="32"/>
+      <w:szCs w:val="32"/>
+    </w:rPr>
+  </w:style>
   <w:style w:type="paragraph" w:styleId="Ttulo2">
     <w:name w:val="heading 2"/>
     <w:basedOn w:val="Normal"/>
@@ -6315,6 +10046,19 @@
       <w:i/>
       <w:iCs/>
       <w:color w:val="2F5496" w:themeColor="accent1" w:themeShade="BF"/>
+    </w:rPr>
+  </w:style>
+  <w:style w:type="character" w:customStyle="1" w:styleId="Ttulo1Char">
+    <w:name w:val="Título 1 Char"/>
+    <w:basedOn w:val="Fontepargpadro"/>
+    <w:link w:val="Ttulo1"/>
+    <w:uiPriority w:val="9"/>
+    <w:rsid w:val="00B14952"/>
+    <w:rPr>
+      <w:rFonts w:asciiTheme="majorHAnsi" w:eastAsiaTheme="majorEastAsia" w:hAnsiTheme="majorHAnsi" w:cstheme="majorBidi"/>
+      <w:color w:val="2F5496" w:themeColor="accent1" w:themeShade="BF"/>
+      <w:sz w:val="32"/>
+      <w:szCs w:val="32"/>
     </w:rPr>
   </w:style>
 </w:styles>
@@ -6620,7 +10364,7 @@
 </file>
 
 <file path=customXml/itemProps1.xml><?xml version="1.0" encoding="utf-8"?>
-<ds:datastoreItem xmlns:ds="http://schemas.openxmlformats.org/officeDocument/2006/customXml" ds:itemID="{A26C2F58-8F28-43AA-806C-EA120AB1BAC8}">
+<ds:datastoreItem xmlns:ds="http://schemas.openxmlformats.org/officeDocument/2006/customXml" ds:itemID="{3E6A136F-7536-49FC-B9DC-79D29F955C8F}">
   <ds:schemaRefs>
     <ds:schemaRef ds:uri="http://schemas.openxmlformats.org/officeDocument/2006/bibliography"/>
   </ds:schemaRefs>
